--- a/!шаблон-теория-за-проект-11klas.docx
+++ b/!шаблон-теория-за-проект-11klas.docx
@@ -17,8 +17,8 @@
         </w:rPr>
       </w:pPr>
       <w:r>
-        <w:object w:dxaOrig="1700" w:dyaOrig="1700">
-          <v:rect xmlns:o="urn:schemas-microsoft-com:office:office" xmlns:v="urn:schemas-microsoft-com:vml" id="rectole0000000000" style="width:85.000000pt;height:85.000000pt" o:preferrelative="t" o:ole="">
+        <w:object w:dxaOrig="1741" w:dyaOrig="1741">
+          <v:rect xmlns:o="urn:schemas-microsoft-com:office:office" xmlns:v="urn:schemas-microsoft-com:vml" id="rectole0000000000" style="width:87.050000pt;height:87.050000pt" o:preferrelative="t" o:ole="">
             <o:lock v:ext="edit"/>
             <v:imagedata xmlns:r="http://schemas.openxmlformats.org/officeDocument/2006/relationships" r:id="docRId1" o:title=""/>
           </v:rect>
@@ -544,6 +544,1158 @@
             <w:u w:val="single"/>
             <w:shd w:fill="auto" w:val="clear"/>
           </w:rPr>
+          <w:t xml:space="preserve"> HYPERLINK "mailto:pgzaimov@yahoo.com"</w:t>
+        </w:r>
+        <w:r>
+          <w:rPr>
+            <w:rFonts w:ascii="Times New Roman" w:hAnsi="Times New Roman" w:cs="Times New Roman" w:eastAsia="Times New Roman"/>
+            <w:color w:val="0000FF"/>
+            <w:spacing w:val="0"/>
+            <w:position w:val="0"/>
+            <w:sz w:val="20"/>
+            <w:u w:val="single"/>
+            <w:shd w:fill="auto" w:val="clear"/>
+          </w:rPr>
+          <w:t xml:space="preserve"> HYPERLINK "mailto:pgzaimov@yahoo.com"</w:t>
+        </w:r>
+        <w:r>
+          <w:rPr>
+            <w:rFonts w:ascii="Times New Roman" w:hAnsi="Times New Roman" w:cs="Times New Roman" w:eastAsia="Times New Roman"/>
+            <w:color w:val="0000FF"/>
+            <w:spacing w:val="0"/>
+            <w:position w:val="0"/>
+            <w:sz w:val="20"/>
+            <w:u w:val="single"/>
+            <w:shd w:fill="auto" w:val="clear"/>
+          </w:rPr>
+          <w:t xml:space="preserve"> HYPERLINK "mailto:pgzaimov@yahoo.com"</w:t>
+        </w:r>
+        <w:r>
+          <w:rPr>
+            <w:rFonts w:ascii="Times New Roman" w:hAnsi="Times New Roman" w:cs="Times New Roman" w:eastAsia="Times New Roman"/>
+            <w:color w:val="0000FF"/>
+            <w:spacing w:val="0"/>
+            <w:position w:val="0"/>
+            <w:sz w:val="20"/>
+            <w:u w:val="single"/>
+            <w:shd w:fill="auto" w:val="clear"/>
+          </w:rPr>
+          <w:t xml:space="preserve"> HYPERLINK "mailto:pgzaimov@yahoo.com"</w:t>
+        </w:r>
+        <w:r>
+          <w:rPr>
+            <w:rFonts w:ascii="Times New Roman" w:hAnsi="Times New Roman" w:cs="Times New Roman" w:eastAsia="Times New Roman"/>
+            <w:color w:val="0000FF"/>
+            <w:spacing w:val="0"/>
+            <w:position w:val="0"/>
+            <w:sz w:val="20"/>
+            <w:u w:val="single"/>
+            <w:shd w:fill="auto" w:val="clear"/>
+          </w:rPr>
+          <w:t xml:space="preserve"> HYPERLINK "mailto:pgzaimov@yahoo.com"</w:t>
+        </w:r>
+        <w:r>
+          <w:rPr>
+            <w:rFonts w:ascii="Times New Roman" w:hAnsi="Times New Roman" w:cs="Times New Roman" w:eastAsia="Times New Roman"/>
+            <w:color w:val="0000FF"/>
+            <w:spacing w:val="0"/>
+            <w:position w:val="0"/>
+            <w:sz w:val="20"/>
+            <w:u w:val="single"/>
+            <w:shd w:fill="auto" w:val="clear"/>
+          </w:rPr>
+          <w:t xml:space="preserve"> HYPERLINK "mailto:pgzaimov@yahoo.com"</w:t>
+        </w:r>
+        <w:r>
+          <w:rPr>
+            <w:rFonts w:ascii="Times New Roman" w:hAnsi="Times New Roman" w:cs="Times New Roman" w:eastAsia="Times New Roman"/>
+            <w:color w:val="0000FF"/>
+            <w:spacing w:val="0"/>
+            <w:position w:val="0"/>
+            <w:sz w:val="20"/>
+            <w:u w:val="single"/>
+            <w:shd w:fill="auto" w:val="clear"/>
+          </w:rPr>
+          <w:t xml:space="preserve"> HYPERLINK "mailto:pgzaimov@yahoo.com"</w:t>
+        </w:r>
+        <w:r>
+          <w:rPr>
+            <w:rFonts w:ascii="Times New Roman" w:hAnsi="Times New Roman" w:cs="Times New Roman" w:eastAsia="Times New Roman"/>
+            <w:color w:val="0000FF"/>
+            <w:spacing w:val="0"/>
+            <w:position w:val="0"/>
+            <w:sz w:val="20"/>
+            <w:u w:val="single"/>
+            <w:shd w:fill="auto" w:val="clear"/>
+          </w:rPr>
+          <w:t xml:space="preserve"> HYPERLINK "mailto:pgzaimov@yahoo.com"</w:t>
+        </w:r>
+        <w:r>
+          <w:rPr>
+            <w:rFonts w:ascii="Times New Roman" w:hAnsi="Times New Roman" w:cs="Times New Roman" w:eastAsia="Times New Roman"/>
+            <w:color w:val="0000FF"/>
+            <w:spacing w:val="0"/>
+            <w:position w:val="0"/>
+            <w:sz w:val="20"/>
+            <w:u w:val="single"/>
+            <w:shd w:fill="auto" w:val="clear"/>
+          </w:rPr>
+          <w:t xml:space="preserve"> HYPERLINK "mailto:pgzaimov@yahoo.com"</w:t>
+        </w:r>
+        <w:r>
+          <w:rPr>
+            <w:rFonts w:ascii="Times New Roman" w:hAnsi="Times New Roman" w:cs="Times New Roman" w:eastAsia="Times New Roman"/>
+            <w:color w:val="0000FF"/>
+            <w:spacing w:val="0"/>
+            <w:position w:val="0"/>
+            <w:sz w:val="20"/>
+            <w:u w:val="single"/>
+            <w:shd w:fill="auto" w:val="clear"/>
+          </w:rPr>
+          <w:t xml:space="preserve"> HYPERLINK "mailto:pgzaimov@yahoo.com"</w:t>
+        </w:r>
+        <w:r>
+          <w:rPr>
+            <w:rFonts w:ascii="Times New Roman" w:hAnsi="Times New Roman" w:cs="Times New Roman" w:eastAsia="Times New Roman"/>
+            <w:color w:val="0000FF"/>
+            <w:spacing w:val="0"/>
+            <w:position w:val="0"/>
+            <w:sz w:val="20"/>
+            <w:u w:val="single"/>
+            <w:shd w:fill="auto" w:val="clear"/>
+          </w:rPr>
+          <w:t xml:space="preserve"> HYPERLINK "mailto:pgzaimov@yahoo.com"</w:t>
+        </w:r>
+        <w:r>
+          <w:rPr>
+            <w:rFonts w:ascii="Times New Roman" w:hAnsi="Times New Roman" w:cs="Times New Roman" w:eastAsia="Times New Roman"/>
+            <w:color w:val="0000FF"/>
+            <w:spacing w:val="0"/>
+            <w:position w:val="0"/>
+            <w:sz w:val="20"/>
+            <w:u w:val="single"/>
+            <w:shd w:fill="auto" w:val="clear"/>
+          </w:rPr>
+          <w:t xml:space="preserve"> HYPERLINK "mailto:pgzaimov@yahoo.com"</w:t>
+        </w:r>
+        <w:r>
+          <w:rPr>
+            <w:rFonts w:ascii="Times New Roman" w:hAnsi="Times New Roman" w:cs="Times New Roman" w:eastAsia="Times New Roman"/>
+            <w:color w:val="0000FF"/>
+            <w:spacing w:val="0"/>
+            <w:position w:val="0"/>
+            <w:sz w:val="20"/>
+            <w:u w:val="single"/>
+            <w:shd w:fill="auto" w:val="clear"/>
+          </w:rPr>
+          <w:t xml:space="preserve"> HYPERLINK "mailto:pgzaimov@yahoo.com"</w:t>
+        </w:r>
+        <w:r>
+          <w:rPr>
+            <w:rFonts w:ascii="Times New Roman" w:hAnsi="Times New Roman" w:cs="Times New Roman" w:eastAsia="Times New Roman"/>
+            <w:color w:val="0000FF"/>
+            <w:spacing w:val="0"/>
+            <w:position w:val="0"/>
+            <w:sz w:val="20"/>
+            <w:u w:val="single"/>
+            <w:shd w:fill="auto" w:val="clear"/>
+          </w:rPr>
+          <w:t xml:space="preserve"> HYPERLINK "mailto:pgzaimov@yahoo.com"</w:t>
+        </w:r>
+        <w:r>
+          <w:rPr>
+            <w:rFonts w:ascii="Times New Roman" w:hAnsi="Times New Roman" w:cs="Times New Roman" w:eastAsia="Times New Roman"/>
+            <w:color w:val="0000FF"/>
+            <w:spacing w:val="0"/>
+            <w:position w:val="0"/>
+            <w:sz w:val="20"/>
+            <w:u w:val="single"/>
+            <w:shd w:fill="auto" w:val="clear"/>
+          </w:rPr>
+          <w:t xml:space="preserve"> HYPERLINK "mailto:pgzaimov@yahoo.com"</w:t>
+        </w:r>
+        <w:r>
+          <w:rPr>
+            <w:rFonts w:ascii="Times New Roman" w:hAnsi="Times New Roman" w:cs="Times New Roman" w:eastAsia="Times New Roman"/>
+            <w:color w:val="0000FF"/>
+            <w:spacing w:val="0"/>
+            <w:position w:val="0"/>
+            <w:sz w:val="20"/>
+            <w:u w:val="single"/>
+            <w:shd w:fill="auto" w:val="clear"/>
+          </w:rPr>
+          <w:t xml:space="preserve"> HYPERLINK "mailto:pgzaimov@yahoo.com"</w:t>
+        </w:r>
+        <w:r>
+          <w:rPr>
+            <w:rFonts w:ascii="Times New Roman" w:hAnsi="Times New Roman" w:cs="Times New Roman" w:eastAsia="Times New Roman"/>
+            <w:color w:val="0000FF"/>
+            <w:spacing w:val="0"/>
+            <w:position w:val="0"/>
+            <w:sz w:val="20"/>
+            <w:u w:val="single"/>
+            <w:shd w:fill="auto" w:val="clear"/>
+          </w:rPr>
+          <w:t xml:space="preserve"> HYPERLINK "mailto:pgzaimov@yahoo.com"</w:t>
+        </w:r>
+        <w:r>
+          <w:rPr>
+            <w:rFonts w:ascii="Times New Roman" w:hAnsi="Times New Roman" w:cs="Times New Roman" w:eastAsia="Times New Roman"/>
+            <w:color w:val="0000FF"/>
+            <w:spacing w:val="0"/>
+            <w:position w:val="0"/>
+            <w:sz w:val="20"/>
+            <w:u w:val="single"/>
+            <w:shd w:fill="auto" w:val="clear"/>
+          </w:rPr>
+          <w:t xml:space="preserve"> HYPERLINK "mailto:pgzaimov@yahoo.com"</w:t>
+        </w:r>
+        <w:r>
+          <w:rPr>
+            <w:rFonts w:ascii="Times New Roman" w:hAnsi="Times New Roman" w:cs="Times New Roman" w:eastAsia="Times New Roman"/>
+            <w:color w:val="0000FF"/>
+            <w:spacing w:val="0"/>
+            <w:position w:val="0"/>
+            <w:sz w:val="20"/>
+            <w:u w:val="single"/>
+            <w:shd w:fill="auto" w:val="clear"/>
+          </w:rPr>
+          <w:t xml:space="preserve"> HYPERLINK "mailto:pgzaimov@yahoo.com"</w:t>
+        </w:r>
+        <w:r>
+          <w:rPr>
+            <w:rFonts w:ascii="Times New Roman" w:hAnsi="Times New Roman" w:cs="Times New Roman" w:eastAsia="Times New Roman"/>
+            <w:color w:val="0000FF"/>
+            <w:spacing w:val="0"/>
+            <w:position w:val="0"/>
+            <w:sz w:val="20"/>
+            <w:u w:val="single"/>
+            <w:shd w:fill="auto" w:val="clear"/>
+          </w:rPr>
+          <w:t xml:space="preserve"> HYPERLINK "mailto:pgzaimov@yahoo.com"</w:t>
+        </w:r>
+        <w:r>
+          <w:rPr>
+            <w:rFonts w:ascii="Times New Roman" w:hAnsi="Times New Roman" w:cs="Times New Roman" w:eastAsia="Times New Roman"/>
+            <w:color w:val="0000FF"/>
+            <w:spacing w:val="0"/>
+            <w:position w:val="0"/>
+            <w:sz w:val="20"/>
+            <w:u w:val="single"/>
+            <w:shd w:fill="auto" w:val="clear"/>
+          </w:rPr>
+          <w:t xml:space="preserve"> HYPERLINK "mailto:pgzaimov@yahoo.com"</w:t>
+        </w:r>
+        <w:r>
+          <w:rPr>
+            <w:rFonts w:ascii="Times New Roman" w:hAnsi="Times New Roman" w:cs="Times New Roman" w:eastAsia="Times New Roman"/>
+            <w:color w:val="0000FF"/>
+            <w:spacing w:val="0"/>
+            <w:position w:val="0"/>
+            <w:sz w:val="20"/>
+            <w:u w:val="single"/>
+            <w:shd w:fill="auto" w:val="clear"/>
+          </w:rPr>
+          <w:t xml:space="preserve"> HYPERLINK "mailto:pgzaimov@yahoo.com"</w:t>
+        </w:r>
+        <w:r>
+          <w:rPr>
+            <w:rFonts w:ascii="Times New Roman" w:hAnsi="Times New Roman" w:cs="Times New Roman" w:eastAsia="Times New Roman"/>
+            <w:color w:val="0000FF"/>
+            <w:spacing w:val="0"/>
+            <w:position w:val="0"/>
+            <w:sz w:val="20"/>
+            <w:u w:val="single"/>
+            <w:shd w:fill="auto" w:val="clear"/>
+          </w:rPr>
+          <w:t xml:space="preserve"> HYPERLINK "mailto:pgzaimov@yahoo.com"</w:t>
+        </w:r>
+        <w:r>
+          <w:rPr>
+            <w:rFonts w:ascii="Times New Roman" w:hAnsi="Times New Roman" w:cs="Times New Roman" w:eastAsia="Times New Roman"/>
+            <w:color w:val="0000FF"/>
+            <w:spacing w:val="0"/>
+            <w:position w:val="0"/>
+            <w:sz w:val="20"/>
+            <w:u w:val="single"/>
+            <w:shd w:fill="auto" w:val="clear"/>
+          </w:rPr>
+          <w:t xml:space="preserve"> HYPERLINK "mailto:pgzaimov@yahoo.com"</w:t>
+        </w:r>
+        <w:r>
+          <w:rPr>
+            <w:rFonts w:ascii="Times New Roman" w:hAnsi="Times New Roman" w:cs="Times New Roman" w:eastAsia="Times New Roman"/>
+            <w:color w:val="0000FF"/>
+            <w:spacing w:val="0"/>
+            <w:position w:val="0"/>
+            <w:sz w:val="20"/>
+            <w:u w:val="single"/>
+            <w:shd w:fill="auto" w:val="clear"/>
+          </w:rPr>
+          <w:t xml:space="preserve"> HYPERLINK "mailto:pgzaimov@yahoo.com"</w:t>
+        </w:r>
+        <w:r>
+          <w:rPr>
+            <w:rFonts w:ascii="Times New Roman" w:hAnsi="Times New Roman" w:cs="Times New Roman" w:eastAsia="Times New Roman"/>
+            <w:color w:val="0000FF"/>
+            <w:spacing w:val="0"/>
+            <w:position w:val="0"/>
+            <w:sz w:val="20"/>
+            <w:u w:val="single"/>
+            <w:shd w:fill="auto" w:val="clear"/>
+          </w:rPr>
+          <w:t xml:space="preserve"> HYPERLINK "mailto:pgzaimov@yahoo.com"</w:t>
+        </w:r>
+        <w:r>
+          <w:rPr>
+            <w:rFonts w:ascii="Times New Roman" w:hAnsi="Times New Roman" w:cs="Times New Roman" w:eastAsia="Times New Roman"/>
+            <w:color w:val="0000FF"/>
+            <w:spacing w:val="0"/>
+            <w:position w:val="0"/>
+            <w:sz w:val="20"/>
+            <w:u w:val="single"/>
+            <w:shd w:fill="auto" w:val="clear"/>
+          </w:rPr>
+          <w:t xml:space="preserve"> HYPERLINK "mailto:pgzaimov@yahoo.com"</w:t>
+        </w:r>
+        <w:r>
+          <w:rPr>
+            <w:rFonts w:ascii="Times New Roman" w:hAnsi="Times New Roman" w:cs="Times New Roman" w:eastAsia="Times New Roman"/>
+            <w:color w:val="0000FF"/>
+            <w:spacing w:val="0"/>
+            <w:position w:val="0"/>
+            <w:sz w:val="20"/>
+            <w:u w:val="single"/>
+            <w:shd w:fill="auto" w:val="clear"/>
+          </w:rPr>
+          <w:t xml:space="preserve"> HYPERLINK "mailto:pgzaimov@yahoo.com"</w:t>
+        </w:r>
+        <w:r>
+          <w:rPr>
+            <w:rFonts w:ascii="Times New Roman" w:hAnsi="Times New Roman" w:cs="Times New Roman" w:eastAsia="Times New Roman"/>
+            <w:color w:val="0000FF"/>
+            <w:spacing w:val="0"/>
+            <w:position w:val="0"/>
+            <w:sz w:val="20"/>
+            <w:u w:val="single"/>
+            <w:shd w:fill="auto" w:val="clear"/>
+          </w:rPr>
+          <w:t xml:space="preserve"> HYPERLINK "mailto:pgzaimov@yahoo.com"</w:t>
+        </w:r>
+        <w:r>
+          <w:rPr>
+            <w:rFonts w:ascii="Times New Roman" w:hAnsi="Times New Roman" w:cs="Times New Roman" w:eastAsia="Times New Roman"/>
+            <w:color w:val="0000FF"/>
+            <w:spacing w:val="0"/>
+            <w:position w:val="0"/>
+            <w:sz w:val="20"/>
+            <w:u w:val="single"/>
+            <w:shd w:fill="auto" w:val="clear"/>
+          </w:rPr>
+          <w:t xml:space="preserve"> HYPERLINK "mailto:pgzaimov@yahoo.com"</w:t>
+        </w:r>
+        <w:r>
+          <w:rPr>
+            <w:rFonts w:ascii="Times New Roman" w:hAnsi="Times New Roman" w:cs="Times New Roman" w:eastAsia="Times New Roman"/>
+            <w:color w:val="0000FF"/>
+            <w:spacing w:val="0"/>
+            <w:position w:val="0"/>
+            <w:sz w:val="20"/>
+            <w:u w:val="single"/>
+            <w:shd w:fill="auto" w:val="clear"/>
+          </w:rPr>
+          <w:t xml:space="preserve"> HYPERLINK "mailto:pgzaimov@yahoo.com"</w:t>
+        </w:r>
+        <w:r>
+          <w:rPr>
+            <w:rFonts w:ascii="Times New Roman" w:hAnsi="Times New Roman" w:cs="Times New Roman" w:eastAsia="Times New Roman"/>
+            <w:color w:val="0000FF"/>
+            <w:spacing w:val="0"/>
+            <w:position w:val="0"/>
+            <w:sz w:val="20"/>
+            <w:u w:val="single"/>
+            <w:shd w:fill="auto" w:val="clear"/>
+          </w:rPr>
+          <w:t xml:space="preserve"> HYPERLINK "mailto:pgzaimov@yahoo.com"</w:t>
+        </w:r>
+        <w:r>
+          <w:rPr>
+            <w:rFonts w:ascii="Times New Roman" w:hAnsi="Times New Roman" w:cs="Times New Roman" w:eastAsia="Times New Roman"/>
+            <w:color w:val="0000FF"/>
+            <w:spacing w:val="0"/>
+            <w:position w:val="0"/>
+            <w:sz w:val="20"/>
+            <w:u w:val="single"/>
+            <w:shd w:fill="auto" w:val="clear"/>
+          </w:rPr>
+          <w:t xml:space="preserve"> HYPERLINK "mailto:pgzaimov@yahoo.com"</w:t>
+        </w:r>
+        <w:r>
+          <w:rPr>
+            <w:rFonts w:ascii="Times New Roman" w:hAnsi="Times New Roman" w:cs="Times New Roman" w:eastAsia="Times New Roman"/>
+            <w:color w:val="0000FF"/>
+            <w:spacing w:val="0"/>
+            <w:position w:val="0"/>
+            <w:sz w:val="20"/>
+            <w:u w:val="single"/>
+            <w:shd w:fill="auto" w:val="clear"/>
+          </w:rPr>
+          <w:t xml:space="preserve"> HYPERLINK "mailto:pgzaimov@yahoo.com"</w:t>
+        </w:r>
+        <w:r>
+          <w:rPr>
+            <w:rFonts w:ascii="Times New Roman" w:hAnsi="Times New Roman" w:cs="Times New Roman" w:eastAsia="Times New Roman"/>
+            <w:color w:val="0000FF"/>
+            <w:spacing w:val="0"/>
+            <w:position w:val="0"/>
+            <w:sz w:val="20"/>
+            <w:u w:val="single"/>
+            <w:shd w:fill="auto" w:val="clear"/>
+          </w:rPr>
+          <w:t xml:space="preserve"> HYPERLINK "mailto:pgzaimov@yahoo.com"</w:t>
+        </w:r>
+        <w:r>
+          <w:rPr>
+            <w:rFonts w:ascii="Times New Roman" w:hAnsi="Times New Roman" w:cs="Times New Roman" w:eastAsia="Times New Roman"/>
+            <w:color w:val="0000FF"/>
+            <w:spacing w:val="0"/>
+            <w:position w:val="0"/>
+            <w:sz w:val="20"/>
+            <w:u w:val="single"/>
+            <w:shd w:fill="auto" w:val="clear"/>
+          </w:rPr>
+          <w:t xml:space="preserve"> HYPERLINK "mailto:pgzaimov@yahoo.com"</w:t>
+        </w:r>
+        <w:r>
+          <w:rPr>
+            <w:rFonts w:ascii="Times New Roman" w:hAnsi="Times New Roman" w:cs="Times New Roman" w:eastAsia="Times New Roman"/>
+            <w:color w:val="0000FF"/>
+            <w:spacing w:val="0"/>
+            <w:position w:val="0"/>
+            <w:sz w:val="20"/>
+            <w:u w:val="single"/>
+            <w:shd w:fill="auto" w:val="clear"/>
+          </w:rPr>
+          <w:t xml:space="preserve"> HYPERLINK "mailto:pgzaimov@yahoo.com"</w:t>
+        </w:r>
+        <w:r>
+          <w:rPr>
+            <w:rFonts w:ascii="Times New Roman" w:hAnsi="Times New Roman" w:cs="Times New Roman" w:eastAsia="Times New Roman"/>
+            <w:color w:val="0000FF"/>
+            <w:spacing w:val="0"/>
+            <w:position w:val="0"/>
+            <w:sz w:val="20"/>
+            <w:u w:val="single"/>
+            <w:shd w:fill="auto" w:val="clear"/>
+          </w:rPr>
+          <w:t xml:space="preserve"> HYPERLINK "mailto:pgzaimov@yahoo.com"</w:t>
+        </w:r>
+        <w:r>
+          <w:rPr>
+            <w:rFonts w:ascii="Times New Roman" w:hAnsi="Times New Roman" w:cs="Times New Roman" w:eastAsia="Times New Roman"/>
+            <w:color w:val="0000FF"/>
+            <w:spacing w:val="0"/>
+            <w:position w:val="0"/>
+            <w:sz w:val="20"/>
+            <w:u w:val="single"/>
+            <w:shd w:fill="auto" w:val="clear"/>
+          </w:rPr>
+          <w:t xml:space="preserve"> HYPERLINK "mailto:pgzaimov@yahoo.com"</w:t>
+        </w:r>
+        <w:r>
+          <w:rPr>
+            <w:rFonts w:ascii="Times New Roman" w:hAnsi="Times New Roman" w:cs="Times New Roman" w:eastAsia="Times New Roman"/>
+            <w:color w:val="0000FF"/>
+            <w:spacing w:val="0"/>
+            <w:position w:val="0"/>
+            <w:sz w:val="20"/>
+            <w:u w:val="single"/>
+            <w:shd w:fill="auto" w:val="clear"/>
+          </w:rPr>
+          <w:t xml:space="preserve"> HYPERLINK "mailto:pgzaimov@yahoo.com"</w:t>
+        </w:r>
+        <w:r>
+          <w:rPr>
+            <w:rFonts w:ascii="Times New Roman" w:hAnsi="Times New Roman" w:cs="Times New Roman" w:eastAsia="Times New Roman"/>
+            <w:color w:val="0000FF"/>
+            <w:spacing w:val="0"/>
+            <w:position w:val="0"/>
+            <w:sz w:val="20"/>
+            <w:u w:val="single"/>
+            <w:shd w:fill="auto" w:val="clear"/>
+          </w:rPr>
+          <w:t xml:space="preserve"> HYPERLINK "mailto:pgzaimov@yahoo.com"</w:t>
+        </w:r>
+        <w:r>
+          <w:rPr>
+            <w:rFonts w:ascii="Times New Roman" w:hAnsi="Times New Roman" w:cs="Times New Roman" w:eastAsia="Times New Roman"/>
+            <w:color w:val="0000FF"/>
+            <w:spacing w:val="0"/>
+            <w:position w:val="0"/>
+            <w:sz w:val="20"/>
+            <w:u w:val="single"/>
+            <w:shd w:fill="auto" w:val="clear"/>
+          </w:rPr>
+          <w:t xml:space="preserve"> HYPERLINK "mailto:pgzaimov@yahoo.com"</w:t>
+        </w:r>
+        <w:r>
+          <w:rPr>
+            <w:rFonts w:ascii="Times New Roman" w:hAnsi="Times New Roman" w:cs="Times New Roman" w:eastAsia="Times New Roman"/>
+            <w:color w:val="0000FF"/>
+            <w:spacing w:val="0"/>
+            <w:position w:val="0"/>
+            <w:sz w:val="20"/>
+            <w:u w:val="single"/>
+            <w:shd w:fill="auto" w:val="clear"/>
+          </w:rPr>
+          <w:t xml:space="preserve"> HYPERLINK "mailto:pgzaimov@yahoo.com"</w:t>
+        </w:r>
+        <w:r>
+          <w:rPr>
+            <w:rFonts w:ascii="Times New Roman" w:hAnsi="Times New Roman" w:cs="Times New Roman" w:eastAsia="Times New Roman"/>
+            <w:color w:val="0000FF"/>
+            <w:spacing w:val="0"/>
+            <w:position w:val="0"/>
+            <w:sz w:val="20"/>
+            <w:u w:val="single"/>
+            <w:shd w:fill="auto" w:val="clear"/>
+          </w:rPr>
+          <w:t xml:space="preserve"> HYPERLINK "mailto:pgzaimov@yahoo.com"</w:t>
+        </w:r>
+        <w:r>
+          <w:rPr>
+            <w:rFonts w:ascii="Times New Roman" w:hAnsi="Times New Roman" w:cs="Times New Roman" w:eastAsia="Times New Roman"/>
+            <w:color w:val="0000FF"/>
+            <w:spacing w:val="0"/>
+            <w:position w:val="0"/>
+            <w:sz w:val="20"/>
+            <w:u w:val="single"/>
+            <w:shd w:fill="auto" w:val="clear"/>
+          </w:rPr>
+          <w:t xml:space="preserve"> HYPERLINK "mailto:pgzaimov@yahoo.com"</w:t>
+        </w:r>
+        <w:r>
+          <w:rPr>
+            <w:rFonts w:ascii="Times New Roman" w:hAnsi="Times New Roman" w:cs="Times New Roman" w:eastAsia="Times New Roman"/>
+            <w:color w:val="0000FF"/>
+            <w:spacing w:val="0"/>
+            <w:position w:val="0"/>
+            <w:sz w:val="20"/>
+            <w:u w:val="single"/>
+            <w:shd w:fill="auto" w:val="clear"/>
+          </w:rPr>
+          <w:t xml:space="preserve"> HYPERLINK "mailto:pgzaimov@yahoo.com"</w:t>
+        </w:r>
+        <w:r>
+          <w:rPr>
+            <w:rFonts w:ascii="Times New Roman" w:hAnsi="Times New Roman" w:cs="Times New Roman" w:eastAsia="Times New Roman"/>
+            <w:color w:val="0000FF"/>
+            <w:spacing w:val="0"/>
+            <w:position w:val="0"/>
+            <w:sz w:val="20"/>
+            <w:u w:val="single"/>
+            <w:shd w:fill="auto" w:val="clear"/>
+          </w:rPr>
+          <w:t xml:space="preserve"> HYPERLINK "mailto:pgzaimov@yahoo.com"</w:t>
+        </w:r>
+        <w:r>
+          <w:rPr>
+            <w:rFonts w:ascii="Times New Roman" w:hAnsi="Times New Roman" w:cs="Times New Roman" w:eastAsia="Times New Roman"/>
+            <w:color w:val="0000FF"/>
+            <w:spacing w:val="0"/>
+            <w:position w:val="0"/>
+            <w:sz w:val="20"/>
+            <w:u w:val="single"/>
+            <w:shd w:fill="auto" w:val="clear"/>
+          </w:rPr>
+          <w:t xml:space="preserve"> HYPERLINK "mailto:pgzaimov@yahoo.com"</w:t>
+        </w:r>
+        <w:r>
+          <w:rPr>
+            <w:rFonts w:ascii="Times New Roman" w:hAnsi="Times New Roman" w:cs="Times New Roman" w:eastAsia="Times New Roman"/>
+            <w:color w:val="0000FF"/>
+            <w:spacing w:val="0"/>
+            <w:position w:val="0"/>
+            <w:sz w:val="20"/>
+            <w:u w:val="single"/>
+            <w:shd w:fill="auto" w:val="clear"/>
+          </w:rPr>
+          <w:t xml:space="preserve"> HYPERLINK "mailto:pgzaimov@yahoo.com"</w:t>
+        </w:r>
+        <w:r>
+          <w:rPr>
+            <w:rFonts w:ascii="Times New Roman" w:hAnsi="Times New Roman" w:cs="Times New Roman" w:eastAsia="Times New Roman"/>
+            <w:color w:val="0000FF"/>
+            <w:spacing w:val="0"/>
+            <w:position w:val="0"/>
+            <w:sz w:val="20"/>
+            <w:u w:val="single"/>
+            <w:shd w:fill="auto" w:val="clear"/>
+          </w:rPr>
+          <w:t xml:space="preserve"> HYPERLINK "mailto:pgzaimov@yahoo.com"</w:t>
+        </w:r>
+        <w:r>
+          <w:rPr>
+            <w:rFonts w:ascii="Times New Roman" w:hAnsi="Times New Roman" w:cs="Times New Roman" w:eastAsia="Times New Roman"/>
+            <w:color w:val="0000FF"/>
+            <w:spacing w:val="0"/>
+            <w:position w:val="0"/>
+            <w:sz w:val="20"/>
+            <w:u w:val="single"/>
+            <w:shd w:fill="auto" w:val="clear"/>
+          </w:rPr>
+          <w:t xml:space="preserve"> HYPERLINK "mailto:pgzaimov@yahoo.com"</w:t>
+        </w:r>
+        <w:r>
+          <w:rPr>
+            <w:rFonts w:ascii="Times New Roman" w:hAnsi="Times New Roman" w:cs="Times New Roman" w:eastAsia="Times New Roman"/>
+            <w:color w:val="0000FF"/>
+            <w:spacing w:val="0"/>
+            <w:position w:val="0"/>
+            <w:sz w:val="20"/>
+            <w:u w:val="single"/>
+            <w:shd w:fill="auto" w:val="clear"/>
+          </w:rPr>
+          <w:t xml:space="preserve"> HYPERLINK "mailto:pgzaimov@yahoo.com"</w:t>
+        </w:r>
+        <w:r>
+          <w:rPr>
+            <w:rFonts w:ascii="Times New Roman" w:hAnsi="Times New Roman" w:cs="Times New Roman" w:eastAsia="Times New Roman"/>
+            <w:color w:val="0000FF"/>
+            <w:spacing w:val="0"/>
+            <w:position w:val="0"/>
+            <w:sz w:val="20"/>
+            <w:u w:val="single"/>
+            <w:shd w:fill="auto" w:val="clear"/>
+          </w:rPr>
+          <w:t xml:space="preserve"> HYPERLINK "mailto:pgzaimov@yahoo.com"</w:t>
+        </w:r>
+        <w:r>
+          <w:rPr>
+            <w:rFonts w:ascii="Times New Roman" w:hAnsi="Times New Roman" w:cs="Times New Roman" w:eastAsia="Times New Roman"/>
+            <w:color w:val="0000FF"/>
+            <w:spacing w:val="0"/>
+            <w:position w:val="0"/>
+            <w:sz w:val="20"/>
+            <w:u w:val="single"/>
+            <w:shd w:fill="auto" w:val="clear"/>
+          </w:rPr>
+          <w:t xml:space="preserve"> HYPERLINK "mailto:pgzaimov@yahoo.com"</w:t>
+        </w:r>
+        <w:r>
+          <w:rPr>
+            <w:rFonts w:ascii="Times New Roman" w:hAnsi="Times New Roman" w:cs="Times New Roman" w:eastAsia="Times New Roman"/>
+            <w:color w:val="0000FF"/>
+            <w:spacing w:val="0"/>
+            <w:position w:val="0"/>
+            <w:sz w:val="20"/>
+            <w:u w:val="single"/>
+            <w:shd w:fill="auto" w:val="clear"/>
+          </w:rPr>
+          <w:t xml:space="preserve"> HYPERLINK "mailto:pgzaimov@yahoo.com"</w:t>
+        </w:r>
+        <w:r>
+          <w:rPr>
+            <w:rFonts w:ascii="Times New Roman" w:hAnsi="Times New Roman" w:cs="Times New Roman" w:eastAsia="Times New Roman"/>
+            <w:color w:val="0000FF"/>
+            <w:spacing w:val="0"/>
+            <w:position w:val="0"/>
+            <w:sz w:val="20"/>
+            <w:u w:val="single"/>
+            <w:shd w:fill="auto" w:val="clear"/>
+          </w:rPr>
+          <w:t xml:space="preserve"> HYPERLINK "mailto:pgzaimov@yahoo.com"</w:t>
+        </w:r>
+        <w:r>
+          <w:rPr>
+            <w:rFonts w:ascii="Times New Roman" w:hAnsi="Times New Roman" w:cs="Times New Roman" w:eastAsia="Times New Roman"/>
+            <w:color w:val="0000FF"/>
+            <w:spacing w:val="0"/>
+            <w:position w:val="0"/>
+            <w:sz w:val="20"/>
+            <w:u w:val="single"/>
+            <w:shd w:fill="auto" w:val="clear"/>
+          </w:rPr>
+          <w:t xml:space="preserve"> HYPERLINK "mailto:pgzaimov@yahoo.com"</w:t>
+        </w:r>
+        <w:r>
+          <w:rPr>
+            <w:rFonts w:ascii="Times New Roman" w:hAnsi="Times New Roman" w:cs="Times New Roman" w:eastAsia="Times New Roman"/>
+            <w:color w:val="0000FF"/>
+            <w:spacing w:val="0"/>
+            <w:position w:val="0"/>
+            <w:sz w:val="20"/>
+            <w:u w:val="single"/>
+            <w:shd w:fill="auto" w:val="clear"/>
+          </w:rPr>
+          <w:t xml:space="preserve"> HYPERLINK "mailto:pgzaimov@yahoo.com"</w:t>
+        </w:r>
+        <w:r>
+          <w:rPr>
+            <w:rFonts w:ascii="Times New Roman" w:hAnsi="Times New Roman" w:cs="Times New Roman" w:eastAsia="Times New Roman"/>
+            <w:color w:val="0000FF"/>
+            <w:spacing w:val="0"/>
+            <w:position w:val="0"/>
+            <w:sz w:val="20"/>
+            <w:u w:val="single"/>
+            <w:shd w:fill="auto" w:val="clear"/>
+          </w:rPr>
+          <w:t xml:space="preserve"> HYPERLINK "mailto:pgzaimov@yahoo.com"</w:t>
+        </w:r>
+        <w:r>
+          <w:rPr>
+            <w:rFonts w:ascii="Times New Roman" w:hAnsi="Times New Roman" w:cs="Times New Roman" w:eastAsia="Times New Roman"/>
+            <w:color w:val="0000FF"/>
+            <w:spacing w:val="0"/>
+            <w:position w:val="0"/>
+            <w:sz w:val="20"/>
+            <w:u w:val="single"/>
+            <w:shd w:fill="auto" w:val="clear"/>
+          </w:rPr>
+          <w:t xml:space="preserve"> HYPERLINK "mailto:pgzaimov@yahoo.com"</w:t>
+        </w:r>
+        <w:r>
+          <w:rPr>
+            <w:rFonts w:ascii="Times New Roman" w:hAnsi="Times New Roman" w:cs="Times New Roman" w:eastAsia="Times New Roman"/>
+            <w:color w:val="0000FF"/>
+            <w:spacing w:val="0"/>
+            <w:position w:val="0"/>
+            <w:sz w:val="20"/>
+            <w:u w:val="single"/>
+            <w:shd w:fill="auto" w:val="clear"/>
+          </w:rPr>
+          <w:t xml:space="preserve"> HYPERLINK "mailto:pgzaimov@yahoo.com"</w:t>
+        </w:r>
+        <w:r>
+          <w:rPr>
+            <w:rFonts w:ascii="Times New Roman" w:hAnsi="Times New Roman" w:cs="Times New Roman" w:eastAsia="Times New Roman"/>
+            <w:color w:val="0000FF"/>
+            <w:spacing w:val="0"/>
+            <w:position w:val="0"/>
+            <w:sz w:val="20"/>
+            <w:u w:val="single"/>
+            <w:shd w:fill="auto" w:val="clear"/>
+          </w:rPr>
+          <w:t xml:space="preserve"> HYPERLINK "mailto:pgzaimov@yahoo.com"</w:t>
+        </w:r>
+        <w:r>
+          <w:rPr>
+            <w:rFonts w:ascii="Times New Roman" w:hAnsi="Times New Roman" w:cs="Times New Roman" w:eastAsia="Times New Roman"/>
+            <w:color w:val="0000FF"/>
+            <w:spacing w:val="0"/>
+            <w:position w:val="0"/>
+            <w:sz w:val="20"/>
+            <w:u w:val="single"/>
+            <w:shd w:fill="auto" w:val="clear"/>
+          </w:rPr>
+          <w:t xml:space="preserve"> HYPERLINK "mailto:pgzaimov@yahoo.com"</w:t>
+        </w:r>
+        <w:r>
+          <w:rPr>
+            <w:rFonts w:ascii="Times New Roman" w:hAnsi="Times New Roman" w:cs="Times New Roman" w:eastAsia="Times New Roman"/>
+            <w:color w:val="0000FF"/>
+            <w:spacing w:val="0"/>
+            <w:position w:val="0"/>
+            <w:sz w:val="20"/>
+            <w:u w:val="single"/>
+            <w:shd w:fill="auto" w:val="clear"/>
+          </w:rPr>
+          <w:t xml:space="preserve"> HYPERLINK "mailto:pgzaimov@yahoo.com"</w:t>
+        </w:r>
+        <w:r>
+          <w:rPr>
+            <w:rFonts w:ascii="Times New Roman" w:hAnsi="Times New Roman" w:cs="Times New Roman" w:eastAsia="Times New Roman"/>
+            <w:color w:val="0000FF"/>
+            <w:spacing w:val="0"/>
+            <w:position w:val="0"/>
+            <w:sz w:val="20"/>
+            <w:u w:val="single"/>
+            <w:shd w:fill="auto" w:val="clear"/>
+          </w:rPr>
+          <w:t xml:space="preserve"> HYPERLINK "mailto:pgzaimov@yahoo.com"</w:t>
+        </w:r>
+        <w:r>
+          <w:rPr>
+            <w:rFonts w:ascii="Times New Roman" w:hAnsi="Times New Roman" w:cs="Times New Roman" w:eastAsia="Times New Roman"/>
+            <w:color w:val="0000FF"/>
+            <w:spacing w:val="0"/>
+            <w:position w:val="0"/>
+            <w:sz w:val="20"/>
+            <w:u w:val="single"/>
+            <w:shd w:fill="auto" w:val="clear"/>
+          </w:rPr>
+          <w:t xml:space="preserve"> HYPERLINK "mailto:pgzaimov@yahoo.com"</w:t>
+        </w:r>
+        <w:r>
+          <w:rPr>
+            <w:rFonts w:ascii="Times New Roman" w:hAnsi="Times New Roman" w:cs="Times New Roman" w:eastAsia="Times New Roman"/>
+            <w:color w:val="0000FF"/>
+            <w:spacing w:val="0"/>
+            <w:position w:val="0"/>
+            <w:sz w:val="20"/>
+            <w:u w:val="single"/>
+            <w:shd w:fill="auto" w:val="clear"/>
+          </w:rPr>
+          <w:t xml:space="preserve"> HYPERLINK "mailto:pgzaimov@yahoo.com"</w:t>
+        </w:r>
+        <w:r>
+          <w:rPr>
+            <w:rFonts w:ascii="Times New Roman" w:hAnsi="Times New Roman" w:cs="Times New Roman" w:eastAsia="Times New Roman"/>
+            <w:color w:val="0000FF"/>
+            <w:spacing w:val="0"/>
+            <w:position w:val="0"/>
+            <w:sz w:val="20"/>
+            <w:u w:val="single"/>
+            <w:shd w:fill="auto" w:val="clear"/>
+          </w:rPr>
+          <w:t xml:space="preserve"> HYPERLINK "mailto:pgzaimov@yahoo.com"</w:t>
+        </w:r>
+        <w:r>
+          <w:rPr>
+            <w:rFonts w:ascii="Times New Roman" w:hAnsi="Times New Roman" w:cs="Times New Roman" w:eastAsia="Times New Roman"/>
+            <w:color w:val="0000FF"/>
+            <w:spacing w:val="0"/>
+            <w:position w:val="0"/>
+            <w:sz w:val="20"/>
+            <w:u w:val="single"/>
+            <w:shd w:fill="auto" w:val="clear"/>
+          </w:rPr>
+          <w:t xml:space="preserve"> HYPERLINK "mailto:pgzaimov@yahoo.com"</w:t>
+        </w:r>
+        <w:r>
+          <w:rPr>
+            <w:rFonts w:ascii="Times New Roman" w:hAnsi="Times New Roman" w:cs="Times New Roman" w:eastAsia="Times New Roman"/>
+            <w:color w:val="0000FF"/>
+            <w:spacing w:val="0"/>
+            <w:position w:val="0"/>
+            <w:sz w:val="20"/>
+            <w:u w:val="single"/>
+            <w:shd w:fill="auto" w:val="clear"/>
+          </w:rPr>
+          <w:t xml:space="preserve"> HYPERLINK "mailto:pgzaimov@yahoo.com"</w:t>
+        </w:r>
+        <w:r>
+          <w:rPr>
+            <w:rFonts w:ascii="Times New Roman" w:hAnsi="Times New Roman" w:cs="Times New Roman" w:eastAsia="Times New Roman"/>
+            <w:color w:val="0000FF"/>
+            <w:spacing w:val="0"/>
+            <w:position w:val="0"/>
+            <w:sz w:val="20"/>
+            <w:u w:val="single"/>
+            <w:shd w:fill="auto" w:val="clear"/>
+          </w:rPr>
+          <w:t xml:space="preserve"> HYPERLINK "mailto:pgzaimov@yahoo.com"</w:t>
+        </w:r>
+        <w:r>
+          <w:rPr>
+            <w:rFonts w:ascii="Times New Roman" w:hAnsi="Times New Roman" w:cs="Times New Roman" w:eastAsia="Times New Roman"/>
+            <w:color w:val="0000FF"/>
+            <w:spacing w:val="0"/>
+            <w:position w:val="0"/>
+            <w:sz w:val="20"/>
+            <w:u w:val="single"/>
+            <w:shd w:fill="auto" w:val="clear"/>
+          </w:rPr>
+          <w:t xml:space="preserve"> HYPERLINK "mailto:pgzaimov@yahoo.com"</w:t>
+        </w:r>
+        <w:r>
+          <w:rPr>
+            <w:rFonts w:ascii="Times New Roman" w:hAnsi="Times New Roman" w:cs="Times New Roman" w:eastAsia="Times New Roman"/>
+            <w:color w:val="0000FF"/>
+            <w:spacing w:val="0"/>
+            <w:position w:val="0"/>
+            <w:sz w:val="20"/>
+            <w:u w:val="single"/>
+            <w:shd w:fill="auto" w:val="clear"/>
+          </w:rPr>
+          <w:t xml:space="preserve"> HYPERLINK "mailto:pgzaimov@yahoo.com"</w:t>
+        </w:r>
+        <w:r>
+          <w:rPr>
+            <w:rFonts w:ascii="Times New Roman" w:hAnsi="Times New Roman" w:cs="Times New Roman" w:eastAsia="Times New Roman"/>
+            <w:color w:val="0000FF"/>
+            <w:spacing w:val="0"/>
+            <w:position w:val="0"/>
+            <w:sz w:val="20"/>
+            <w:u w:val="single"/>
+            <w:shd w:fill="auto" w:val="clear"/>
+          </w:rPr>
+          <w:t xml:space="preserve"> HYPERLINK "mailto:pgzaimov@yahoo.com"</w:t>
+        </w:r>
+        <w:r>
+          <w:rPr>
+            <w:rFonts w:ascii="Times New Roman" w:hAnsi="Times New Roman" w:cs="Times New Roman" w:eastAsia="Times New Roman"/>
+            <w:color w:val="0000FF"/>
+            <w:spacing w:val="0"/>
+            <w:position w:val="0"/>
+            <w:sz w:val="20"/>
+            <w:u w:val="single"/>
+            <w:shd w:fill="auto" w:val="clear"/>
+          </w:rPr>
+          <w:t xml:space="preserve"> HYPERLINK "mailto:pgzaimov@yahoo.com"</w:t>
+        </w:r>
+        <w:r>
+          <w:rPr>
+            <w:rFonts w:ascii="Times New Roman" w:hAnsi="Times New Roman" w:cs="Times New Roman" w:eastAsia="Times New Roman"/>
+            <w:color w:val="0000FF"/>
+            <w:spacing w:val="0"/>
+            <w:position w:val="0"/>
+            <w:sz w:val="20"/>
+            <w:u w:val="single"/>
+            <w:shd w:fill="auto" w:val="clear"/>
+          </w:rPr>
+          <w:t xml:space="preserve"> HYPERLINK "mailto:pgzaimov@yahoo.com"</w:t>
+        </w:r>
+        <w:r>
+          <w:rPr>
+            <w:rFonts w:ascii="Times New Roman" w:hAnsi="Times New Roman" w:cs="Times New Roman" w:eastAsia="Times New Roman"/>
+            <w:color w:val="0000FF"/>
+            <w:spacing w:val="0"/>
+            <w:position w:val="0"/>
+            <w:sz w:val="20"/>
+            <w:u w:val="single"/>
+            <w:shd w:fill="auto" w:val="clear"/>
+          </w:rPr>
+          <w:t xml:space="preserve"> HYPERLINK "mailto:pgzaimov@yahoo.com"</w:t>
+        </w:r>
+        <w:r>
+          <w:rPr>
+            <w:rFonts w:ascii="Times New Roman" w:hAnsi="Times New Roman" w:cs="Times New Roman" w:eastAsia="Times New Roman"/>
+            <w:color w:val="0000FF"/>
+            <w:spacing w:val="0"/>
+            <w:position w:val="0"/>
+            <w:sz w:val="20"/>
+            <w:u w:val="single"/>
+            <w:shd w:fill="auto" w:val="clear"/>
+          </w:rPr>
+          <w:t xml:space="preserve"> HYPERLINK "mailto:pgzaimov@yahoo.com"</w:t>
+        </w:r>
+        <w:r>
+          <w:rPr>
+            <w:rFonts w:ascii="Times New Roman" w:hAnsi="Times New Roman" w:cs="Times New Roman" w:eastAsia="Times New Roman"/>
+            <w:color w:val="0000FF"/>
+            <w:spacing w:val="0"/>
+            <w:position w:val="0"/>
+            <w:sz w:val="20"/>
+            <w:u w:val="single"/>
+            <w:shd w:fill="auto" w:val="clear"/>
+          </w:rPr>
+          <w:t xml:space="preserve"> HYPERLINK "mailto:pgzaimov@yahoo.com"</w:t>
+        </w:r>
+        <w:r>
+          <w:rPr>
+            <w:rFonts w:ascii="Times New Roman" w:hAnsi="Times New Roman" w:cs="Times New Roman" w:eastAsia="Times New Roman"/>
+            <w:color w:val="0000FF"/>
+            <w:spacing w:val="0"/>
+            <w:position w:val="0"/>
+            <w:sz w:val="20"/>
+            <w:u w:val="single"/>
+            <w:shd w:fill="auto" w:val="clear"/>
+          </w:rPr>
+          <w:t xml:space="preserve"> HYPERLINK "mailto:pgzaimov@yahoo.com"</w:t>
+        </w:r>
+        <w:r>
+          <w:rPr>
+            <w:rFonts w:ascii="Times New Roman" w:hAnsi="Times New Roman" w:cs="Times New Roman" w:eastAsia="Times New Roman"/>
+            <w:color w:val="0000FF"/>
+            <w:spacing w:val="0"/>
+            <w:position w:val="0"/>
+            <w:sz w:val="20"/>
+            <w:u w:val="single"/>
+            <w:shd w:fill="auto" w:val="clear"/>
+          </w:rPr>
+          <w:t xml:space="preserve"> HYPERLINK "mailto:pgzaimov@yahoo.com"</w:t>
+        </w:r>
+        <w:r>
+          <w:rPr>
+            <w:rFonts w:ascii="Times New Roman" w:hAnsi="Times New Roman" w:cs="Times New Roman" w:eastAsia="Times New Roman"/>
+            <w:color w:val="0000FF"/>
+            <w:spacing w:val="0"/>
+            <w:position w:val="0"/>
+            <w:sz w:val="20"/>
+            <w:u w:val="single"/>
+            <w:shd w:fill="auto" w:val="clear"/>
+          </w:rPr>
+          <w:t xml:space="preserve"> HYPERLINK "mailto:pgzaimov@yahoo.com"</w:t>
+        </w:r>
+        <w:r>
+          <w:rPr>
+            <w:rFonts w:ascii="Times New Roman" w:hAnsi="Times New Roman" w:cs="Times New Roman" w:eastAsia="Times New Roman"/>
+            <w:color w:val="0000FF"/>
+            <w:spacing w:val="0"/>
+            <w:position w:val="0"/>
+            <w:sz w:val="20"/>
+            <w:u w:val="single"/>
+            <w:shd w:fill="auto" w:val="clear"/>
+          </w:rPr>
+          <w:t xml:space="preserve"> HYPERLINK "mailto:pgzaimov@yahoo.com"</w:t>
+        </w:r>
+        <w:r>
+          <w:rPr>
+            <w:rFonts w:ascii="Times New Roman" w:hAnsi="Times New Roman" w:cs="Times New Roman" w:eastAsia="Times New Roman"/>
+            <w:color w:val="0000FF"/>
+            <w:spacing w:val="0"/>
+            <w:position w:val="0"/>
+            <w:sz w:val="20"/>
+            <w:u w:val="single"/>
+            <w:shd w:fill="auto" w:val="clear"/>
+          </w:rPr>
+          <w:t xml:space="preserve"> HYPERLINK "mailto:pgzaimov@yahoo.com"</w:t>
+        </w:r>
+        <w:r>
+          <w:rPr>
+            <w:rFonts w:ascii="Times New Roman" w:hAnsi="Times New Roman" w:cs="Times New Roman" w:eastAsia="Times New Roman"/>
+            <w:color w:val="0000FF"/>
+            <w:spacing w:val="0"/>
+            <w:position w:val="0"/>
+            <w:sz w:val="20"/>
+            <w:u w:val="single"/>
+            <w:shd w:fill="auto" w:val="clear"/>
+          </w:rPr>
+          <w:t xml:space="preserve"> HYPERLINK "mailto:pgzaimov@yahoo.com"</w:t>
+        </w:r>
+        <w:r>
+          <w:rPr>
+            <w:rFonts w:ascii="Times New Roman" w:hAnsi="Times New Roman" w:cs="Times New Roman" w:eastAsia="Times New Roman"/>
+            <w:color w:val="0000FF"/>
+            <w:spacing w:val="0"/>
+            <w:position w:val="0"/>
+            <w:sz w:val="20"/>
+            <w:u w:val="single"/>
+            <w:shd w:fill="auto" w:val="clear"/>
+          </w:rPr>
+          <w:t xml:space="preserve"> HYPERLINK "mailto:pgzaimov@yahoo.com"</w:t>
+        </w:r>
+        <w:r>
+          <w:rPr>
+            <w:rFonts w:ascii="Times New Roman" w:hAnsi="Times New Roman" w:cs="Times New Roman" w:eastAsia="Times New Roman"/>
+            <w:color w:val="0000FF"/>
+            <w:spacing w:val="0"/>
+            <w:position w:val="0"/>
+            <w:sz w:val="20"/>
+            <w:u w:val="single"/>
+            <w:shd w:fill="auto" w:val="clear"/>
+          </w:rPr>
+          <w:t xml:space="preserve"> HYPERLINK "mailto:pgzaimov@yahoo.com"</w:t>
+        </w:r>
+        <w:r>
+          <w:rPr>
+            <w:rFonts w:ascii="Times New Roman" w:hAnsi="Times New Roman" w:cs="Times New Roman" w:eastAsia="Times New Roman"/>
+            <w:color w:val="0000FF"/>
+            <w:spacing w:val="0"/>
+            <w:position w:val="0"/>
+            <w:sz w:val="20"/>
+            <w:u w:val="single"/>
+            <w:shd w:fill="auto" w:val="clear"/>
+          </w:rPr>
+          <w:t xml:space="preserve"> HYPERLINK "mailto:pgzaimov@yahoo.com"</w:t>
+        </w:r>
+        <w:r>
+          <w:rPr>
+            <w:rFonts w:ascii="Times New Roman" w:hAnsi="Times New Roman" w:cs="Times New Roman" w:eastAsia="Times New Roman"/>
+            <w:color w:val="0000FF"/>
+            <w:spacing w:val="0"/>
+            <w:position w:val="0"/>
+            <w:sz w:val="20"/>
+            <w:u w:val="single"/>
+            <w:shd w:fill="auto" w:val="clear"/>
+          </w:rPr>
+          <w:t xml:space="preserve"> HYPERLINK "mailto:pgzaimov@yahoo.com"</w:t>
+        </w:r>
+        <w:r>
+          <w:rPr>
+            <w:rFonts w:ascii="Times New Roman" w:hAnsi="Times New Roman" w:cs="Times New Roman" w:eastAsia="Times New Roman"/>
+            <w:color w:val="0000FF"/>
+            <w:spacing w:val="0"/>
+            <w:position w:val="0"/>
+            <w:sz w:val="20"/>
+            <w:u w:val="single"/>
+            <w:shd w:fill="auto" w:val="clear"/>
+          </w:rPr>
+          <w:t xml:space="preserve"> HYPERLINK "mailto:pgzaimov@yahoo.com"</w:t>
+        </w:r>
+        <w:r>
+          <w:rPr>
+            <w:rFonts w:ascii="Times New Roman" w:hAnsi="Times New Roman" w:cs="Times New Roman" w:eastAsia="Times New Roman"/>
+            <w:color w:val="0000FF"/>
+            <w:spacing w:val="0"/>
+            <w:position w:val="0"/>
+            <w:sz w:val="20"/>
+            <w:u w:val="single"/>
+            <w:shd w:fill="auto" w:val="clear"/>
+          </w:rPr>
+          <w:t xml:space="preserve"> HYPERLINK "mailto:pgzaimov@yahoo.com"</w:t>
+        </w:r>
+        <w:r>
+          <w:rPr>
+            <w:rFonts w:ascii="Times New Roman" w:hAnsi="Times New Roman" w:cs="Times New Roman" w:eastAsia="Times New Roman"/>
+            <w:color w:val="0000FF"/>
+            <w:spacing w:val="0"/>
+            <w:position w:val="0"/>
+            <w:sz w:val="20"/>
+            <w:u w:val="single"/>
+            <w:shd w:fill="auto" w:val="clear"/>
+          </w:rPr>
+          <w:t xml:space="preserve"> HYPERLINK "mailto:pgzaimov@yahoo.com"</w:t>
+        </w:r>
+        <w:r>
+          <w:rPr>
+            <w:rFonts w:ascii="Times New Roman" w:hAnsi="Times New Roman" w:cs="Times New Roman" w:eastAsia="Times New Roman"/>
+            <w:color w:val="0000FF"/>
+            <w:spacing w:val="0"/>
+            <w:position w:val="0"/>
+            <w:sz w:val="20"/>
+            <w:u w:val="single"/>
+            <w:shd w:fill="auto" w:val="clear"/>
+          </w:rPr>
+          <w:t xml:space="preserve"> HYPERLINK "mailto:pgzaimov@yahoo.com"</w:t>
+        </w:r>
+        <w:r>
+          <w:rPr>
+            <w:rFonts w:ascii="Times New Roman" w:hAnsi="Times New Roman" w:cs="Times New Roman" w:eastAsia="Times New Roman"/>
+            <w:color w:val="0000FF"/>
+            <w:spacing w:val="0"/>
+            <w:position w:val="0"/>
+            <w:sz w:val="20"/>
+            <w:u w:val="single"/>
+            <w:shd w:fill="auto" w:val="clear"/>
+          </w:rPr>
+          <w:t xml:space="preserve"> HYPERLINK "mailto:pgzaimov@yahoo.com"</w:t>
+        </w:r>
+        <w:r>
+          <w:rPr>
+            <w:rFonts w:ascii="Times New Roman" w:hAnsi="Times New Roman" w:cs="Times New Roman" w:eastAsia="Times New Roman"/>
+            <w:color w:val="0000FF"/>
+            <w:spacing w:val="0"/>
+            <w:position w:val="0"/>
+            <w:sz w:val="20"/>
+            <w:u w:val="single"/>
+            <w:shd w:fill="auto" w:val="clear"/>
+          </w:rPr>
+          <w:t xml:space="preserve"> HYPERLINK "mailto:pgzaimov@yahoo.com"</w:t>
+        </w:r>
+        <w:r>
+          <w:rPr>
+            <w:rFonts w:ascii="Times New Roman" w:hAnsi="Times New Roman" w:cs="Times New Roman" w:eastAsia="Times New Roman"/>
+            <w:color w:val="0000FF"/>
+            <w:spacing w:val="0"/>
+            <w:position w:val="0"/>
+            <w:sz w:val="20"/>
+            <w:u w:val="single"/>
+            <w:shd w:fill="auto" w:val="clear"/>
+          </w:rPr>
+          <w:t xml:space="preserve"> HYPERLINK "mailto:pgzaimov@yahoo.com"</w:t>
+        </w:r>
+        <w:r>
+          <w:rPr>
+            <w:rFonts w:ascii="Times New Roman" w:hAnsi="Times New Roman" w:cs="Times New Roman" w:eastAsia="Times New Roman"/>
+            <w:color w:val="0000FF"/>
+            <w:spacing w:val="0"/>
+            <w:position w:val="0"/>
+            <w:sz w:val="20"/>
+            <w:u w:val="single"/>
+            <w:shd w:fill="auto" w:val="clear"/>
+          </w:rPr>
           <w:t xml:space="preserve">@</w:t>
         </w:r>
         <w:r>
@@ -928,6 +2080,1158 @@
             <w:u w:val="single"/>
             <w:shd w:fill="auto" w:val="clear"/>
           </w:rPr>
+          <w:t xml:space="preserve"> HYPERLINK "mailto:pgzaimov@yahoo.com"</w:t>
+        </w:r>
+        <w:r>
+          <w:rPr>
+            <w:rFonts w:ascii="Times New Roman" w:hAnsi="Times New Roman" w:cs="Times New Roman" w:eastAsia="Times New Roman"/>
+            <w:color w:val="0000FF"/>
+            <w:spacing w:val="0"/>
+            <w:position w:val="0"/>
+            <w:sz w:val="20"/>
+            <w:u w:val="single"/>
+            <w:shd w:fill="auto" w:val="clear"/>
+          </w:rPr>
+          <w:t xml:space="preserve"> HYPERLINK "mailto:pgzaimov@yahoo.com"</w:t>
+        </w:r>
+        <w:r>
+          <w:rPr>
+            <w:rFonts w:ascii="Times New Roman" w:hAnsi="Times New Roman" w:cs="Times New Roman" w:eastAsia="Times New Roman"/>
+            <w:color w:val="0000FF"/>
+            <w:spacing w:val="0"/>
+            <w:position w:val="0"/>
+            <w:sz w:val="20"/>
+            <w:u w:val="single"/>
+            <w:shd w:fill="auto" w:val="clear"/>
+          </w:rPr>
+          <w:t xml:space="preserve"> HYPERLINK "mailto:pgzaimov@yahoo.com"</w:t>
+        </w:r>
+        <w:r>
+          <w:rPr>
+            <w:rFonts w:ascii="Times New Roman" w:hAnsi="Times New Roman" w:cs="Times New Roman" w:eastAsia="Times New Roman"/>
+            <w:color w:val="0000FF"/>
+            <w:spacing w:val="0"/>
+            <w:position w:val="0"/>
+            <w:sz w:val="20"/>
+            <w:u w:val="single"/>
+            <w:shd w:fill="auto" w:val="clear"/>
+          </w:rPr>
+          <w:t xml:space="preserve"> HYPERLINK "mailto:pgzaimov@yahoo.com"</w:t>
+        </w:r>
+        <w:r>
+          <w:rPr>
+            <w:rFonts w:ascii="Times New Roman" w:hAnsi="Times New Roman" w:cs="Times New Roman" w:eastAsia="Times New Roman"/>
+            <w:color w:val="0000FF"/>
+            <w:spacing w:val="0"/>
+            <w:position w:val="0"/>
+            <w:sz w:val="20"/>
+            <w:u w:val="single"/>
+            <w:shd w:fill="auto" w:val="clear"/>
+          </w:rPr>
+          <w:t xml:space="preserve"> HYPERLINK "mailto:pgzaimov@yahoo.com"</w:t>
+        </w:r>
+        <w:r>
+          <w:rPr>
+            <w:rFonts w:ascii="Times New Roman" w:hAnsi="Times New Roman" w:cs="Times New Roman" w:eastAsia="Times New Roman"/>
+            <w:color w:val="0000FF"/>
+            <w:spacing w:val="0"/>
+            <w:position w:val="0"/>
+            <w:sz w:val="20"/>
+            <w:u w:val="single"/>
+            <w:shd w:fill="auto" w:val="clear"/>
+          </w:rPr>
+          <w:t xml:space="preserve"> HYPERLINK "mailto:pgzaimov@yahoo.com"</w:t>
+        </w:r>
+        <w:r>
+          <w:rPr>
+            <w:rFonts w:ascii="Times New Roman" w:hAnsi="Times New Roman" w:cs="Times New Roman" w:eastAsia="Times New Roman"/>
+            <w:color w:val="0000FF"/>
+            <w:spacing w:val="0"/>
+            <w:position w:val="0"/>
+            <w:sz w:val="20"/>
+            <w:u w:val="single"/>
+            <w:shd w:fill="auto" w:val="clear"/>
+          </w:rPr>
+          <w:t xml:space="preserve"> HYPERLINK "mailto:pgzaimov@yahoo.com"</w:t>
+        </w:r>
+        <w:r>
+          <w:rPr>
+            <w:rFonts w:ascii="Times New Roman" w:hAnsi="Times New Roman" w:cs="Times New Roman" w:eastAsia="Times New Roman"/>
+            <w:color w:val="0000FF"/>
+            <w:spacing w:val="0"/>
+            <w:position w:val="0"/>
+            <w:sz w:val="20"/>
+            <w:u w:val="single"/>
+            <w:shd w:fill="auto" w:val="clear"/>
+          </w:rPr>
+          <w:t xml:space="preserve"> HYPERLINK "mailto:pgzaimov@yahoo.com"</w:t>
+        </w:r>
+        <w:r>
+          <w:rPr>
+            <w:rFonts w:ascii="Times New Roman" w:hAnsi="Times New Roman" w:cs="Times New Roman" w:eastAsia="Times New Roman"/>
+            <w:color w:val="0000FF"/>
+            <w:spacing w:val="0"/>
+            <w:position w:val="0"/>
+            <w:sz w:val="20"/>
+            <w:u w:val="single"/>
+            <w:shd w:fill="auto" w:val="clear"/>
+          </w:rPr>
+          <w:t xml:space="preserve"> HYPERLINK "mailto:pgzaimov@yahoo.com"</w:t>
+        </w:r>
+        <w:r>
+          <w:rPr>
+            <w:rFonts w:ascii="Times New Roman" w:hAnsi="Times New Roman" w:cs="Times New Roman" w:eastAsia="Times New Roman"/>
+            <w:color w:val="0000FF"/>
+            <w:spacing w:val="0"/>
+            <w:position w:val="0"/>
+            <w:sz w:val="20"/>
+            <w:u w:val="single"/>
+            <w:shd w:fill="auto" w:val="clear"/>
+          </w:rPr>
+          <w:t xml:space="preserve"> HYPERLINK "mailto:pgzaimov@yahoo.com"</w:t>
+        </w:r>
+        <w:r>
+          <w:rPr>
+            <w:rFonts w:ascii="Times New Roman" w:hAnsi="Times New Roman" w:cs="Times New Roman" w:eastAsia="Times New Roman"/>
+            <w:color w:val="0000FF"/>
+            <w:spacing w:val="0"/>
+            <w:position w:val="0"/>
+            <w:sz w:val="20"/>
+            <w:u w:val="single"/>
+            <w:shd w:fill="auto" w:val="clear"/>
+          </w:rPr>
+          <w:t xml:space="preserve"> HYPERLINK "mailto:pgzaimov@yahoo.com"</w:t>
+        </w:r>
+        <w:r>
+          <w:rPr>
+            <w:rFonts w:ascii="Times New Roman" w:hAnsi="Times New Roman" w:cs="Times New Roman" w:eastAsia="Times New Roman"/>
+            <w:color w:val="0000FF"/>
+            <w:spacing w:val="0"/>
+            <w:position w:val="0"/>
+            <w:sz w:val="20"/>
+            <w:u w:val="single"/>
+            <w:shd w:fill="auto" w:val="clear"/>
+          </w:rPr>
+          <w:t xml:space="preserve"> HYPERLINK "mailto:pgzaimov@yahoo.com"</w:t>
+        </w:r>
+        <w:r>
+          <w:rPr>
+            <w:rFonts w:ascii="Times New Roman" w:hAnsi="Times New Roman" w:cs="Times New Roman" w:eastAsia="Times New Roman"/>
+            <w:color w:val="0000FF"/>
+            <w:spacing w:val="0"/>
+            <w:position w:val="0"/>
+            <w:sz w:val="20"/>
+            <w:u w:val="single"/>
+            <w:shd w:fill="auto" w:val="clear"/>
+          </w:rPr>
+          <w:t xml:space="preserve"> HYPERLINK "mailto:pgzaimov@yahoo.com"</w:t>
+        </w:r>
+        <w:r>
+          <w:rPr>
+            <w:rFonts w:ascii="Times New Roman" w:hAnsi="Times New Roman" w:cs="Times New Roman" w:eastAsia="Times New Roman"/>
+            <w:color w:val="0000FF"/>
+            <w:spacing w:val="0"/>
+            <w:position w:val="0"/>
+            <w:sz w:val="20"/>
+            <w:u w:val="single"/>
+            <w:shd w:fill="auto" w:val="clear"/>
+          </w:rPr>
+          <w:t xml:space="preserve"> HYPERLINK "mailto:pgzaimov@yahoo.com"</w:t>
+        </w:r>
+        <w:r>
+          <w:rPr>
+            <w:rFonts w:ascii="Times New Roman" w:hAnsi="Times New Roman" w:cs="Times New Roman" w:eastAsia="Times New Roman"/>
+            <w:color w:val="0000FF"/>
+            <w:spacing w:val="0"/>
+            <w:position w:val="0"/>
+            <w:sz w:val="20"/>
+            <w:u w:val="single"/>
+            <w:shd w:fill="auto" w:val="clear"/>
+          </w:rPr>
+          <w:t xml:space="preserve"> HYPERLINK "mailto:pgzaimov@yahoo.com"</w:t>
+        </w:r>
+        <w:r>
+          <w:rPr>
+            <w:rFonts w:ascii="Times New Roman" w:hAnsi="Times New Roman" w:cs="Times New Roman" w:eastAsia="Times New Roman"/>
+            <w:color w:val="0000FF"/>
+            <w:spacing w:val="0"/>
+            <w:position w:val="0"/>
+            <w:sz w:val="20"/>
+            <w:u w:val="single"/>
+            <w:shd w:fill="auto" w:val="clear"/>
+          </w:rPr>
+          <w:t xml:space="preserve"> HYPERLINK "mailto:pgzaimov@yahoo.com"</w:t>
+        </w:r>
+        <w:r>
+          <w:rPr>
+            <w:rFonts w:ascii="Times New Roman" w:hAnsi="Times New Roman" w:cs="Times New Roman" w:eastAsia="Times New Roman"/>
+            <w:color w:val="0000FF"/>
+            <w:spacing w:val="0"/>
+            <w:position w:val="0"/>
+            <w:sz w:val="20"/>
+            <w:u w:val="single"/>
+            <w:shd w:fill="auto" w:val="clear"/>
+          </w:rPr>
+          <w:t xml:space="preserve"> HYPERLINK "mailto:pgzaimov@yahoo.com"</w:t>
+        </w:r>
+        <w:r>
+          <w:rPr>
+            <w:rFonts w:ascii="Times New Roman" w:hAnsi="Times New Roman" w:cs="Times New Roman" w:eastAsia="Times New Roman"/>
+            <w:color w:val="0000FF"/>
+            <w:spacing w:val="0"/>
+            <w:position w:val="0"/>
+            <w:sz w:val="20"/>
+            <w:u w:val="single"/>
+            <w:shd w:fill="auto" w:val="clear"/>
+          </w:rPr>
+          <w:t xml:space="preserve"> HYPERLINK "mailto:pgzaimov@yahoo.com"</w:t>
+        </w:r>
+        <w:r>
+          <w:rPr>
+            <w:rFonts w:ascii="Times New Roman" w:hAnsi="Times New Roman" w:cs="Times New Roman" w:eastAsia="Times New Roman"/>
+            <w:color w:val="0000FF"/>
+            <w:spacing w:val="0"/>
+            <w:position w:val="0"/>
+            <w:sz w:val="20"/>
+            <w:u w:val="single"/>
+            <w:shd w:fill="auto" w:val="clear"/>
+          </w:rPr>
+          <w:t xml:space="preserve"> HYPERLINK "mailto:pgzaimov@yahoo.com"</w:t>
+        </w:r>
+        <w:r>
+          <w:rPr>
+            <w:rFonts w:ascii="Times New Roman" w:hAnsi="Times New Roman" w:cs="Times New Roman" w:eastAsia="Times New Roman"/>
+            <w:color w:val="0000FF"/>
+            <w:spacing w:val="0"/>
+            <w:position w:val="0"/>
+            <w:sz w:val="20"/>
+            <w:u w:val="single"/>
+            <w:shd w:fill="auto" w:val="clear"/>
+          </w:rPr>
+          <w:t xml:space="preserve"> HYPERLINK "mailto:pgzaimov@yahoo.com"</w:t>
+        </w:r>
+        <w:r>
+          <w:rPr>
+            <w:rFonts w:ascii="Times New Roman" w:hAnsi="Times New Roman" w:cs="Times New Roman" w:eastAsia="Times New Roman"/>
+            <w:color w:val="0000FF"/>
+            <w:spacing w:val="0"/>
+            <w:position w:val="0"/>
+            <w:sz w:val="20"/>
+            <w:u w:val="single"/>
+            <w:shd w:fill="auto" w:val="clear"/>
+          </w:rPr>
+          <w:t xml:space="preserve"> HYPERLINK "mailto:pgzaimov@yahoo.com"</w:t>
+        </w:r>
+        <w:r>
+          <w:rPr>
+            <w:rFonts w:ascii="Times New Roman" w:hAnsi="Times New Roman" w:cs="Times New Roman" w:eastAsia="Times New Roman"/>
+            <w:color w:val="0000FF"/>
+            <w:spacing w:val="0"/>
+            <w:position w:val="0"/>
+            <w:sz w:val="20"/>
+            <w:u w:val="single"/>
+            <w:shd w:fill="auto" w:val="clear"/>
+          </w:rPr>
+          <w:t xml:space="preserve"> HYPERLINK "mailto:pgzaimov@yahoo.com"</w:t>
+        </w:r>
+        <w:r>
+          <w:rPr>
+            <w:rFonts w:ascii="Times New Roman" w:hAnsi="Times New Roman" w:cs="Times New Roman" w:eastAsia="Times New Roman"/>
+            <w:color w:val="0000FF"/>
+            <w:spacing w:val="0"/>
+            <w:position w:val="0"/>
+            <w:sz w:val="20"/>
+            <w:u w:val="single"/>
+            <w:shd w:fill="auto" w:val="clear"/>
+          </w:rPr>
+          <w:t xml:space="preserve"> HYPERLINK "mailto:pgzaimov@yahoo.com"</w:t>
+        </w:r>
+        <w:r>
+          <w:rPr>
+            <w:rFonts w:ascii="Times New Roman" w:hAnsi="Times New Roman" w:cs="Times New Roman" w:eastAsia="Times New Roman"/>
+            <w:color w:val="0000FF"/>
+            <w:spacing w:val="0"/>
+            <w:position w:val="0"/>
+            <w:sz w:val="20"/>
+            <w:u w:val="single"/>
+            <w:shd w:fill="auto" w:val="clear"/>
+          </w:rPr>
+          <w:t xml:space="preserve"> HYPERLINK "mailto:pgzaimov@yahoo.com"</w:t>
+        </w:r>
+        <w:r>
+          <w:rPr>
+            <w:rFonts w:ascii="Times New Roman" w:hAnsi="Times New Roman" w:cs="Times New Roman" w:eastAsia="Times New Roman"/>
+            <w:color w:val="0000FF"/>
+            <w:spacing w:val="0"/>
+            <w:position w:val="0"/>
+            <w:sz w:val="20"/>
+            <w:u w:val="single"/>
+            <w:shd w:fill="auto" w:val="clear"/>
+          </w:rPr>
+          <w:t xml:space="preserve"> HYPERLINK "mailto:pgzaimov@yahoo.com"</w:t>
+        </w:r>
+        <w:r>
+          <w:rPr>
+            <w:rFonts w:ascii="Times New Roman" w:hAnsi="Times New Roman" w:cs="Times New Roman" w:eastAsia="Times New Roman"/>
+            <w:color w:val="0000FF"/>
+            <w:spacing w:val="0"/>
+            <w:position w:val="0"/>
+            <w:sz w:val="20"/>
+            <w:u w:val="single"/>
+            <w:shd w:fill="auto" w:val="clear"/>
+          </w:rPr>
+          <w:t xml:space="preserve"> HYPERLINK "mailto:pgzaimov@yahoo.com"</w:t>
+        </w:r>
+        <w:r>
+          <w:rPr>
+            <w:rFonts w:ascii="Times New Roman" w:hAnsi="Times New Roman" w:cs="Times New Roman" w:eastAsia="Times New Roman"/>
+            <w:color w:val="0000FF"/>
+            <w:spacing w:val="0"/>
+            <w:position w:val="0"/>
+            <w:sz w:val="20"/>
+            <w:u w:val="single"/>
+            <w:shd w:fill="auto" w:val="clear"/>
+          </w:rPr>
+          <w:t xml:space="preserve"> HYPERLINK "mailto:pgzaimov@yahoo.com"</w:t>
+        </w:r>
+        <w:r>
+          <w:rPr>
+            <w:rFonts w:ascii="Times New Roman" w:hAnsi="Times New Roman" w:cs="Times New Roman" w:eastAsia="Times New Roman"/>
+            <w:color w:val="0000FF"/>
+            <w:spacing w:val="0"/>
+            <w:position w:val="0"/>
+            <w:sz w:val="20"/>
+            <w:u w:val="single"/>
+            <w:shd w:fill="auto" w:val="clear"/>
+          </w:rPr>
+          <w:t xml:space="preserve"> HYPERLINK "mailto:pgzaimov@yahoo.com"</w:t>
+        </w:r>
+        <w:r>
+          <w:rPr>
+            <w:rFonts w:ascii="Times New Roman" w:hAnsi="Times New Roman" w:cs="Times New Roman" w:eastAsia="Times New Roman"/>
+            <w:color w:val="0000FF"/>
+            <w:spacing w:val="0"/>
+            <w:position w:val="0"/>
+            <w:sz w:val="20"/>
+            <w:u w:val="single"/>
+            <w:shd w:fill="auto" w:val="clear"/>
+          </w:rPr>
+          <w:t xml:space="preserve"> HYPERLINK "mailto:pgzaimov@yahoo.com"</w:t>
+        </w:r>
+        <w:r>
+          <w:rPr>
+            <w:rFonts w:ascii="Times New Roman" w:hAnsi="Times New Roman" w:cs="Times New Roman" w:eastAsia="Times New Roman"/>
+            <w:color w:val="0000FF"/>
+            <w:spacing w:val="0"/>
+            <w:position w:val="0"/>
+            <w:sz w:val="20"/>
+            <w:u w:val="single"/>
+            <w:shd w:fill="auto" w:val="clear"/>
+          </w:rPr>
+          <w:t xml:space="preserve"> HYPERLINK "mailto:pgzaimov@yahoo.com"</w:t>
+        </w:r>
+        <w:r>
+          <w:rPr>
+            <w:rFonts w:ascii="Times New Roman" w:hAnsi="Times New Roman" w:cs="Times New Roman" w:eastAsia="Times New Roman"/>
+            <w:color w:val="0000FF"/>
+            <w:spacing w:val="0"/>
+            <w:position w:val="0"/>
+            <w:sz w:val="20"/>
+            <w:u w:val="single"/>
+            <w:shd w:fill="auto" w:val="clear"/>
+          </w:rPr>
+          <w:t xml:space="preserve"> HYPERLINK "mailto:pgzaimov@yahoo.com"</w:t>
+        </w:r>
+        <w:r>
+          <w:rPr>
+            <w:rFonts w:ascii="Times New Roman" w:hAnsi="Times New Roman" w:cs="Times New Roman" w:eastAsia="Times New Roman"/>
+            <w:color w:val="0000FF"/>
+            <w:spacing w:val="0"/>
+            <w:position w:val="0"/>
+            <w:sz w:val="20"/>
+            <w:u w:val="single"/>
+            <w:shd w:fill="auto" w:val="clear"/>
+          </w:rPr>
+          <w:t xml:space="preserve"> HYPERLINK "mailto:pgzaimov@yahoo.com"</w:t>
+        </w:r>
+        <w:r>
+          <w:rPr>
+            <w:rFonts w:ascii="Times New Roman" w:hAnsi="Times New Roman" w:cs="Times New Roman" w:eastAsia="Times New Roman"/>
+            <w:color w:val="0000FF"/>
+            <w:spacing w:val="0"/>
+            <w:position w:val="0"/>
+            <w:sz w:val="20"/>
+            <w:u w:val="single"/>
+            <w:shd w:fill="auto" w:val="clear"/>
+          </w:rPr>
+          <w:t xml:space="preserve"> HYPERLINK "mailto:pgzaimov@yahoo.com"</w:t>
+        </w:r>
+        <w:r>
+          <w:rPr>
+            <w:rFonts w:ascii="Times New Roman" w:hAnsi="Times New Roman" w:cs="Times New Roman" w:eastAsia="Times New Roman"/>
+            <w:color w:val="0000FF"/>
+            <w:spacing w:val="0"/>
+            <w:position w:val="0"/>
+            <w:sz w:val="20"/>
+            <w:u w:val="single"/>
+            <w:shd w:fill="auto" w:val="clear"/>
+          </w:rPr>
+          <w:t xml:space="preserve"> HYPERLINK "mailto:pgzaimov@yahoo.com"</w:t>
+        </w:r>
+        <w:r>
+          <w:rPr>
+            <w:rFonts w:ascii="Times New Roman" w:hAnsi="Times New Roman" w:cs="Times New Roman" w:eastAsia="Times New Roman"/>
+            <w:color w:val="0000FF"/>
+            <w:spacing w:val="0"/>
+            <w:position w:val="0"/>
+            <w:sz w:val="20"/>
+            <w:u w:val="single"/>
+            <w:shd w:fill="auto" w:val="clear"/>
+          </w:rPr>
+          <w:t xml:space="preserve"> HYPERLINK "mailto:pgzaimov@yahoo.com"</w:t>
+        </w:r>
+        <w:r>
+          <w:rPr>
+            <w:rFonts w:ascii="Times New Roman" w:hAnsi="Times New Roman" w:cs="Times New Roman" w:eastAsia="Times New Roman"/>
+            <w:color w:val="0000FF"/>
+            <w:spacing w:val="0"/>
+            <w:position w:val="0"/>
+            <w:sz w:val="20"/>
+            <w:u w:val="single"/>
+            <w:shd w:fill="auto" w:val="clear"/>
+          </w:rPr>
+          <w:t xml:space="preserve"> HYPERLINK "mailto:pgzaimov@yahoo.com"</w:t>
+        </w:r>
+        <w:r>
+          <w:rPr>
+            <w:rFonts w:ascii="Times New Roman" w:hAnsi="Times New Roman" w:cs="Times New Roman" w:eastAsia="Times New Roman"/>
+            <w:color w:val="0000FF"/>
+            <w:spacing w:val="0"/>
+            <w:position w:val="0"/>
+            <w:sz w:val="20"/>
+            <w:u w:val="single"/>
+            <w:shd w:fill="auto" w:val="clear"/>
+          </w:rPr>
+          <w:t xml:space="preserve"> HYPERLINK "mailto:pgzaimov@yahoo.com"</w:t>
+        </w:r>
+        <w:r>
+          <w:rPr>
+            <w:rFonts w:ascii="Times New Roman" w:hAnsi="Times New Roman" w:cs="Times New Roman" w:eastAsia="Times New Roman"/>
+            <w:color w:val="0000FF"/>
+            <w:spacing w:val="0"/>
+            <w:position w:val="0"/>
+            <w:sz w:val="20"/>
+            <w:u w:val="single"/>
+            <w:shd w:fill="auto" w:val="clear"/>
+          </w:rPr>
+          <w:t xml:space="preserve"> HYPERLINK "mailto:pgzaimov@yahoo.com"</w:t>
+        </w:r>
+        <w:r>
+          <w:rPr>
+            <w:rFonts w:ascii="Times New Roman" w:hAnsi="Times New Roman" w:cs="Times New Roman" w:eastAsia="Times New Roman"/>
+            <w:color w:val="0000FF"/>
+            <w:spacing w:val="0"/>
+            <w:position w:val="0"/>
+            <w:sz w:val="20"/>
+            <w:u w:val="single"/>
+            <w:shd w:fill="auto" w:val="clear"/>
+          </w:rPr>
+          <w:t xml:space="preserve"> HYPERLINK "mailto:pgzaimov@yahoo.com"</w:t>
+        </w:r>
+        <w:r>
+          <w:rPr>
+            <w:rFonts w:ascii="Times New Roman" w:hAnsi="Times New Roman" w:cs="Times New Roman" w:eastAsia="Times New Roman"/>
+            <w:color w:val="0000FF"/>
+            <w:spacing w:val="0"/>
+            <w:position w:val="0"/>
+            <w:sz w:val="20"/>
+            <w:u w:val="single"/>
+            <w:shd w:fill="auto" w:val="clear"/>
+          </w:rPr>
+          <w:t xml:space="preserve"> HYPERLINK "mailto:pgzaimov@yahoo.com"</w:t>
+        </w:r>
+        <w:r>
+          <w:rPr>
+            <w:rFonts w:ascii="Times New Roman" w:hAnsi="Times New Roman" w:cs="Times New Roman" w:eastAsia="Times New Roman"/>
+            <w:color w:val="0000FF"/>
+            <w:spacing w:val="0"/>
+            <w:position w:val="0"/>
+            <w:sz w:val="20"/>
+            <w:u w:val="single"/>
+            <w:shd w:fill="auto" w:val="clear"/>
+          </w:rPr>
+          <w:t xml:space="preserve"> HYPERLINK "mailto:pgzaimov@yahoo.com"</w:t>
+        </w:r>
+        <w:r>
+          <w:rPr>
+            <w:rFonts w:ascii="Times New Roman" w:hAnsi="Times New Roman" w:cs="Times New Roman" w:eastAsia="Times New Roman"/>
+            <w:color w:val="0000FF"/>
+            <w:spacing w:val="0"/>
+            <w:position w:val="0"/>
+            <w:sz w:val="20"/>
+            <w:u w:val="single"/>
+            <w:shd w:fill="auto" w:val="clear"/>
+          </w:rPr>
+          <w:t xml:space="preserve"> HYPERLINK "mailto:pgzaimov@yahoo.com"</w:t>
+        </w:r>
+        <w:r>
+          <w:rPr>
+            <w:rFonts w:ascii="Times New Roman" w:hAnsi="Times New Roman" w:cs="Times New Roman" w:eastAsia="Times New Roman"/>
+            <w:color w:val="0000FF"/>
+            <w:spacing w:val="0"/>
+            <w:position w:val="0"/>
+            <w:sz w:val="20"/>
+            <w:u w:val="single"/>
+            <w:shd w:fill="auto" w:val="clear"/>
+          </w:rPr>
+          <w:t xml:space="preserve"> HYPERLINK "mailto:pgzaimov@yahoo.com"</w:t>
+        </w:r>
+        <w:r>
+          <w:rPr>
+            <w:rFonts w:ascii="Times New Roman" w:hAnsi="Times New Roman" w:cs="Times New Roman" w:eastAsia="Times New Roman"/>
+            <w:color w:val="0000FF"/>
+            <w:spacing w:val="0"/>
+            <w:position w:val="0"/>
+            <w:sz w:val="20"/>
+            <w:u w:val="single"/>
+            <w:shd w:fill="auto" w:val="clear"/>
+          </w:rPr>
+          <w:t xml:space="preserve"> HYPERLINK "mailto:pgzaimov@yahoo.com"</w:t>
+        </w:r>
+        <w:r>
+          <w:rPr>
+            <w:rFonts w:ascii="Times New Roman" w:hAnsi="Times New Roman" w:cs="Times New Roman" w:eastAsia="Times New Roman"/>
+            <w:color w:val="0000FF"/>
+            <w:spacing w:val="0"/>
+            <w:position w:val="0"/>
+            <w:sz w:val="20"/>
+            <w:u w:val="single"/>
+            <w:shd w:fill="auto" w:val="clear"/>
+          </w:rPr>
+          <w:t xml:space="preserve"> HYPERLINK "mailto:pgzaimov@yahoo.com"</w:t>
+        </w:r>
+        <w:r>
+          <w:rPr>
+            <w:rFonts w:ascii="Times New Roman" w:hAnsi="Times New Roman" w:cs="Times New Roman" w:eastAsia="Times New Roman"/>
+            <w:color w:val="0000FF"/>
+            <w:spacing w:val="0"/>
+            <w:position w:val="0"/>
+            <w:sz w:val="20"/>
+            <w:u w:val="single"/>
+            <w:shd w:fill="auto" w:val="clear"/>
+          </w:rPr>
+          <w:t xml:space="preserve"> HYPERLINK "mailto:pgzaimov@yahoo.com"</w:t>
+        </w:r>
+        <w:r>
+          <w:rPr>
+            <w:rFonts w:ascii="Times New Roman" w:hAnsi="Times New Roman" w:cs="Times New Roman" w:eastAsia="Times New Roman"/>
+            <w:color w:val="0000FF"/>
+            <w:spacing w:val="0"/>
+            <w:position w:val="0"/>
+            <w:sz w:val="20"/>
+            <w:u w:val="single"/>
+            <w:shd w:fill="auto" w:val="clear"/>
+          </w:rPr>
+          <w:t xml:space="preserve"> HYPERLINK "mailto:pgzaimov@yahoo.com"</w:t>
+        </w:r>
+        <w:r>
+          <w:rPr>
+            <w:rFonts w:ascii="Times New Roman" w:hAnsi="Times New Roman" w:cs="Times New Roman" w:eastAsia="Times New Roman"/>
+            <w:color w:val="0000FF"/>
+            <w:spacing w:val="0"/>
+            <w:position w:val="0"/>
+            <w:sz w:val="20"/>
+            <w:u w:val="single"/>
+            <w:shd w:fill="auto" w:val="clear"/>
+          </w:rPr>
+          <w:t xml:space="preserve"> HYPERLINK "mailto:pgzaimov@yahoo.com"</w:t>
+        </w:r>
+        <w:r>
+          <w:rPr>
+            <w:rFonts w:ascii="Times New Roman" w:hAnsi="Times New Roman" w:cs="Times New Roman" w:eastAsia="Times New Roman"/>
+            <w:color w:val="0000FF"/>
+            <w:spacing w:val="0"/>
+            <w:position w:val="0"/>
+            <w:sz w:val="20"/>
+            <w:u w:val="single"/>
+            <w:shd w:fill="auto" w:val="clear"/>
+          </w:rPr>
+          <w:t xml:space="preserve"> HYPERLINK "mailto:pgzaimov@yahoo.com"</w:t>
+        </w:r>
+        <w:r>
+          <w:rPr>
+            <w:rFonts w:ascii="Times New Roman" w:hAnsi="Times New Roman" w:cs="Times New Roman" w:eastAsia="Times New Roman"/>
+            <w:color w:val="0000FF"/>
+            <w:spacing w:val="0"/>
+            <w:position w:val="0"/>
+            <w:sz w:val="20"/>
+            <w:u w:val="single"/>
+            <w:shd w:fill="auto" w:val="clear"/>
+          </w:rPr>
+          <w:t xml:space="preserve"> HYPERLINK "mailto:pgzaimov@yahoo.com"</w:t>
+        </w:r>
+        <w:r>
+          <w:rPr>
+            <w:rFonts w:ascii="Times New Roman" w:hAnsi="Times New Roman" w:cs="Times New Roman" w:eastAsia="Times New Roman"/>
+            <w:color w:val="0000FF"/>
+            <w:spacing w:val="0"/>
+            <w:position w:val="0"/>
+            <w:sz w:val="20"/>
+            <w:u w:val="single"/>
+            <w:shd w:fill="auto" w:val="clear"/>
+          </w:rPr>
+          <w:t xml:space="preserve"> HYPERLINK "mailto:pgzaimov@yahoo.com"</w:t>
+        </w:r>
+        <w:r>
+          <w:rPr>
+            <w:rFonts w:ascii="Times New Roman" w:hAnsi="Times New Roman" w:cs="Times New Roman" w:eastAsia="Times New Roman"/>
+            <w:color w:val="0000FF"/>
+            <w:spacing w:val="0"/>
+            <w:position w:val="0"/>
+            <w:sz w:val="20"/>
+            <w:u w:val="single"/>
+            <w:shd w:fill="auto" w:val="clear"/>
+          </w:rPr>
+          <w:t xml:space="preserve"> HYPERLINK "mailto:pgzaimov@yahoo.com"</w:t>
+        </w:r>
+        <w:r>
+          <w:rPr>
+            <w:rFonts w:ascii="Times New Roman" w:hAnsi="Times New Roman" w:cs="Times New Roman" w:eastAsia="Times New Roman"/>
+            <w:color w:val="0000FF"/>
+            <w:spacing w:val="0"/>
+            <w:position w:val="0"/>
+            <w:sz w:val="20"/>
+            <w:u w:val="single"/>
+            <w:shd w:fill="auto" w:val="clear"/>
+          </w:rPr>
+          <w:t xml:space="preserve"> HYPERLINK "mailto:pgzaimov@yahoo.com"</w:t>
+        </w:r>
+        <w:r>
+          <w:rPr>
+            <w:rFonts w:ascii="Times New Roman" w:hAnsi="Times New Roman" w:cs="Times New Roman" w:eastAsia="Times New Roman"/>
+            <w:color w:val="0000FF"/>
+            <w:spacing w:val="0"/>
+            <w:position w:val="0"/>
+            <w:sz w:val="20"/>
+            <w:u w:val="single"/>
+            <w:shd w:fill="auto" w:val="clear"/>
+          </w:rPr>
+          <w:t xml:space="preserve"> HYPERLINK "mailto:pgzaimov@yahoo.com"</w:t>
+        </w:r>
+        <w:r>
+          <w:rPr>
+            <w:rFonts w:ascii="Times New Roman" w:hAnsi="Times New Roman" w:cs="Times New Roman" w:eastAsia="Times New Roman"/>
+            <w:color w:val="0000FF"/>
+            <w:spacing w:val="0"/>
+            <w:position w:val="0"/>
+            <w:sz w:val="20"/>
+            <w:u w:val="single"/>
+            <w:shd w:fill="auto" w:val="clear"/>
+          </w:rPr>
+          <w:t xml:space="preserve"> HYPERLINK "mailto:pgzaimov@yahoo.com"</w:t>
+        </w:r>
+        <w:r>
+          <w:rPr>
+            <w:rFonts w:ascii="Times New Roman" w:hAnsi="Times New Roman" w:cs="Times New Roman" w:eastAsia="Times New Roman"/>
+            <w:color w:val="0000FF"/>
+            <w:spacing w:val="0"/>
+            <w:position w:val="0"/>
+            <w:sz w:val="20"/>
+            <w:u w:val="single"/>
+            <w:shd w:fill="auto" w:val="clear"/>
+          </w:rPr>
+          <w:t xml:space="preserve"> HYPERLINK "mailto:pgzaimov@yahoo.com"</w:t>
+        </w:r>
+        <w:r>
+          <w:rPr>
+            <w:rFonts w:ascii="Times New Roman" w:hAnsi="Times New Roman" w:cs="Times New Roman" w:eastAsia="Times New Roman"/>
+            <w:color w:val="0000FF"/>
+            <w:spacing w:val="0"/>
+            <w:position w:val="0"/>
+            <w:sz w:val="20"/>
+            <w:u w:val="single"/>
+            <w:shd w:fill="auto" w:val="clear"/>
+          </w:rPr>
+          <w:t xml:space="preserve"> HYPERLINK "mailto:pgzaimov@yahoo.com"</w:t>
+        </w:r>
+        <w:r>
+          <w:rPr>
+            <w:rFonts w:ascii="Times New Roman" w:hAnsi="Times New Roman" w:cs="Times New Roman" w:eastAsia="Times New Roman"/>
+            <w:color w:val="0000FF"/>
+            <w:spacing w:val="0"/>
+            <w:position w:val="0"/>
+            <w:sz w:val="20"/>
+            <w:u w:val="single"/>
+            <w:shd w:fill="auto" w:val="clear"/>
+          </w:rPr>
+          <w:t xml:space="preserve"> HYPERLINK "mailto:pgzaimov@yahoo.com"</w:t>
+        </w:r>
+        <w:r>
+          <w:rPr>
+            <w:rFonts w:ascii="Times New Roman" w:hAnsi="Times New Roman" w:cs="Times New Roman" w:eastAsia="Times New Roman"/>
+            <w:color w:val="0000FF"/>
+            <w:spacing w:val="0"/>
+            <w:position w:val="0"/>
+            <w:sz w:val="20"/>
+            <w:u w:val="single"/>
+            <w:shd w:fill="auto" w:val="clear"/>
+          </w:rPr>
+          <w:t xml:space="preserve"> HYPERLINK "mailto:pgzaimov@yahoo.com"</w:t>
+        </w:r>
+        <w:r>
+          <w:rPr>
+            <w:rFonts w:ascii="Times New Roman" w:hAnsi="Times New Roman" w:cs="Times New Roman" w:eastAsia="Times New Roman"/>
+            <w:color w:val="0000FF"/>
+            <w:spacing w:val="0"/>
+            <w:position w:val="0"/>
+            <w:sz w:val="20"/>
+            <w:u w:val="single"/>
+            <w:shd w:fill="auto" w:val="clear"/>
+          </w:rPr>
+          <w:t xml:space="preserve"> HYPERLINK "mailto:pgzaimov@yahoo.com"</w:t>
+        </w:r>
+        <w:r>
+          <w:rPr>
+            <w:rFonts w:ascii="Times New Roman" w:hAnsi="Times New Roman" w:cs="Times New Roman" w:eastAsia="Times New Roman"/>
+            <w:color w:val="0000FF"/>
+            <w:spacing w:val="0"/>
+            <w:position w:val="0"/>
+            <w:sz w:val="20"/>
+            <w:u w:val="single"/>
+            <w:shd w:fill="auto" w:val="clear"/>
+          </w:rPr>
+          <w:t xml:space="preserve"> HYPERLINK "mailto:pgzaimov@yahoo.com"</w:t>
+        </w:r>
+        <w:r>
+          <w:rPr>
+            <w:rFonts w:ascii="Times New Roman" w:hAnsi="Times New Roman" w:cs="Times New Roman" w:eastAsia="Times New Roman"/>
+            <w:color w:val="0000FF"/>
+            <w:spacing w:val="0"/>
+            <w:position w:val="0"/>
+            <w:sz w:val="20"/>
+            <w:u w:val="single"/>
+            <w:shd w:fill="auto" w:val="clear"/>
+          </w:rPr>
+          <w:t xml:space="preserve"> HYPERLINK "mailto:pgzaimov@yahoo.com"</w:t>
+        </w:r>
+        <w:r>
+          <w:rPr>
+            <w:rFonts w:ascii="Times New Roman" w:hAnsi="Times New Roman" w:cs="Times New Roman" w:eastAsia="Times New Roman"/>
+            <w:color w:val="0000FF"/>
+            <w:spacing w:val="0"/>
+            <w:position w:val="0"/>
+            <w:sz w:val="20"/>
+            <w:u w:val="single"/>
+            <w:shd w:fill="auto" w:val="clear"/>
+          </w:rPr>
+          <w:t xml:space="preserve"> HYPERLINK "mailto:pgzaimov@yahoo.com"</w:t>
+        </w:r>
+        <w:r>
+          <w:rPr>
+            <w:rFonts w:ascii="Times New Roman" w:hAnsi="Times New Roman" w:cs="Times New Roman" w:eastAsia="Times New Roman"/>
+            <w:color w:val="0000FF"/>
+            <w:spacing w:val="0"/>
+            <w:position w:val="0"/>
+            <w:sz w:val="20"/>
+            <w:u w:val="single"/>
+            <w:shd w:fill="auto" w:val="clear"/>
+          </w:rPr>
+          <w:t xml:space="preserve"> HYPERLINK "mailto:pgzaimov@yahoo.com"</w:t>
+        </w:r>
+        <w:r>
+          <w:rPr>
+            <w:rFonts w:ascii="Times New Roman" w:hAnsi="Times New Roman" w:cs="Times New Roman" w:eastAsia="Times New Roman"/>
+            <w:color w:val="0000FF"/>
+            <w:spacing w:val="0"/>
+            <w:position w:val="0"/>
+            <w:sz w:val="20"/>
+            <w:u w:val="single"/>
+            <w:shd w:fill="auto" w:val="clear"/>
+          </w:rPr>
+          <w:t xml:space="preserve"> HYPERLINK "mailto:pgzaimov@yahoo.com"</w:t>
+        </w:r>
+        <w:r>
+          <w:rPr>
+            <w:rFonts w:ascii="Times New Roman" w:hAnsi="Times New Roman" w:cs="Times New Roman" w:eastAsia="Times New Roman"/>
+            <w:color w:val="0000FF"/>
+            <w:spacing w:val="0"/>
+            <w:position w:val="0"/>
+            <w:sz w:val="20"/>
+            <w:u w:val="single"/>
+            <w:shd w:fill="auto" w:val="clear"/>
+          </w:rPr>
+          <w:t xml:space="preserve"> HYPERLINK "mailto:pgzaimov@yahoo.com"</w:t>
+        </w:r>
+        <w:r>
+          <w:rPr>
+            <w:rFonts w:ascii="Times New Roman" w:hAnsi="Times New Roman" w:cs="Times New Roman" w:eastAsia="Times New Roman"/>
+            <w:color w:val="0000FF"/>
+            <w:spacing w:val="0"/>
+            <w:position w:val="0"/>
+            <w:sz w:val="20"/>
+            <w:u w:val="single"/>
+            <w:shd w:fill="auto" w:val="clear"/>
+          </w:rPr>
+          <w:t xml:space="preserve"> HYPERLINK "mailto:pgzaimov@yahoo.com"</w:t>
+        </w:r>
+        <w:r>
+          <w:rPr>
+            <w:rFonts w:ascii="Times New Roman" w:hAnsi="Times New Roman" w:cs="Times New Roman" w:eastAsia="Times New Roman"/>
+            <w:color w:val="0000FF"/>
+            <w:spacing w:val="0"/>
+            <w:position w:val="0"/>
+            <w:sz w:val="20"/>
+            <w:u w:val="single"/>
+            <w:shd w:fill="auto" w:val="clear"/>
+          </w:rPr>
+          <w:t xml:space="preserve"> HYPERLINK "mailto:pgzaimov@yahoo.com"</w:t>
+        </w:r>
+        <w:r>
+          <w:rPr>
+            <w:rFonts w:ascii="Times New Roman" w:hAnsi="Times New Roman" w:cs="Times New Roman" w:eastAsia="Times New Roman"/>
+            <w:color w:val="0000FF"/>
+            <w:spacing w:val="0"/>
+            <w:position w:val="0"/>
+            <w:sz w:val="20"/>
+            <w:u w:val="single"/>
+            <w:shd w:fill="auto" w:val="clear"/>
+          </w:rPr>
+          <w:t xml:space="preserve"> HYPERLINK "mailto:pgzaimov@yahoo.com"</w:t>
+        </w:r>
+        <w:r>
+          <w:rPr>
+            <w:rFonts w:ascii="Times New Roman" w:hAnsi="Times New Roman" w:cs="Times New Roman" w:eastAsia="Times New Roman"/>
+            <w:color w:val="0000FF"/>
+            <w:spacing w:val="0"/>
+            <w:position w:val="0"/>
+            <w:sz w:val="20"/>
+            <w:u w:val="single"/>
+            <w:shd w:fill="auto" w:val="clear"/>
+          </w:rPr>
+          <w:t xml:space="preserve"> HYPERLINK "mailto:pgzaimov@yahoo.com"</w:t>
+        </w:r>
+        <w:r>
+          <w:rPr>
+            <w:rFonts w:ascii="Times New Roman" w:hAnsi="Times New Roman" w:cs="Times New Roman" w:eastAsia="Times New Roman"/>
+            <w:color w:val="0000FF"/>
+            <w:spacing w:val="0"/>
+            <w:position w:val="0"/>
+            <w:sz w:val="20"/>
+            <w:u w:val="single"/>
+            <w:shd w:fill="auto" w:val="clear"/>
+          </w:rPr>
+          <w:t xml:space="preserve"> HYPERLINK "mailto:pgzaimov@yahoo.com"</w:t>
+        </w:r>
+        <w:r>
+          <w:rPr>
+            <w:rFonts w:ascii="Times New Roman" w:hAnsi="Times New Roman" w:cs="Times New Roman" w:eastAsia="Times New Roman"/>
+            <w:color w:val="0000FF"/>
+            <w:spacing w:val="0"/>
+            <w:position w:val="0"/>
+            <w:sz w:val="20"/>
+            <w:u w:val="single"/>
+            <w:shd w:fill="auto" w:val="clear"/>
+          </w:rPr>
+          <w:t xml:space="preserve"> HYPERLINK "mailto:pgzaimov@yahoo.com"</w:t>
+        </w:r>
+        <w:r>
+          <w:rPr>
+            <w:rFonts w:ascii="Times New Roman" w:hAnsi="Times New Roman" w:cs="Times New Roman" w:eastAsia="Times New Roman"/>
+            <w:color w:val="0000FF"/>
+            <w:spacing w:val="0"/>
+            <w:position w:val="0"/>
+            <w:sz w:val="20"/>
+            <w:u w:val="single"/>
+            <w:shd w:fill="auto" w:val="clear"/>
+          </w:rPr>
+          <w:t xml:space="preserve"> HYPERLINK "mailto:pgzaimov@yahoo.com"</w:t>
+        </w:r>
+        <w:r>
+          <w:rPr>
+            <w:rFonts w:ascii="Times New Roman" w:hAnsi="Times New Roman" w:cs="Times New Roman" w:eastAsia="Times New Roman"/>
+            <w:color w:val="0000FF"/>
+            <w:spacing w:val="0"/>
+            <w:position w:val="0"/>
+            <w:sz w:val="20"/>
+            <w:u w:val="single"/>
+            <w:shd w:fill="auto" w:val="clear"/>
+          </w:rPr>
+          <w:t xml:space="preserve"> HYPERLINK "mailto:pgzaimov@yahoo.com"</w:t>
+        </w:r>
+        <w:r>
+          <w:rPr>
+            <w:rFonts w:ascii="Times New Roman" w:hAnsi="Times New Roman" w:cs="Times New Roman" w:eastAsia="Times New Roman"/>
+            <w:color w:val="0000FF"/>
+            <w:spacing w:val="0"/>
+            <w:position w:val="0"/>
+            <w:sz w:val="20"/>
+            <w:u w:val="single"/>
+            <w:shd w:fill="auto" w:val="clear"/>
+          </w:rPr>
+          <w:t xml:space="preserve"> HYPERLINK "mailto:pgzaimov@yahoo.com"</w:t>
+        </w:r>
+        <w:r>
+          <w:rPr>
+            <w:rFonts w:ascii="Times New Roman" w:hAnsi="Times New Roman" w:cs="Times New Roman" w:eastAsia="Times New Roman"/>
+            <w:color w:val="0000FF"/>
+            <w:spacing w:val="0"/>
+            <w:position w:val="0"/>
+            <w:sz w:val="20"/>
+            <w:u w:val="single"/>
+            <w:shd w:fill="auto" w:val="clear"/>
+          </w:rPr>
+          <w:t xml:space="preserve"> HYPERLINK "mailto:pgzaimov@yahoo.com"</w:t>
+        </w:r>
+        <w:r>
+          <w:rPr>
+            <w:rFonts w:ascii="Times New Roman" w:hAnsi="Times New Roman" w:cs="Times New Roman" w:eastAsia="Times New Roman"/>
+            <w:color w:val="0000FF"/>
+            <w:spacing w:val="0"/>
+            <w:position w:val="0"/>
+            <w:sz w:val="20"/>
+            <w:u w:val="single"/>
+            <w:shd w:fill="auto" w:val="clear"/>
+          </w:rPr>
+          <w:t xml:space="preserve"> HYPERLINK "mailto:pgzaimov@yahoo.com"</w:t>
+        </w:r>
+        <w:r>
+          <w:rPr>
+            <w:rFonts w:ascii="Times New Roman" w:hAnsi="Times New Roman" w:cs="Times New Roman" w:eastAsia="Times New Roman"/>
+            <w:color w:val="0000FF"/>
+            <w:spacing w:val="0"/>
+            <w:position w:val="0"/>
+            <w:sz w:val="20"/>
+            <w:u w:val="single"/>
+            <w:shd w:fill="auto" w:val="clear"/>
+          </w:rPr>
+          <w:t xml:space="preserve"> HYPERLINK "mailto:pgzaimov@yahoo.com"</w:t>
+        </w:r>
+        <w:r>
+          <w:rPr>
+            <w:rFonts w:ascii="Times New Roman" w:hAnsi="Times New Roman" w:cs="Times New Roman" w:eastAsia="Times New Roman"/>
+            <w:color w:val="0000FF"/>
+            <w:spacing w:val="0"/>
+            <w:position w:val="0"/>
+            <w:sz w:val="20"/>
+            <w:u w:val="single"/>
+            <w:shd w:fill="auto" w:val="clear"/>
+          </w:rPr>
+          <w:t xml:space="preserve"> HYPERLINK "mailto:pgzaimov@yahoo.com"</w:t>
+        </w:r>
+        <w:r>
+          <w:rPr>
+            <w:rFonts w:ascii="Times New Roman" w:hAnsi="Times New Roman" w:cs="Times New Roman" w:eastAsia="Times New Roman"/>
+            <w:color w:val="0000FF"/>
+            <w:spacing w:val="0"/>
+            <w:position w:val="0"/>
+            <w:sz w:val="20"/>
+            <w:u w:val="single"/>
+            <w:shd w:fill="auto" w:val="clear"/>
+          </w:rPr>
+          <w:t xml:space="preserve"> HYPERLINK "mailto:pgzaimov@yahoo.com"</w:t>
+        </w:r>
+        <w:r>
+          <w:rPr>
+            <w:rFonts w:ascii="Times New Roman" w:hAnsi="Times New Roman" w:cs="Times New Roman" w:eastAsia="Times New Roman"/>
+            <w:color w:val="0000FF"/>
+            <w:spacing w:val="0"/>
+            <w:position w:val="0"/>
+            <w:sz w:val="20"/>
+            <w:u w:val="single"/>
+            <w:shd w:fill="auto" w:val="clear"/>
+          </w:rPr>
+          <w:t xml:space="preserve"> HYPERLINK "mailto:pgzaimov@yahoo.com"</w:t>
+        </w:r>
+        <w:r>
+          <w:rPr>
+            <w:rFonts w:ascii="Times New Roman" w:hAnsi="Times New Roman" w:cs="Times New Roman" w:eastAsia="Times New Roman"/>
+            <w:color w:val="0000FF"/>
+            <w:spacing w:val="0"/>
+            <w:position w:val="0"/>
+            <w:sz w:val="20"/>
+            <w:u w:val="single"/>
+            <w:shd w:fill="auto" w:val="clear"/>
+          </w:rPr>
+          <w:t xml:space="preserve"> HYPERLINK "mailto:pgzaimov@yahoo.com"</w:t>
+        </w:r>
+        <w:r>
+          <w:rPr>
+            <w:rFonts w:ascii="Times New Roman" w:hAnsi="Times New Roman" w:cs="Times New Roman" w:eastAsia="Times New Roman"/>
+            <w:color w:val="0000FF"/>
+            <w:spacing w:val="0"/>
+            <w:position w:val="0"/>
+            <w:sz w:val="20"/>
+            <w:u w:val="single"/>
+            <w:shd w:fill="auto" w:val="clear"/>
+          </w:rPr>
+          <w:t xml:space="preserve"> HYPERLINK "mailto:pgzaimov@yahoo.com"</w:t>
+        </w:r>
+        <w:r>
+          <w:rPr>
+            <w:rFonts w:ascii="Times New Roman" w:hAnsi="Times New Roman" w:cs="Times New Roman" w:eastAsia="Times New Roman"/>
+            <w:color w:val="0000FF"/>
+            <w:spacing w:val="0"/>
+            <w:position w:val="0"/>
+            <w:sz w:val="20"/>
+            <w:u w:val="single"/>
+            <w:shd w:fill="auto" w:val="clear"/>
+          </w:rPr>
+          <w:t xml:space="preserve"> HYPERLINK "mailto:pgzaimov@yahoo.com"</w:t>
+        </w:r>
+        <w:r>
+          <w:rPr>
+            <w:rFonts w:ascii="Times New Roman" w:hAnsi="Times New Roman" w:cs="Times New Roman" w:eastAsia="Times New Roman"/>
+            <w:color w:val="0000FF"/>
+            <w:spacing w:val="0"/>
+            <w:position w:val="0"/>
+            <w:sz w:val="20"/>
+            <w:u w:val="single"/>
+            <w:shd w:fill="auto" w:val="clear"/>
+          </w:rPr>
+          <w:t xml:space="preserve"> HYPERLINK "mailto:pgzaimov@yahoo.com"</w:t>
+        </w:r>
+        <w:r>
+          <w:rPr>
+            <w:rFonts w:ascii="Times New Roman" w:hAnsi="Times New Roman" w:cs="Times New Roman" w:eastAsia="Times New Roman"/>
+            <w:color w:val="0000FF"/>
+            <w:spacing w:val="0"/>
+            <w:position w:val="0"/>
+            <w:sz w:val="20"/>
+            <w:u w:val="single"/>
+            <w:shd w:fill="auto" w:val="clear"/>
+          </w:rPr>
+          <w:t xml:space="preserve"> HYPERLINK "mailto:pgzaimov@yahoo.com"</w:t>
+        </w:r>
+        <w:r>
+          <w:rPr>
+            <w:rFonts w:ascii="Times New Roman" w:hAnsi="Times New Roman" w:cs="Times New Roman" w:eastAsia="Times New Roman"/>
+            <w:color w:val="0000FF"/>
+            <w:spacing w:val="0"/>
+            <w:position w:val="0"/>
+            <w:sz w:val="20"/>
+            <w:u w:val="single"/>
+            <w:shd w:fill="auto" w:val="clear"/>
+          </w:rPr>
+          <w:t xml:space="preserve"> HYPERLINK "mailto:pgzaimov@yahoo.com"</w:t>
+        </w:r>
+        <w:r>
+          <w:rPr>
+            <w:rFonts w:ascii="Times New Roman" w:hAnsi="Times New Roman" w:cs="Times New Roman" w:eastAsia="Times New Roman"/>
+            <w:color w:val="0000FF"/>
+            <w:spacing w:val="0"/>
+            <w:position w:val="0"/>
+            <w:sz w:val="20"/>
+            <w:u w:val="single"/>
+            <w:shd w:fill="auto" w:val="clear"/>
+          </w:rPr>
+          <w:t xml:space="preserve"> HYPERLINK "mailto:pgzaimov@yahoo.com"</w:t>
+        </w:r>
+        <w:r>
+          <w:rPr>
+            <w:rFonts w:ascii="Times New Roman" w:hAnsi="Times New Roman" w:cs="Times New Roman" w:eastAsia="Times New Roman"/>
+            <w:color w:val="0000FF"/>
+            <w:spacing w:val="0"/>
+            <w:position w:val="0"/>
+            <w:sz w:val="20"/>
+            <w:u w:val="single"/>
+            <w:shd w:fill="auto" w:val="clear"/>
+          </w:rPr>
+          <w:t xml:space="preserve"> HYPERLINK "mailto:pgzaimov@yahoo.com"</w:t>
+        </w:r>
+        <w:r>
+          <w:rPr>
+            <w:rFonts w:ascii="Times New Roman" w:hAnsi="Times New Roman" w:cs="Times New Roman" w:eastAsia="Times New Roman"/>
+            <w:color w:val="0000FF"/>
+            <w:spacing w:val="0"/>
+            <w:position w:val="0"/>
+            <w:sz w:val="20"/>
+            <w:u w:val="single"/>
+            <w:shd w:fill="auto" w:val="clear"/>
+          </w:rPr>
+          <w:t xml:space="preserve"> HYPERLINK "mailto:pgzaimov@yahoo.com"</w:t>
+        </w:r>
+        <w:r>
+          <w:rPr>
+            <w:rFonts w:ascii="Times New Roman" w:hAnsi="Times New Roman" w:cs="Times New Roman" w:eastAsia="Times New Roman"/>
+            <w:color w:val="0000FF"/>
+            <w:spacing w:val="0"/>
+            <w:position w:val="0"/>
+            <w:sz w:val="20"/>
+            <w:u w:val="single"/>
+            <w:shd w:fill="auto" w:val="clear"/>
+          </w:rPr>
+          <w:t xml:space="preserve"> HYPERLINK "mailto:pgzaimov@yahoo.com"</w:t>
+        </w:r>
+        <w:r>
+          <w:rPr>
+            <w:rFonts w:ascii="Times New Roman" w:hAnsi="Times New Roman" w:cs="Times New Roman" w:eastAsia="Times New Roman"/>
+            <w:color w:val="0000FF"/>
+            <w:spacing w:val="0"/>
+            <w:position w:val="0"/>
+            <w:sz w:val="20"/>
+            <w:u w:val="single"/>
+            <w:shd w:fill="auto" w:val="clear"/>
+          </w:rPr>
+          <w:t xml:space="preserve"> HYPERLINK "mailto:pgzaimov@yahoo.com"</w:t>
+        </w:r>
+        <w:r>
+          <w:rPr>
+            <w:rFonts w:ascii="Times New Roman" w:hAnsi="Times New Roman" w:cs="Times New Roman" w:eastAsia="Times New Roman"/>
+            <w:color w:val="0000FF"/>
+            <w:spacing w:val="0"/>
+            <w:position w:val="0"/>
+            <w:sz w:val="20"/>
+            <w:u w:val="single"/>
+            <w:shd w:fill="auto" w:val="clear"/>
+          </w:rPr>
+          <w:t xml:space="preserve"> HYPERLINK "mailto:pgzaimov@yahoo.com"</w:t>
+        </w:r>
+        <w:r>
+          <w:rPr>
+            <w:rFonts w:ascii="Times New Roman" w:hAnsi="Times New Roman" w:cs="Times New Roman" w:eastAsia="Times New Roman"/>
+            <w:color w:val="0000FF"/>
+            <w:spacing w:val="0"/>
+            <w:position w:val="0"/>
+            <w:sz w:val="20"/>
+            <w:u w:val="single"/>
+            <w:shd w:fill="auto" w:val="clear"/>
+          </w:rPr>
+          <w:t xml:space="preserve"> HYPERLINK "mailto:pgzaimov@yahoo.com"</w:t>
+        </w:r>
+        <w:r>
+          <w:rPr>
+            <w:rFonts w:ascii="Times New Roman" w:hAnsi="Times New Roman" w:cs="Times New Roman" w:eastAsia="Times New Roman"/>
+            <w:color w:val="0000FF"/>
+            <w:spacing w:val="0"/>
+            <w:position w:val="0"/>
+            <w:sz w:val="20"/>
+            <w:u w:val="single"/>
+            <w:shd w:fill="auto" w:val="clear"/>
+          </w:rPr>
+          <w:t xml:space="preserve"> HYPERLINK "mailto:pgzaimov@yahoo.com"</w:t>
+        </w:r>
+        <w:r>
+          <w:rPr>
+            <w:rFonts w:ascii="Times New Roman" w:hAnsi="Times New Roman" w:cs="Times New Roman" w:eastAsia="Times New Roman"/>
+            <w:color w:val="0000FF"/>
+            <w:spacing w:val="0"/>
+            <w:position w:val="0"/>
+            <w:sz w:val="20"/>
+            <w:u w:val="single"/>
+            <w:shd w:fill="auto" w:val="clear"/>
+          </w:rPr>
+          <w:t xml:space="preserve"> HYPERLINK "mailto:pgzaimov@yahoo.com"</w:t>
+        </w:r>
+        <w:r>
+          <w:rPr>
+            <w:rFonts w:ascii="Times New Roman" w:hAnsi="Times New Roman" w:cs="Times New Roman" w:eastAsia="Times New Roman"/>
+            <w:color w:val="0000FF"/>
+            <w:spacing w:val="0"/>
+            <w:position w:val="0"/>
+            <w:sz w:val="20"/>
+            <w:u w:val="single"/>
+            <w:shd w:fill="auto" w:val="clear"/>
+          </w:rPr>
           <w:t xml:space="preserve">yahoo</w:t>
         </w:r>
         <w:r>
@@ -1312,7 +3616,2311 @@
             <w:u w:val="single"/>
             <w:shd w:fill="auto" w:val="clear"/>
           </w:rPr>
+          <w:t xml:space="preserve"> HYPERLINK "mailto:pgzaimov@yahoo.com"</w:t>
+        </w:r>
+        <w:r>
+          <w:rPr>
+            <w:rFonts w:ascii="Times New Roman" w:hAnsi="Times New Roman" w:cs="Times New Roman" w:eastAsia="Times New Roman"/>
+            <w:color w:val="0000FF"/>
+            <w:spacing w:val="0"/>
+            <w:position w:val="0"/>
+            <w:sz w:val="20"/>
+            <w:u w:val="single"/>
+            <w:shd w:fill="auto" w:val="clear"/>
+          </w:rPr>
+          <w:t xml:space="preserve"> HYPERLINK "mailto:pgzaimov@yahoo.com"</w:t>
+        </w:r>
+        <w:r>
+          <w:rPr>
+            <w:rFonts w:ascii="Times New Roman" w:hAnsi="Times New Roman" w:cs="Times New Roman" w:eastAsia="Times New Roman"/>
+            <w:color w:val="0000FF"/>
+            <w:spacing w:val="0"/>
+            <w:position w:val="0"/>
+            <w:sz w:val="20"/>
+            <w:u w:val="single"/>
+            <w:shd w:fill="auto" w:val="clear"/>
+          </w:rPr>
+          <w:t xml:space="preserve"> HYPERLINK "mailto:pgzaimov@yahoo.com"</w:t>
+        </w:r>
+        <w:r>
+          <w:rPr>
+            <w:rFonts w:ascii="Times New Roman" w:hAnsi="Times New Roman" w:cs="Times New Roman" w:eastAsia="Times New Roman"/>
+            <w:color w:val="0000FF"/>
+            <w:spacing w:val="0"/>
+            <w:position w:val="0"/>
+            <w:sz w:val="20"/>
+            <w:u w:val="single"/>
+            <w:shd w:fill="auto" w:val="clear"/>
+          </w:rPr>
+          <w:t xml:space="preserve"> HYPERLINK "mailto:pgzaimov@yahoo.com"</w:t>
+        </w:r>
+        <w:r>
+          <w:rPr>
+            <w:rFonts w:ascii="Times New Roman" w:hAnsi="Times New Roman" w:cs="Times New Roman" w:eastAsia="Times New Roman"/>
+            <w:color w:val="0000FF"/>
+            <w:spacing w:val="0"/>
+            <w:position w:val="0"/>
+            <w:sz w:val="20"/>
+            <w:u w:val="single"/>
+            <w:shd w:fill="auto" w:val="clear"/>
+          </w:rPr>
+          <w:t xml:space="preserve"> HYPERLINK "mailto:pgzaimov@yahoo.com"</w:t>
+        </w:r>
+        <w:r>
+          <w:rPr>
+            <w:rFonts w:ascii="Times New Roman" w:hAnsi="Times New Roman" w:cs="Times New Roman" w:eastAsia="Times New Roman"/>
+            <w:color w:val="0000FF"/>
+            <w:spacing w:val="0"/>
+            <w:position w:val="0"/>
+            <w:sz w:val="20"/>
+            <w:u w:val="single"/>
+            <w:shd w:fill="auto" w:val="clear"/>
+          </w:rPr>
+          <w:t xml:space="preserve"> HYPERLINK "mailto:pgzaimov@yahoo.com"</w:t>
+        </w:r>
+        <w:r>
+          <w:rPr>
+            <w:rFonts w:ascii="Times New Roman" w:hAnsi="Times New Roman" w:cs="Times New Roman" w:eastAsia="Times New Roman"/>
+            <w:color w:val="0000FF"/>
+            <w:spacing w:val="0"/>
+            <w:position w:val="0"/>
+            <w:sz w:val="20"/>
+            <w:u w:val="single"/>
+            <w:shd w:fill="auto" w:val="clear"/>
+          </w:rPr>
+          <w:t xml:space="preserve"> HYPERLINK "mailto:pgzaimov@yahoo.com"</w:t>
+        </w:r>
+        <w:r>
+          <w:rPr>
+            <w:rFonts w:ascii="Times New Roman" w:hAnsi="Times New Roman" w:cs="Times New Roman" w:eastAsia="Times New Roman"/>
+            <w:color w:val="0000FF"/>
+            <w:spacing w:val="0"/>
+            <w:position w:val="0"/>
+            <w:sz w:val="20"/>
+            <w:u w:val="single"/>
+            <w:shd w:fill="auto" w:val="clear"/>
+          </w:rPr>
+          <w:t xml:space="preserve"> HYPERLINK "mailto:pgzaimov@yahoo.com"</w:t>
+        </w:r>
+        <w:r>
+          <w:rPr>
+            <w:rFonts w:ascii="Times New Roman" w:hAnsi="Times New Roman" w:cs="Times New Roman" w:eastAsia="Times New Roman"/>
+            <w:color w:val="0000FF"/>
+            <w:spacing w:val="0"/>
+            <w:position w:val="0"/>
+            <w:sz w:val="20"/>
+            <w:u w:val="single"/>
+            <w:shd w:fill="auto" w:val="clear"/>
+          </w:rPr>
+          <w:t xml:space="preserve"> HYPERLINK "mailto:pgzaimov@yahoo.com"</w:t>
+        </w:r>
+        <w:r>
+          <w:rPr>
+            <w:rFonts w:ascii="Times New Roman" w:hAnsi="Times New Roman" w:cs="Times New Roman" w:eastAsia="Times New Roman"/>
+            <w:color w:val="0000FF"/>
+            <w:spacing w:val="0"/>
+            <w:position w:val="0"/>
+            <w:sz w:val="20"/>
+            <w:u w:val="single"/>
+            <w:shd w:fill="auto" w:val="clear"/>
+          </w:rPr>
+          <w:t xml:space="preserve"> HYPERLINK "mailto:pgzaimov@yahoo.com"</w:t>
+        </w:r>
+        <w:r>
+          <w:rPr>
+            <w:rFonts w:ascii="Times New Roman" w:hAnsi="Times New Roman" w:cs="Times New Roman" w:eastAsia="Times New Roman"/>
+            <w:color w:val="0000FF"/>
+            <w:spacing w:val="0"/>
+            <w:position w:val="0"/>
+            <w:sz w:val="20"/>
+            <w:u w:val="single"/>
+            <w:shd w:fill="auto" w:val="clear"/>
+          </w:rPr>
+          <w:t xml:space="preserve"> HYPERLINK "mailto:pgzaimov@yahoo.com"</w:t>
+        </w:r>
+        <w:r>
+          <w:rPr>
+            <w:rFonts w:ascii="Times New Roman" w:hAnsi="Times New Roman" w:cs="Times New Roman" w:eastAsia="Times New Roman"/>
+            <w:color w:val="0000FF"/>
+            <w:spacing w:val="0"/>
+            <w:position w:val="0"/>
+            <w:sz w:val="20"/>
+            <w:u w:val="single"/>
+            <w:shd w:fill="auto" w:val="clear"/>
+          </w:rPr>
+          <w:t xml:space="preserve"> HYPERLINK "mailto:pgzaimov@yahoo.com"</w:t>
+        </w:r>
+        <w:r>
+          <w:rPr>
+            <w:rFonts w:ascii="Times New Roman" w:hAnsi="Times New Roman" w:cs="Times New Roman" w:eastAsia="Times New Roman"/>
+            <w:color w:val="0000FF"/>
+            <w:spacing w:val="0"/>
+            <w:position w:val="0"/>
+            <w:sz w:val="20"/>
+            <w:u w:val="single"/>
+            <w:shd w:fill="auto" w:val="clear"/>
+          </w:rPr>
+          <w:t xml:space="preserve"> HYPERLINK "mailto:pgzaimov@yahoo.com"</w:t>
+        </w:r>
+        <w:r>
+          <w:rPr>
+            <w:rFonts w:ascii="Times New Roman" w:hAnsi="Times New Roman" w:cs="Times New Roman" w:eastAsia="Times New Roman"/>
+            <w:color w:val="0000FF"/>
+            <w:spacing w:val="0"/>
+            <w:position w:val="0"/>
+            <w:sz w:val="20"/>
+            <w:u w:val="single"/>
+            <w:shd w:fill="auto" w:val="clear"/>
+          </w:rPr>
+          <w:t xml:space="preserve"> HYPERLINK "mailto:pgzaimov@yahoo.com"</w:t>
+        </w:r>
+        <w:r>
+          <w:rPr>
+            <w:rFonts w:ascii="Times New Roman" w:hAnsi="Times New Roman" w:cs="Times New Roman" w:eastAsia="Times New Roman"/>
+            <w:color w:val="0000FF"/>
+            <w:spacing w:val="0"/>
+            <w:position w:val="0"/>
+            <w:sz w:val="20"/>
+            <w:u w:val="single"/>
+            <w:shd w:fill="auto" w:val="clear"/>
+          </w:rPr>
+          <w:t xml:space="preserve"> HYPERLINK "mailto:pgzaimov@yahoo.com"</w:t>
+        </w:r>
+        <w:r>
+          <w:rPr>
+            <w:rFonts w:ascii="Times New Roman" w:hAnsi="Times New Roman" w:cs="Times New Roman" w:eastAsia="Times New Roman"/>
+            <w:color w:val="0000FF"/>
+            <w:spacing w:val="0"/>
+            <w:position w:val="0"/>
+            <w:sz w:val="20"/>
+            <w:u w:val="single"/>
+            <w:shd w:fill="auto" w:val="clear"/>
+          </w:rPr>
+          <w:t xml:space="preserve"> HYPERLINK "mailto:pgzaimov@yahoo.com"</w:t>
+        </w:r>
+        <w:r>
+          <w:rPr>
+            <w:rFonts w:ascii="Times New Roman" w:hAnsi="Times New Roman" w:cs="Times New Roman" w:eastAsia="Times New Roman"/>
+            <w:color w:val="0000FF"/>
+            <w:spacing w:val="0"/>
+            <w:position w:val="0"/>
+            <w:sz w:val="20"/>
+            <w:u w:val="single"/>
+            <w:shd w:fill="auto" w:val="clear"/>
+          </w:rPr>
+          <w:t xml:space="preserve"> HYPERLINK "mailto:pgzaimov@yahoo.com"</w:t>
+        </w:r>
+        <w:r>
+          <w:rPr>
+            <w:rFonts w:ascii="Times New Roman" w:hAnsi="Times New Roman" w:cs="Times New Roman" w:eastAsia="Times New Roman"/>
+            <w:color w:val="0000FF"/>
+            <w:spacing w:val="0"/>
+            <w:position w:val="0"/>
+            <w:sz w:val="20"/>
+            <w:u w:val="single"/>
+            <w:shd w:fill="auto" w:val="clear"/>
+          </w:rPr>
+          <w:t xml:space="preserve"> HYPERLINK "mailto:pgzaimov@yahoo.com"</w:t>
+        </w:r>
+        <w:r>
+          <w:rPr>
+            <w:rFonts w:ascii="Times New Roman" w:hAnsi="Times New Roman" w:cs="Times New Roman" w:eastAsia="Times New Roman"/>
+            <w:color w:val="0000FF"/>
+            <w:spacing w:val="0"/>
+            <w:position w:val="0"/>
+            <w:sz w:val="20"/>
+            <w:u w:val="single"/>
+            <w:shd w:fill="auto" w:val="clear"/>
+          </w:rPr>
+          <w:t xml:space="preserve"> HYPERLINK "mailto:pgzaimov@yahoo.com"</w:t>
+        </w:r>
+        <w:r>
+          <w:rPr>
+            <w:rFonts w:ascii="Times New Roman" w:hAnsi="Times New Roman" w:cs="Times New Roman" w:eastAsia="Times New Roman"/>
+            <w:color w:val="0000FF"/>
+            <w:spacing w:val="0"/>
+            <w:position w:val="0"/>
+            <w:sz w:val="20"/>
+            <w:u w:val="single"/>
+            <w:shd w:fill="auto" w:val="clear"/>
+          </w:rPr>
+          <w:t xml:space="preserve"> HYPERLINK "mailto:pgzaimov@yahoo.com"</w:t>
+        </w:r>
+        <w:r>
+          <w:rPr>
+            <w:rFonts w:ascii="Times New Roman" w:hAnsi="Times New Roman" w:cs="Times New Roman" w:eastAsia="Times New Roman"/>
+            <w:color w:val="0000FF"/>
+            <w:spacing w:val="0"/>
+            <w:position w:val="0"/>
+            <w:sz w:val="20"/>
+            <w:u w:val="single"/>
+            <w:shd w:fill="auto" w:val="clear"/>
+          </w:rPr>
+          <w:t xml:space="preserve"> HYPERLINK "mailto:pgzaimov@yahoo.com"</w:t>
+        </w:r>
+        <w:r>
+          <w:rPr>
+            <w:rFonts w:ascii="Times New Roman" w:hAnsi="Times New Roman" w:cs="Times New Roman" w:eastAsia="Times New Roman"/>
+            <w:color w:val="0000FF"/>
+            <w:spacing w:val="0"/>
+            <w:position w:val="0"/>
+            <w:sz w:val="20"/>
+            <w:u w:val="single"/>
+            <w:shd w:fill="auto" w:val="clear"/>
+          </w:rPr>
+          <w:t xml:space="preserve"> HYPERLINK "mailto:pgzaimov@yahoo.com"</w:t>
+        </w:r>
+        <w:r>
+          <w:rPr>
+            <w:rFonts w:ascii="Times New Roman" w:hAnsi="Times New Roman" w:cs="Times New Roman" w:eastAsia="Times New Roman"/>
+            <w:color w:val="0000FF"/>
+            <w:spacing w:val="0"/>
+            <w:position w:val="0"/>
+            <w:sz w:val="20"/>
+            <w:u w:val="single"/>
+            <w:shd w:fill="auto" w:val="clear"/>
+          </w:rPr>
+          <w:t xml:space="preserve"> HYPERLINK "mailto:pgzaimov@yahoo.com"</w:t>
+        </w:r>
+        <w:r>
+          <w:rPr>
+            <w:rFonts w:ascii="Times New Roman" w:hAnsi="Times New Roman" w:cs="Times New Roman" w:eastAsia="Times New Roman"/>
+            <w:color w:val="0000FF"/>
+            <w:spacing w:val="0"/>
+            <w:position w:val="0"/>
+            <w:sz w:val="20"/>
+            <w:u w:val="single"/>
+            <w:shd w:fill="auto" w:val="clear"/>
+          </w:rPr>
+          <w:t xml:space="preserve"> HYPERLINK "mailto:pgzaimov@yahoo.com"</w:t>
+        </w:r>
+        <w:r>
+          <w:rPr>
+            <w:rFonts w:ascii="Times New Roman" w:hAnsi="Times New Roman" w:cs="Times New Roman" w:eastAsia="Times New Roman"/>
+            <w:color w:val="0000FF"/>
+            <w:spacing w:val="0"/>
+            <w:position w:val="0"/>
+            <w:sz w:val="20"/>
+            <w:u w:val="single"/>
+            <w:shd w:fill="auto" w:val="clear"/>
+          </w:rPr>
+          <w:t xml:space="preserve"> HYPERLINK "mailto:pgzaimov@yahoo.com"</w:t>
+        </w:r>
+        <w:r>
+          <w:rPr>
+            <w:rFonts w:ascii="Times New Roman" w:hAnsi="Times New Roman" w:cs="Times New Roman" w:eastAsia="Times New Roman"/>
+            <w:color w:val="0000FF"/>
+            <w:spacing w:val="0"/>
+            <w:position w:val="0"/>
+            <w:sz w:val="20"/>
+            <w:u w:val="single"/>
+            <w:shd w:fill="auto" w:val="clear"/>
+          </w:rPr>
+          <w:t xml:space="preserve"> HYPERLINK "mailto:pgzaimov@yahoo.com"</w:t>
+        </w:r>
+        <w:r>
+          <w:rPr>
+            <w:rFonts w:ascii="Times New Roman" w:hAnsi="Times New Roman" w:cs="Times New Roman" w:eastAsia="Times New Roman"/>
+            <w:color w:val="0000FF"/>
+            <w:spacing w:val="0"/>
+            <w:position w:val="0"/>
+            <w:sz w:val="20"/>
+            <w:u w:val="single"/>
+            <w:shd w:fill="auto" w:val="clear"/>
+          </w:rPr>
+          <w:t xml:space="preserve"> HYPERLINK "mailto:pgzaimov@yahoo.com"</w:t>
+        </w:r>
+        <w:r>
+          <w:rPr>
+            <w:rFonts w:ascii="Times New Roman" w:hAnsi="Times New Roman" w:cs="Times New Roman" w:eastAsia="Times New Roman"/>
+            <w:color w:val="0000FF"/>
+            <w:spacing w:val="0"/>
+            <w:position w:val="0"/>
+            <w:sz w:val="20"/>
+            <w:u w:val="single"/>
+            <w:shd w:fill="auto" w:val="clear"/>
+          </w:rPr>
+          <w:t xml:space="preserve"> HYPERLINK "mailto:pgzaimov@yahoo.com"</w:t>
+        </w:r>
+        <w:r>
+          <w:rPr>
+            <w:rFonts w:ascii="Times New Roman" w:hAnsi="Times New Roman" w:cs="Times New Roman" w:eastAsia="Times New Roman"/>
+            <w:color w:val="0000FF"/>
+            <w:spacing w:val="0"/>
+            <w:position w:val="0"/>
+            <w:sz w:val="20"/>
+            <w:u w:val="single"/>
+            <w:shd w:fill="auto" w:val="clear"/>
+          </w:rPr>
+          <w:t xml:space="preserve"> HYPERLINK "mailto:pgzaimov@yahoo.com"</w:t>
+        </w:r>
+        <w:r>
+          <w:rPr>
+            <w:rFonts w:ascii="Times New Roman" w:hAnsi="Times New Roman" w:cs="Times New Roman" w:eastAsia="Times New Roman"/>
+            <w:color w:val="0000FF"/>
+            <w:spacing w:val="0"/>
+            <w:position w:val="0"/>
+            <w:sz w:val="20"/>
+            <w:u w:val="single"/>
+            <w:shd w:fill="auto" w:val="clear"/>
+          </w:rPr>
+          <w:t xml:space="preserve"> HYPERLINK "mailto:pgzaimov@yahoo.com"</w:t>
+        </w:r>
+        <w:r>
+          <w:rPr>
+            <w:rFonts w:ascii="Times New Roman" w:hAnsi="Times New Roman" w:cs="Times New Roman" w:eastAsia="Times New Roman"/>
+            <w:color w:val="0000FF"/>
+            <w:spacing w:val="0"/>
+            <w:position w:val="0"/>
+            <w:sz w:val="20"/>
+            <w:u w:val="single"/>
+            <w:shd w:fill="auto" w:val="clear"/>
+          </w:rPr>
+          <w:t xml:space="preserve"> HYPERLINK "mailto:pgzaimov@yahoo.com"</w:t>
+        </w:r>
+        <w:r>
+          <w:rPr>
+            <w:rFonts w:ascii="Times New Roman" w:hAnsi="Times New Roman" w:cs="Times New Roman" w:eastAsia="Times New Roman"/>
+            <w:color w:val="0000FF"/>
+            <w:spacing w:val="0"/>
+            <w:position w:val="0"/>
+            <w:sz w:val="20"/>
+            <w:u w:val="single"/>
+            <w:shd w:fill="auto" w:val="clear"/>
+          </w:rPr>
+          <w:t xml:space="preserve"> HYPERLINK "mailto:pgzaimov@yahoo.com"</w:t>
+        </w:r>
+        <w:r>
+          <w:rPr>
+            <w:rFonts w:ascii="Times New Roman" w:hAnsi="Times New Roman" w:cs="Times New Roman" w:eastAsia="Times New Roman"/>
+            <w:color w:val="0000FF"/>
+            <w:spacing w:val="0"/>
+            <w:position w:val="0"/>
+            <w:sz w:val="20"/>
+            <w:u w:val="single"/>
+            <w:shd w:fill="auto" w:val="clear"/>
+          </w:rPr>
+          <w:t xml:space="preserve"> HYPERLINK "mailto:pgzaimov@yahoo.com"</w:t>
+        </w:r>
+        <w:r>
+          <w:rPr>
+            <w:rFonts w:ascii="Times New Roman" w:hAnsi="Times New Roman" w:cs="Times New Roman" w:eastAsia="Times New Roman"/>
+            <w:color w:val="0000FF"/>
+            <w:spacing w:val="0"/>
+            <w:position w:val="0"/>
+            <w:sz w:val="20"/>
+            <w:u w:val="single"/>
+            <w:shd w:fill="auto" w:val="clear"/>
+          </w:rPr>
+          <w:t xml:space="preserve"> HYPERLINK "mailto:pgzaimov@yahoo.com"</w:t>
+        </w:r>
+        <w:r>
+          <w:rPr>
+            <w:rFonts w:ascii="Times New Roman" w:hAnsi="Times New Roman" w:cs="Times New Roman" w:eastAsia="Times New Roman"/>
+            <w:color w:val="0000FF"/>
+            <w:spacing w:val="0"/>
+            <w:position w:val="0"/>
+            <w:sz w:val="20"/>
+            <w:u w:val="single"/>
+            <w:shd w:fill="auto" w:val="clear"/>
+          </w:rPr>
+          <w:t xml:space="preserve"> HYPERLINK "mailto:pgzaimov@yahoo.com"</w:t>
+        </w:r>
+        <w:r>
+          <w:rPr>
+            <w:rFonts w:ascii="Times New Roman" w:hAnsi="Times New Roman" w:cs="Times New Roman" w:eastAsia="Times New Roman"/>
+            <w:color w:val="0000FF"/>
+            <w:spacing w:val="0"/>
+            <w:position w:val="0"/>
+            <w:sz w:val="20"/>
+            <w:u w:val="single"/>
+            <w:shd w:fill="auto" w:val="clear"/>
+          </w:rPr>
+          <w:t xml:space="preserve"> HYPERLINK "mailto:pgzaimov@yahoo.com"</w:t>
+        </w:r>
+        <w:r>
+          <w:rPr>
+            <w:rFonts w:ascii="Times New Roman" w:hAnsi="Times New Roman" w:cs="Times New Roman" w:eastAsia="Times New Roman"/>
+            <w:color w:val="0000FF"/>
+            <w:spacing w:val="0"/>
+            <w:position w:val="0"/>
+            <w:sz w:val="20"/>
+            <w:u w:val="single"/>
+            <w:shd w:fill="auto" w:val="clear"/>
+          </w:rPr>
+          <w:t xml:space="preserve"> HYPERLINK "mailto:pgzaimov@yahoo.com"</w:t>
+        </w:r>
+        <w:r>
+          <w:rPr>
+            <w:rFonts w:ascii="Times New Roman" w:hAnsi="Times New Roman" w:cs="Times New Roman" w:eastAsia="Times New Roman"/>
+            <w:color w:val="0000FF"/>
+            <w:spacing w:val="0"/>
+            <w:position w:val="0"/>
+            <w:sz w:val="20"/>
+            <w:u w:val="single"/>
+            <w:shd w:fill="auto" w:val="clear"/>
+          </w:rPr>
+          <w:t xml:space="preserve"> HYPERLINK "mailto:pgzaimov@yahoo.com"</w:t>
+        </w:r>
+        <w:r>
+          <w:rPr>
+            <w:rFonts w:ascii="Times New Roman" w:hAnsi="Times New Roman" w:cs="Times New Roman" w:eastAsia="Times New Roman"/>
+            <w:color w:val="0000FF"/>
+            <w:spacing w:val="0"/>
+            <w:position w:val="0"/>
+            <w:sz w:val="20"/>
+            <w:u w:val="single"/>
+            <w:shd w:fill="auto" w:val="clear"/>
+          </w:rPr>
+          <w:t xml:space="preserve"> HYPERLINK "mailto:pgzaimov@yahoo.com"</w:t>
+        </w:r>
+        <w:r>
+          <w:rPr>
+            <w:rFonts w:ascii="Times New Roman" w:hAnsi="Times New Roman" w:cs="Times New Roman" w:eastAsia="Times New Roman"/>
+            <w:color w:val="0000FF"/>
+            <w:spacing w:val="0"/>
+            <w:position w:val="0"/>
+            <w:sz w:val="20"/>
+            <w:u w:val="single"/>
+            <w:shd w:fill="auto" w:val="clear"/>
+          </w:rPr>
+          <w:t xml:space="preserve"> HYPERLINK "mailto:pgzaimov@yahoo.com"</w:t>
+        </w:r>
+        <w:r>
+          <w:rPr>
+            <w:rFonts w:ascii="Times New Roman" w:hAnsi="Times New Roman" w:cs="Times New Roman" w:eastAsia="Times New Roman"/>
+            <w:color w:val="0000FF"/>
+            <w:spacing w:val="0"/>
+            <w:position w:val="0"/>
+            <w:sz w:val="20"/>
+            <w:u w:val="single"/>
+            <w:shd w:fill="auto" w:val="clear"/>
+          </w:rPr>
+          <w:t xml:space="preserve"> HYPERLINK "mailto:pgzaimov@yahoo.com"</w:t>
+        </w:r>
+        <w:r>
+          <w:rPr>
+            <w:rFonts w:ascii="Times New Roman" w:hAnsi="Times New Roman" w:cs="Times New Roman" w:eastAsia="Times New Roman"/>
+            <w:color w:val="0000FF"/>
+            <w:spacing w:val="0"/>
+            <w:position w:val="0"/>
+            <w:sz w:val="20"/>
+            <w:u w:val="single"/>
+            <w:shd w:fill="auto" w:val="clear"/>
+          </w:rPr>
+          <w:t xml:space="preserve"> HYPERLINK "mailto:pgzaimov@yahoo.com"</w:t>
+        </w:r>
+        <w:r>
+          <w:rPr>
+            <w:rFonts w:ascii="Times New Roman" w:hAnsi="Times New Roman" w:cs="Times New Roman" w:eastAsia="Times New Roman"/>
+            <w:color w:val="0000FF"/>
+            <w:spacing w:val="0"/>
+            <w:position w:val="0"/>
+            <w:sz w:val="20"/>
+            <w:u w:val="single"/>
+            <w:shd w:fill="auto" w:val="clear"/>
+          </w:rPr>
+          <w:t xml:space="preserve"> HYPERLINK "mailto:pgzaimov@yahoo.com"</w:t>
+        </w:r>
+        <w:r>
+          <w:rPr>
+            <w:rFonts w:ascii="Times New Roman" w:hAnsi="Times New Roman" w:cs="Times New Roman" w:eastAsia="Times New Roman"/>
+            <w:color w:val="0000FF"/>
+            <w:spacing w:val="0"/>
+            <w:position w:val="0"/>
+            <w:sz w:val="20"/>
+            <w:u w:val="single"/>
+            <w:shd w:fill="auto" w:val="clear"/>
+          </w:rPr>
+          <w:t xml:space="preserve"> HYPERLINK "mailto:pgzaimov@yahoo.com"</w:t>
+        </w:r>
+        <w:r>
+          <w:rPr>
+            <w:rFonts w:ascii="Times New Roman" w:hAnsi="Times New Roman" w:cs="Times New Roman" w:eastAsia="Times New Roman"/>
+            <w:color w:val="0000FF"/>
+            <w:spacing w:val="0"/>
+            <w:position w:val="0"/>
+            <w:sz w:val="20"/>
+            <w:u w:val="single"/>
+            <w:shd w:fill="auto" w:val="clear"/>
+          </w:rPr>
+          <w:t xml:space="preserve"> HYPERLINK "mailto:pgzaimov@yahoo.com"</w:t>
+        </w:r>
+        <w:r>
+          <w:rPr>
+            <w:rFonts w:ascii="Times New Roman" w:hAnsi="Times New Roman" w:cs="Times New Roman" w:eastAsia="Times New Roman"/>
+            <w:color w:val="0000FF"/>
+            <w:spacing w:val="0"/>
+            <w:position w:val="0"/>
+            <w:sz w:val="20"/>
+            <w:u w:val="single"/>
+            <w:shd w:fill="auto" w:val="clear"/>
+          </w:rPr>
+          <w:t xml:space="preserve"> HYPERLINK "mailto:pgzaimov@yahoo.com"</w:t>
+        </w:r>
+        <w:r>
+          <w:rPr>
+            <w:rFonts w:ascii="Times New Roman" w:hAnsi="Times New Roman" w:cs="Times New Roman" w:eastAsia="Times New Roman"/>
+            <w:color w:val="0000FF"/>
+            <w:spacing w:val="0"/>
+            <w:position w:val="0"/>
+            <w:sz w:val="20"/>
+            <w:u w:val="single"/>
+            <w:shd w:fill="auto" w:val="clear"/>
+          </w:rPr>
+          <w:t xml:space="preserve"> HYPERLINK "mailto:pgzaimov@yahoo.com"</w:t>
+        </w:r>
+        <w:r>
+          <w:rPr>
+            <w:rFonts w:ascii="Times New Roman" w:hAnsi="Times New Roman" w:cs="Times New Roman" w:eastAsia="Times New Roman"/>
+            <w:color w:val="0000FF"/>
+            <w:spacing w:val="0"/>
+            <w:position w:val="0"/>
+            <w:sz w:val="20"/>
+            <w:u w:val="single"/>
+            <w:shd w:fill="auto" w:val="clear"/>
+          </w:rPr>
+          <w:t xml:space="preserve"> HYPERLINK "mailto:pgzaimov@yahoo.com"</w:t>
+        </w:r>
+        <w:r>
+          <w:rPr>
+            <w:rFonts w:ascii="Times New Roman" w:hAnsi="Times New Roman" w:cs="Times New Roman" w:eastAsia="Times New Roman"/>
+            <w:color w:val="0000FF"/>
+            <w:spacing w:val="0"/>
+            <w:position w:val="0"/>
+            <w:sz w:val="20"/>
+            <w:u w:val="single"/>
+            <w:shd w:fill="auto" w:val="clear"/>
+          </w:rPr>
+          <w:t xml:space="preserve"> HYPERLINK "mailto:pgzaimov@yahoo.com"</w:t>
+        </w:r>
+        <w:r>
+          <w:rPr>
+            <w:rFonts w:ascii="Times New Roman" w:hAnsi="Times New Roman" w:cs="Times New Roman" w:eastAsia="Times New Roman"/>
+            <w:color w:val="0000FF"/>
+            <w:spacing w:val="0"/>
+            <w:position w:val="0"/>
+            <w:sz w:val="20"/>
+            <w:u w:val="single"/>
+            <w:shd w:fill="auto" w:val="clear"/>
+          </w:rPr>
+          <w:t xml:space="preserve"> HYPERLINK "mailto:pgzaimov@yahoo.com"</w:t>
+        </w:r>
+        <w:r>
+          <w:rPr>
+            <w:rFonts w:ascii="Times New Roman" w:hAnsi="Times New Roman" w:cs="Times New Roman" w:eastAsia="Times New Roman"/>
+            <w:color w:val="0000FF"/>
+            <w:spacing w:val="0"/>
+            <w:position w:val="0"/>
+            <w:sz w:val="20"/>
+            <w:u w:val="single"/>
+            <w:shd w:fill="auto" w:val="clear"/>
+          </w:rPr>
+          <w:t xml:space="preserve"> HYPERLINK "mailto:pgzaimov@yahoo.com"</w:t>
+        </w:r>
+        <w:r>
+          <w:rPr>
+            <w:rFonts w:ascii="Times New Roman" w:hAnsi="Times New Roman" w:cs="Times New Roman" w:eastAsia="Times New Roman"/>
+            <w:color w:val="0000FF"/>
+            <w:spacing w:val="0"/>
+            <w:position w:val="0"/>
+            <w:sz w:val="20"/>
+            <w:u w:val="single"/>
+            <w:shd w:fill="auto" w:val="clear"/>
+          </w:rPr>
+          <w:t xml:space="preserve"> HYPERLINK "mailto:pgzaimov@yahoo.com"</w:t>
+        </w:r>
+        <w:r>
+          <w:rPr>
+            <w:rFonts w:ascii="Times New Roman" w:hAnsi="Times New Roman" w:cs="Times New Roman" w:eastAsia="Times New Roman"/>
+            <w:color w:val="0000FF"/>
+            <w:spacing w:val="0"/>
+            <w:position w:val="0"/>
+            <w:sz w:val="20"/>
+            <w:u w:val="single"/>
+            <w:shd w:fill="auto" w:val="clear"/>
+          </w:rPr>
+          <w:t xml:space="preserve"> HYPERLINK "mailto:pgzaimov@yahoo.com"</w:t>
+        </w:r>
+        <w:r>
+          <w:rPr>
+            <w:rFonts w:ascii="Times New Roman" w:hAnsi="Times New Roman" w:cs="Times New Roman" w:eastAsia="Times New Roman"/>
+            <w:color w:val="0000FF"/>
+            <w:spacing w:val="0"/>
+            <w:position w:val="0"/>
+            <w:sz w:val="20"/>
+            <w:u w:val="single"/>
+            <w:shd w:fill="auto" w:val="clear"/>
+          </w:rPr>
+          <w:t xml:space="preserve"> HYPERLINK "mailto:pgzaimov@yahoo.com"</w:t>
+        </w:r>
+        <w:r>
+          <w:rPr>
+            <w:rFonts w:ascii="Times New Roman" w:hAnsi="Times New Roman" w:cs="Times New Roman" w:eastAsia="Times New Roman"/>
+            <w:color w:val="0000FF"/>
+            <w:spacing w:val="0"/>
+            <w:position w:val="0"/>
+            <w:sz w:val="20"/>
+            <w:u w:val="single"/>
+            <w:shd w:fill="auto" w:val="clear"/>
+          </w:rPr>
+          <w:t xml:space="preserve"> HYPERLINK "mailto:pgzaimov@yahoo.com"</w:t>
+        </w:r>
+        <w:r>
+          <w:rPr>
+            <w:rFonts w:ascii="Times New Roman" w:hAnsi="Times New Roman" w:cs="Times New Roman" w:eastAsia="Times New Roman"/>
+            <w:color w:val="0000FF"/>
+            <w:spacing w:val="0"/>
+            <w:position w:val="0"/>
+            <w:sz w:val="20"/>
+            <w:u w:val="single"/>
+            <w:shd w:fill="auto" w:val="clear"/>
+          </w:rPr>
+          <w:t xml:space="preserve"> HYPERLINK "mailto:pgzaimov@yahoo.com"</w:t>
+        </w:r>
+        <w:r>
+          <w:rPr>
+            <w:rFonts w:ascii="Times New Roman" w:hAnsi="Times New Roman" w:cs="Times New Roman" w:eastAsia="Times New Roman"/>
+            <w:color w:val="0000FF"/>
+            <w:spacing w:val="0"/>
+            <w:position w:val="0"/>
+            <w:sz w:val="20"/>
+            <w:u w:val="single"/>
+            <w:shd w:fill="auto" w:val="clear"/>
+          </w:rPr>
+          <w:t xml:space="preserve"> HYPERLINK "mailto:pgzaimov@yahoo.com"</w:t>
+        </w:r>
+        <w:r>
+          <w:rPr>
+            <w:rFonts w:ascii="Times New Roman" w:hAnsi="Times New Roman" w:cs="Times New Roman" w:eastAsia="Times New Roman"/>
+            <w:color w:val="0000FF"/>
+            <w:spacing w:val="0"/>
+            <w:position w:val="0"/>
+            <w:sz w:val="20"/>
+            <w:u w:val="single"/>
+            <w:shd w:fill="auto" w:val="clear"/>
+          </w:rPr>
+          <w:t xml:space="preserve"> HYPERLINK "mailto:pgzaimov@yahoo.com"</w:t>
+        </w:r>
+        <w:r>
+          <w:rPr>
+            <w:rFonts w:ascii="Times New Roman" w:hAnsi="Times New Roman" w:cs="Times New Roman" w:eastAsia="Times New Roman"/>
+            <w:color w:val="0000FF"/>
+            <w:spacing w:val="0"/>
+            <w:position w:val="0"/>
+            <w:sz w:val="20"/>
+            <w:u w:val="single"/>
+            <w:shd w:fill="auto" w:val="clear"/>
+          </w:rPr>
+          <w:t xml:space="preserve"> HYPERLINK "mailto:pgzaimov@yahoo.com"</w:t>
+        </w:r>
+        <w:r>
+          <w:rPr>
+            <w:rFonts w:ascii="Times New Roman" w:hAnsi="Times New Roman" w:cs="Times New Roman" w:eastAsia="Times New Roman"/>
+            <w:color w:val="0000FF"/>
+            <w:spacing w:val="0"/>
+            <w:position w:val="0"/>
+            <w:sz w:val="20"/>
+            <w:u w:val="single"/>
+            <w:shd w:fill="auto" w:val="clear"/>
+          </w:rPr>
+          <w:t xml:space="preserve"> HYPERLINK "mailto:pgzaimov@yahoo.com"</w:t>
+        </w:r>
+        <w:r>
+          <w:rPr>
+            <w:rFonts w:ascii="Times New Roman" w:hAnsi="Times New Roman" w:cs="Times New Roman" w:eastAsia="Times New Roman"/>
+            <w:color w:val="0000FF"/>
+            <w:spacing w:val="0"/>
+            <w:position w:val="0"/>
+            <w:sz w:val="20"/>
+            <w:u w:val="single"/>
+            <w:shd w:fill="auto" w:val="clear"/>
+          </w:rPr>
+          <w:t xml:space="preserve"> HYPERLINK "mailto:pgzaimov@yahoo.com"</w:t>
+        </w:r>
+        <w:r>
+          <w:rPr>
+            <w:rFonts w:ascii="Times New Roman" w:hAnsi="Times New Roman" w:cs="Times New Roman" w:eastAsia="Times New Roman"/>
+            <w:color w:val="0000FF"/>
+            <w:spacing w:val="0"/>
+            <w:position w:val="0"/>
+            <w:sz w:val="20"/>
+            <w:u w:val="single"/>
+            <w:shd w:fill="auto" w:val="clear"/>
+          </w:rPr>
+          <w:t xml:space="preserve"> HYPERLINK "mailto:pgzaimov@yahoo.com"</w:t>
+        </w:r>
+        <w:r>
+          <w:rPr>
+            <w:rFonts w:ascii="Times New Roman" w:hAnsi="Times New Roman" w:cs="Times New Roman" w:eastAsia="Times New Roman"/>
+            <w:color w:val="0000FF"/>
+            <w:spacing w:val="0"/>
+            <w:position w:val="0"/>
+            <w:sz w:val="20"/>
+            <w:u w:val="single"/>
+            <w:shd w:fill="auto" w:val="clear"/>
+          </w:rPr>
+          <w:t xml:space="preserve"> HYPERLINK "mailto:pgzaimov@yahoo.com"</w:t>
+        </w:r>
+        <w:r>
+          <w:rPr>
+            <w:rFonts w:ascii="Times New Roman" w:hAnsi="Times New Roman" w:cs="Times New Roman" w:eastAsia="Times New Roman"/>
+            <w:color w:val="0000FF"/>
+            <w:spacing w:val="0"/>
+            <w:position w:val="0"/>
+            <w:sz w:val="20"/>
+            <w:u w:val="single"/>
+            <w:shd w:fill="auto" w:val="clear"/>
+          </w:rPr>
+          <w:t xml:space="preserve"> HYPERLINK "mailto:pgzaimov@yahoo.com"</w:t>
+        </w:r>
+        <w:r>
+          <w:rPr>
+            <w:rFonts w:ascii="Times New Roman" w:hAnsi="Times New Roman" w:cs="Times New Roman" w:eastAsia="Times New Roman"/>
+            <w:color w:val="0000FF"/>
+            <w:spacing w:val="0"/>
+            <w:position w:val="0"/>
+            <w:sz w:val="20"/>
+            <w:u w:val="single"/>
+            <w:shd w:fill="auto" w:val="clear"/>
+          </w:rPr>
+          <w:t xml:space="preserve"> HYPERLINK "mailto:pgzaimov@yahoo.com"</w:t>
+        </w:r>
+        <w:r>
+          <w:rPr>
+            <w:rFonts w:ascii="Times New Roman" w:hAnsi="Times New Roman" w:cs="Times New Roman" w:eastAsia="Times New Roman"/>
+            <w:color w:val="0000FF"/>
+            <w:spacing w:val="0"/>
+            <w:position w:val="0"/>
+            <w:sz w:val="20"/>
+            <w:u w:val="single"/>
+            <w:shd w:fill="auto" w:val="clear"/>
+          </w:rPr>
+          <w:t xml:space="preserve"> HYPERLINK "mailto:pgzaimov@yahoo.com"</w:t>
+        </w:r>
+        <w:r>
+          <w:rPr>
+            <w:rFonts w:ascii="Times New Roman" w:hAnsi="Times New Roman" w:cs="Times New Roman" w:eastAsia="Times New Roman"/>
+            <w:color w:val="0000FF"/>
+            <w:spacing w:val="0"/>
+            <w:position w:val="0"/>
+            <w:sz w:val="20"/>
+            <w:u w:val="single"/>
+            <w:shd w:fill="auto" w:val="clear"/>
+          </w:rPr>
+          <w:t xml:space="preserve"> HYPERLINK "mailto:pgzaimov@yahoo.com"</w:t>
+        </w:r>
+        <w:r>
+          <w:rPr>
+            <w:rFonts w:ascii="Times New Roman" w:hAnsi="Times New Roman" w:cs="Times New Roman" w:eastAsia="Times New Roman"/>
+            <w:color w:val="0000FF"/>
+            <w:spacing w:val="0"/>
+            <w:position w:val="0"/>
+            <w:sz w:val="20"/>
+            <w:u w:val="single"/>
+            <w:shd w:fill="auto" w:val="clear"/>
+          </w:rPr>
+          <w:t xml:space="preserve"> HYPERLINK "mailto:pgzaimov@yahoo.com"</w:t>
+        </w:r>
+        <w:r>
+          <w:rPr>
+            <w:rFonts w:ascii="Times New Roman" w:hAnsi="Times New Roman" w:cs="Times New Roman" w:eastAsia="Times New Roman"/>
+            <w:color w:val="0000FF"/>
+            <w:spacing w:val="0"/>
+            <w:position w:val="0"/>
+            <w:sz w:val="20"/>
+            <w:u w:val="single"/>
+            <w:shd w:fill="auto" w:val="clear"/>
+          </w:rPr>
+          <w:t xml:space="preserve"> HYPERLINK "mailto:pgzaimov@yahoo.com"</w:t>
+        </w:r>
+        <w:r>
+          <w:rPr>
+            <w:rFonts w:ascii="Times New Roman" w:hAnsi="Times New Roman" w:cs="Times New Roman" w:eastAsia="Times New Roman"/>
+            <w:color w:val="0000FF"/>
+            <w:spacing w:val="0"/>
+            <w:position w:val="0"/>
+            <w:sz w:val="20"/>
+            <w:u w:val="single"/>
+            <w:shd w:fill="auto" w:val="clear"/>
+          </w:rPr>
+          <w:t xml:space="preserve"> HYPERLINK "mailto:pgzaimov@yahoo.com"</w:t>
+        </w:r>
+        <w:r>
+          <w:rPr>
+            <w:rFonts w:ascii="Times New Roman" w:hAnsi="Times New Roman" w:cs="Times New Roman" w:eastAsia="Times New Roman"/>
+            <w:color w:val="0000FF"/>
+            <w:spacing w:val="0"/>
+            <w:position w:val="0"/>
+            <w:sz w:val="20"/>
+            <w:u w:val="single"/>
+            <w:shd w:fill="auto" w:val="clear"/>
+          </w:rPr>
+          <w:t xml:space="preserve"> HYPERLINK "mailto:pgzaimov@yahoo.com"</w:t>
+        </w:r>
+        <w:r>
+          <w:rPr>
+            <w:rFonts w:ascii="Times New Roman" w:hAnsi="Times New Roman" w:cs="Times New Roman" w:eastAsia="Times New Roman"/>
+            <w:color w:val="0000FF"/>
+            <w:spacing w:val="0"/>
+            <w:position w:val="0"/>
+            <w:sz w:val="20"/>
+            <w:u w:val="single"/>
+            <w:shd w:fill="auto" w:val="clear"/>
+          </w:rPr>
+          <w:t xml:space="preserve"> HYPERLINK "mailto:pgzaimov@yahoo.com"</w:t>
+        </w:r>
+        <w:r>
+          <w:rPr>
+            <w:rFonts w:ascii="Times New Roman" w:hAnsi="Times New Roman" w:cs="Times New Roman" w:eastAsia="Times New Roman"/>
+            <w:color w:val="0000FF"/>
+            <w:spacing w:val="0"/>
+            <w:position w:val="0"/>
+            <w:sz w:val="20"/>
+            <w:u w:val="single"/>
+            <w:shd w:fill="auto" w:val="clear"/>
+          </w:rPr>
+          <w:t xml:space="preserve"> HYPERLINK "mailto:pgzaimov@yahoo.com"</w:t>
+        </w:r>
+        <w:r>
+          <w:rPr>
+            <w:rFonts w:ascii="Times New Roman" w:hAnsi="Times New Roman" w:cs="Times New Roman" w:eastAsia="Times New Roman"/>
+            <w:color w:val="0000FF"/>
+            <w:spacing w:val="0"/>
+            <w:position w:val="0"/>
+            <w:sz w:val="20"/>
+            <w:u w:val="single"/>
+            <w:shd w:fill="auto" w:val="clear"/>
+          </w:rPr>
+          <w:t xml:space="preserve"> HYPERLINK "mailto:pgzaimov@yahoo.com"</w:t>
+        </w:r>
+        <w:r>
+          <w:rPr>
+            <w:rFonts w:ascii="Times New Roman" w:hAnsi="Times New Roman" w:cs="Times New Roman" w:eastAsia="Times New Roman"/>
+            <w:color w:val="0000FF"/>
+            <w:spacing w:val="0"/>
+            <w:position w:val="0"/>
+            <w:sz w:val="20"/>
+            <w:u w:val="single"/>
+            <w:shd w:fill="auto" w:val="clear"/>
+          </w:rPr>
+          <w:t xml:space="preserve"> HYPERLINK "mailto:pgzaimov@yahoo.com"</w:t>
+        </w:r>
+        <w:r>
+          <w:rPr>
+            <w:rFonts w:ascii="Times New Roman" w:hAnsi="Times New Roman" w:cs="Times New Roman" w:eastAsia="Times New Roman"/>
+            <w:color w:val="0000FF"/>
+            <w:spacing w:val="0"/>
+            <w:position w:val="0"/>
+            <w:sz w:val="20"/>
+            <w:u w:val="single"/>
+            <w:shd w:fill="auto" w:val="clear"/>
+          </w:rPr>
+          <w:t xml:space="preserve"> HYPERLINK "mailto:pgzaimov@yahoo.com"</w:t>
+        </w:r>
+        <w:r>
+          <w:rPr>
+            <w:rFonts w:ascii="Times New Roman" w:hAnsi="Times New Roman" w:cs="Times New Roman" w:eastAsia="Times New Roman"/>
+            <w:color w:val="0000FF"/>
+            <w:spacing w:val="0"/>
+            <w:position w:val="0"/>
+            <w:sz w:val="20"/>
+            <w:u w:val="single"/>
+            <w:shd w:fill="auto" w:val="clear"/>
+          </w:rPr>
+          <w:t xml:space="preserve"> HYPERLINK "mailto:pgzaimov@yahoo.com"</w:t>
+        </w:r>
+        <w:r>
+          <w:rPr>
+            <w:rFonts w:ascii="Times New Roman" w:hAnsi="Times New Roman" w:cs="Times New Roman" w:eastAsia="Times New Roman"/>
+            <w:color w:val="0000FF"/>
+            <w:spacing w:val="0"/>
+            <w:position w:val="0"/>
+            <w:sz w:val="20"/>
+            <w:u w:val="single"/>
+            <w:shd w:fill="auto" w:val="clear"/>
+          </w:rPr>
+          <w:t xml:space="preserve"> HYPERLINK "mailto:pgzaimov@yahoo.com"</w:t>
+        </w:r>
+        <w:r>
+          <w:rPr>
+            <w:rFonts w:ascii="Times New Roman" w:hAnsi="Times New Roman" w:cs="Times New Roman" w:eastAsia="Times New Roman"/>
+            <w:color w:val="0000FF"/>
+            <w:spacing w:val="0"/>
+            <w:position w:val="0"/>
+            <w:sz w:val="20"/>
+            <w:u w:val="single"/>
+            <w:shd w:fill="auto" w:val="clear"/>
+          </w:rPr>
+          <w:t xml:space="preserve"> HYPERLINK "mailto:pgzaimov@yahoo.com"</w:t>
+        </w:r>
+        <w:r>
+          <w:rPr>
+            <w:rFonts w:ascii="Times New Roman" w:hAnsi="Times New Roman" w:cs="Times New Roman" w:eastAsia="Times New Roman"/>
+            <w:color w:val="0000FF"/>
+            <w:spacing w:val="0"/>
+            <w:position w:val="0"/>
+            <w:sz w:val="20"/>
+            <w:u w:val="single"/>
+            <w:shd w:fill="auto" w:val="clear"/>
+          </w:rPr>
+          <w:t xml:space="preserve"> HYPERLINK "mailto:pgzaimov@yahoo.com"</w:t>
+        </w:r>
+        <w:r>
+          <w:rPr>
+            <w:rFonts w:ascii="Times New Roman" w:hAnsi="Times New Roman" w:cs="Times New Roman" w:eastAsia="Times New Roman"/>
+            <w:color w:val="0000FF"/>
+            <w:spacing w:val="0"/>
+            <w:position w:val="0"/>
+            <w:sz w:val="20"/>
+            <w:u w:val="single"/>
+            <w:shd w:fill="auto" w:val="clear"/>
+          </w:rPr>
+          <w:t xml:space="preserve"> HYPERLINK "mailto:pgzaimov@yahoo.com"</w:t>
+        </w:r>
+        <w:r>
+          <w:rPr>
+            <w:rFonts w:ascii="Times New Roman" w:hAnsi="Times New Roman" w:cs="Times New Roman" w:eastAsia="Times New Roman"/>
+            <w:color w:val="0000FF"/>
+            <w:spacing w:val="0"/>
+            <w:position w:val="0"/>
+            <w:sz w:val="20"/>
+            <w:u w:val="single"/>
+            <w:shd w:fill="auto" w:val="clear"/>
+          </w:rPr>
+          <w:t xml:space="preserve"> HYPERLINK "mailto:pgzaimov@yahoo.com"</w:t>
+        </w:r>
+        <w:r>
+          <w:rPr>
+            <w:rFonts w:ascii="Times New Roman" w:hAnsi="Times New Roman" w:cs="Times New Roman" w:eastAsia="Times New Roman"/>
+            <w:color w:val="0000FF"/>
+            <w:spacing w:val="0"/>
+            <w:position w:val="0"/>
+            <w:sz w:val="20"/>
+            <w:u w:val="single"/>
+            <w:shd w:fill="auto" w:val="clear"/>
+          </w:rPr>
+          <w:t xml:space="preserve"> HYPERLINK "mailto:pgzaimov@yahoo.com"</w:t>
+        </w:r>
+        <w:r>
+          <w:rPr>
+            <w:rFonts w:ascii="Times New Roman" w:hAnsi="Times New Roman" w:cs="Times New Roman" w:eastAsia="Times New Roman"/>
+            <w:color w:val="0000FF"/>
+            <w:spacing w:val="0"/>
+            <w:position w:val="0"/>
+            <w:sz w:val="20"/>
+            <w:u w:val="single"/>
+            <w:shd w:fill="auto" w:val="clear"/>
+          </w:rPr>
+          <w:t xml:space="preserve"> HYPERLINK "mailto:pgzaimov@yahoo.com"</w:t>
+        </w:r>
+        <w:r>
+          <w:rPr>
+            <w:rFonts w:ascii="Times New Roman" w:hAnsi="Times New Roman" w:cs="Times New Roman" w:eastAsia="Times New Roman"/>
+            <w:color w:val="0000FF"/>
+            <w:spacing w:val="0"/>
+            <w:position w:val="0"/>
+            <w:sz w:val="20"/>
+            <w:u w:val="single"/>
+            <w:shd w:fill="auto" w:val="clear"/>
+          </w:rPr>
+          <w:t xml:space="preserve"> HYPERLINK "mailto:pgzaimov@yahoo.com"</w:t>
+        </w:r>
+        <w:r>
+          <w:rPr>
+            <w:rFonts w:ascii="Times New Roman" w:hAnsi="Times New Roman" w:cs="Times New Roman" w:eastAsia="Times New Roman"/>
+            <w:color w:val="0000FF"/>
+            <w:spacing w:val="0"/>
+            <w:position w:val="0"/>
+            <w:sz w:val="20"/>
+            <w:u w:val="single"/>
+            <w:shd w:fill="auto" w:val="clear"/>
+          </w:rPr>
+          <w:t xml:space="preserve"> HYPERLINK "mailto:pgzaimov@yahoo.com"</w:t>
+        </w:r>
+        <w:r>
+          <w:rPr>
+            <w:rFonts w:ascii="Times New Roman" w:hAnsi="Times New Roman" w:cs="Times New Roman" w:eastAsia="Times New Roman"/>
+            <w:color w:val="0000FF"/>
+            <w:spacing w:val="0"/>
+            <w:position w:val="0"/>
+            <w:sz w:val="20"/>
+            <w:u w:val="single"/>
+            <w:shd w:fill="auto" w:val="clear"/>
+          </w:rPr>
+          <w:t xml:space="preserve"> HYPERLINK "mailto:pgzaimov@yahoo.com"</w:t>
+        </w:r>
+        <w:r>
+          <w:rPr>
+            <w:rFonts w:ascii="Times New Roman" w:hAnsi="Times New Roman" w:cs="Times New Roman" w:eastAsia="Times New Roman"/>
+            <w:color w:val="0000FF"/>
+            <w:spacing w:val="0"/>
+            <w:position w:val="0"/>
+            <w:sz w:val="20"/>
+            <w:u w:val="single"/>
+            <w:shd w:fill="auto" w:val="clear"/>
+          </w:rPr>
+          <w:t xml:space="preserve"> HYPERLINK "mailto:pgzaimov@yahoo.com"</w:t>
+        </w:r>
+        <w:r>
+          <w:rPr>
+            <w:rFonts w:ascii="Times New Roman" w:hAnsi="Times New Roman" w:cs="Times New Roman" w:eastAsia="Times New Roman"/>
+            <w:color w:val="0000FF"/>
+            <w:spacing w:val="0"/>
+            <w:position w:val="0"/>
+            <w:sz w:val="20"/>
+            <w:u w:val="single"/>
+            <w:shd w:fill="auto" w:val="clear"/>
+          </w:rPr>
+          <w:t xml:space="preserve"> HYPERLINK "mailto:pgzaimov@yahoo.com"</w:t>
+        </w:r>
+        <w:r>
+          <w:rPr>
+            <w:rFonts w:ascii="Times New Roman" w:hAnsi="Times New Roman" w:cs="Times New Roman" w:eastAsia="Times New Roman"/>
+            <w:color w:val="0000FF"/>
+            <w:spacing w:val="0"/>
+            <w:position w:val="0"/>
+            <w:sz w:val="20"/>
+            <w:u w:val="single"/>
+            <w:shd w:fill="auto" w:val="clear"/>
+          </w:rPr>
+          <w:t xml:space="preserve"> HYPERLINK "mailto:pgzaimov@yahoo.com"</w:t>
+        </w:r>
+        <w:r>
+          <w:rPr>
+            <w:rFonts w:ascii="Times New Roman" w:hAnsi="Times New Roman" w:cs="Times New Roman" w:eastAsia="Times New Roman"/>
+            <w:color w:val="0000FF"/>
+            <w:spacing w:val="0"/>
+            <w:position w:val="0"/>
+            <w:sz w:val="20"/>
+            <w:u w:val="single"/>
+            <w:shd w:fill="auto" w:val="clear"/>
+          </w:rPr>
+          <w:t xml:space="preserve"> HYPERLINK "mailto:pgzaimov@yahoo.com"</w:t>
+        </w:r>
+        <w:r>
+          <w:rPr>
+            <w:rFonts w:ascii="Times New Roman" w:hAnsi="Times New Roman" w:cs="Times New Roman" w:eastAsia="Times New Roman"/>
+            <w:color w:val="0000FF"/>
+            <w:spacing w:val="0"/>
+            <w:position w:val="0"/>
+            <w:sz w:val="20"/>
+            <w:u w:val="single"/>
+            <w:shd w:fill="auto" w:val="clear"/>
+          </w:rPr>
+          <w:t xml:space="preserve"> HYPERLINK "mailto:pgzaimov@yahoo.com"</w:t>
+        </w:r>
+        <w:r>
+          <w:rPr>
+            <w:rFonts w:ascii="Times New Roman" w:hAnsi="Times New Roman" w:cs="Times New Roman" w:eastAsia="Times New Roman"/>
+            <w:color w:val="0000FF"/>
+            <w:spacing w:val="0"/>
+            <w:position w:val="0"/>
+            <w:sz w:val="20"/>
+            <w:u w:val="single"/>
+            <w:shd w:fill="auto" w:val="clear"/>
+          </w:rPr>
+          <w:t xml:space="preserve"> HYPERLINK "mailto:pgzaimov@yahoo.com"</w:t>
+        </w:r>
+        <w:r>
+          <w:rPr>
+            <w:rFonts w:ascii="Times New Roman" w:hAnsi="Times New Roman" w:cs="Times New Roman" w:eastAsia="Times New Roman"/>
+            <w:color w:val="0000FF"/>
+            <w:spacing w:val="0"/>
+            <w:position w:val="0"/>
+            <w:sz w:val="20"/>
+            <w:u w:val="single"/>
+            <w:shd w:fill="auto" w:val="clear"/>
+          </w:rPr>
+          <w:t xml:space="preserve"> HYPERLINK "mailto:pgzaimov@yahoo.com"</w:t>
+        </w:r>
+        <w:r>
+          <w:rPr>
+            <w:rFonts w:ascii="Times New Roman" w:hAnsi="Times New Roman" w:cs="Times New Roman" w:eastAsia="Times New Roman"/>
+            <w:color w:val="0000FF"/>
+            <w:spacing w:val="0"/>
+            <w:position w:val="0"/>
+            <w:sz w:val="20"/>
+            <w:u w:val="single"/>
+            <w:shd w:fill="auto" w:val="clear"/>
+          </w:rPr>
+          <w:t xml:space="preserve"> HYPERLINK "mailto:pgzaimov@yahoo.com"</w:t>
+        </w:r>
+        <w:r>
+          <w:rPr>
+            <w:rFonts w:ascii="Times New Roman" w:hAnsi="Times New Roman" w:cs="Times New Roman" w:eastAsia="Times New Roman"/>
+            <w:color w:val="0000FF"/>
+            <w:spacing w:val="0"/>
+            <w:position w:val="0"/>
+            <w:sz w:val="20"/>
+            <w:u w:val="single"/>
+            <w:shd w:fill="auto" w:val="clear"/>
+          </w:rPr>
+          <w:t xml:space="preserve"> HYPERLINK "mailto:pgzaimov@yahoo.com"</w:t>
+        </w:r>
+        <w:r>
+          <w:rPr>
+            <w:rFonts w:ascii="Times New Roman" w:hAnsi="Times New Roman" w:cs="Times New Roman" w:eastAsia="Times New Roman"/>
+            <w:color w:val="0000FF"/>
+            <w:spacing w:val="0"/>
+            <w:position w:val="0"/>
+            <w:sz w:val="20"/>
+            <w:u w:val="single"/>
+            <w:shd w:fill="auto" w:val="clear"/>
+          </w:rPr>
           <w:t xml:space="preserve">.</w:t>
+        </w:r>
+        <w:r>
+          <w:rPr>
+            <w:rFonts w:ascii="Times New Roman" w:hAnsi="Times New Roman" w:cs="Times New Roman" w:eastAsia="Times New Roman"/>
+            <w:color w:val="0000FF"/>
+            <w:spacing w:val="0"/>
+            <w:position w:val="0"/>
+            <w:sz w:val="20"/>
+            <w:u w:val="single"/>
+            <w:shd w:fill="auto" w:val="clear"/>
+          </w:rPr>
+          <w:t xml:space="preserve"> HYPERLINK "mailto:pgzaimov@yahoo.com"</w:t>
+        </w:r>
+        <w:r>
+          <w:rPr>
+            <w:rFonts w:ascii="Times New Roman" w:hAnsi="Times New Roman" w:cs="Times New Roman" w:eastAsia="Times New Roman"/>
+            <w:color w:val="0000FF"/>
+            <w:spacing w:val="0"/>
+            <w:position w:val="0"/>
+            <w:sz w:val="20"/>
+            <w:u w:val="single"/>
+            <w:shd w:fill="auto" w:val="clear"/>
+          </w:rPr>
+          <w:t xml:space="preserve"> HYPERLINK "mailto:pgzaimov@yahoo.com"</w:t>
+        </w:r>
+        <w:r>
+          <w:rPr>
+            <w:rFonts w:ascii="Times New Roman" w:hAnsi="Times New Roman" w:cs="Times New Roman" w:eastAsia="Times New Roman"/>
+            <w:color w:val="0000FF"/>
+            <w:spacing w:val="0"/>
+            <w:position w:val="0"/>
+            <w:sz w:val="20"/>
+            <w:u w:val="single"/>
+            <w:shd w:fill="auto" w:val="clear"/>
+          </w:rPr>
+          <w:t xml:space="preserve"> HYPERLINK "mailto:pgzaimov@yahoo.com"</w:t>
+        </w:r>
+        <w:r>
+          <w:rPr>
+            <w:rFonts w:ascii="Times New Roman" w:hAnsi="Times New Roman" w:cs="Times New Roman" w:eastAsia="Times New Roman"/>
+            <w:color w:val="0000FF"/>
+            <w:spacing w:val="0"/>
+            <w:position w:val="0"/>
+            <w:sz w:val="20"/>
+            <w:u w:val="single"/>
+            <w:shd w:fill="auto" w:val="clear"/>
+          </w:rPr>
+          <w:t xml:space="preserve"> HYPERLINK "mailto:pgzaimov@yahoo.com"</w:t>
+        </w:r>
+        <w:r>
+          <w:rPr>
+            <w:rFonts w:ascii="Times New Roman" w:hAnsi="Times New Roman" w:cs="Times New Roman" w:eastAsia="Times New Roman"/>
+            <w:color w:val="0000FF"/>
+            <w:spacing w:val="0"/>
+            <w:position w:val="0"/>
+            <w:sz w:val="20"/>
+            <w:u w:val="single"/>
+            <w:shd w:fill="auto" w:val="clear"/>
+          </w:rPr>
+          <w:t xml:space="preserve"> HYPERLINK "mailto:pgzaimov@yahoo.com"</w:t>
+        </w:r>
+        <w:r>
+          <w:rPr>
+            <w:rFonts w:ascii="Times New Roman" w:hAnsi="Times New Roman" w:cs="Times New Roman" w:eastAsia="Times New Roman"/>
+            <w:color w:val="0000FF"/>
+            <w:spacing w:val="0"/>
+            <w:position w:val="0"/>
+            <w:sz w:val="20"/>
+            <w:u w:val="single"/>
+            <w:shd w:fill="auto" w:val="clear"/>
+          </w:rPr>
+          <w:t xml:space="preserve"> HYPERLINK "mailto:pgzaimov@yahoo.com"</w:t>
+        </w:r>
+        <w:r>
+          <w:rPr>
+            <w:rFonts w:ascii="Times New Roman" w:hAnsi="Times New Roman" w:cs="Times New Roman" w:eastAsia="Times New Roman"/>
+            <w:color w:val="0000FF"/>
+            <w:spacing w:val="0"/>
+            <w:position w:val="0"/>
+            <w:sz w:val="20"/>
+            <w:u w:val="single"/>
+            <w:shd w:fill="auto" w:val="clear"/>
+          </w:rPr>
+          <w:t xml:space="preserve"> HYPERLINK "mailto:pgzaimov@yahoo.com"</w:t>
+        </w:r>
+        <w:r>
+          <w:rPr>
+            <w:rFonts w:ascii="Times New Roman" w:hAnsi="Times New Roman" w:cs="Times New Roman" w:eastAsia="Times New Roman"/>
+            <w:color w:val="0000FF"/>
+            <w:spacing w:val="0"/>
+            <w:position w:val="0"/>
+            <w:sz w:val="20"/>
+            <w:u w:val="single"/>
+            <w:shd w:fill="auto" w:val="clear"/>
+          </w:rPr>
+          <w:t xml:space="preserve"> HYPERLINK "mailto:pgzaimov@yahoo.com"</w:t>
+        </w:r>
+        <w:r>
+          <w:rPr>
+            <w:rFonts w:ascii="Times New Roman" w:hAnsi="Times New Roman" w:cs="Times New Roman" w:eastAsia="Times New Roman"/>
+            <w:color w:val="0000FF"/>
+            <w:spacing w:val="0"/>
+            <w:position w:val="0"/>
+            <w:sz w:val="20"/>
+            <w:u w:val="single"/>
+            <w:shd w:fill="auto" w:val="clear"/>
+          </w:rPr>
+          <w:t xml:space="preserve"> HYPERLINK "mailto:pgzaimov@yahoo.com"</w:t>
+        </w:r>
+        <w:r>
+          <w:rPr>
+            <w:rFonts w:ascii="Times New Roman" w:hAnsi="Times New Roman" w:cs="Times New Roman" w:eastAsia="Times New Roman"/>
+            <w:color w:val="0000FF"/>
+            <w:spacing w:val="0"/>
+            <w:position w:val="0"/>
+            <w:sz w:val="20"/>
+            <w:u w:val="single"/>
+            <w:shd w:fill="auto" w:val="clear"/>
+          </w:rPr>
+          <w:t xml:space="preserve"> HYPERLINK "mailto:pgzaimov@yahoo.com"</w:t>
+        </w:r>
+        <w:r>
+          <w:rPr>
+            <w:rFonts w:ascii="Times New Roman" w:hAnsi="Times New Roman" w:cs="Times New Roman" w:eastAsia="Times New Roman"/>
+            <w:color w:val="0000FF"/>
+            <w:spacing w:val="0"/>
+            <w:position w:val="0"/>
+            <w:sz w:val="20"/>
+            <w:u w:val="single"/>
+            <w:shd w:fill="auto" w:val="clear"/>
+          </w:rPr>
+          <w:t xml:space="preserve"> HYPERLINK "mailto:pgzaimov@yahoo.com"</w:t>
+        </w:r>
+        <w:r>
+          <w:rPr>
+            <w:rFonts w:ascii="Times New Roman" w:hAnsi="Times New Roman" w:cs="Times New Roman" w:eastAsia="Times New Roman"/>
+            <w:color w:val="0000FF"/>
+            <w:spacing w:val="0"/>
+            <w:position w:val="0"/>
+            <w:sz w:val="20"/>
+            <w:u w:val="single"/>
+            <w:shd w:fill="auto" w:val="clear"/>
+          </w:rPr>
+          <w:t xml:space="preserve"> HYPERLINK "mailto:pgzaimov@yahoo.com"</w:t>
+        </w:r>
+        <w:r>
+          <w:rPr>
+            <w:rFonts w:ascii="Times New Roman" w:hAnsi="Times New Roman" w:cs="Times New Roman" w:eastAsia="Times New Roman"/>
+            <w:color w:val="0000FF"/>
+            <w:spacing w:val="0"/>
+            <w:position w:val="0"/>
+            <w:sz w:val="20"/>
+            <w:u w:val="single"/>
+            <w:shd w:fill="auto" w:val="clear"/>
+          </w:rPr>
+          <w:t xml:space="preserve"> HYPERLINK "mailto:pgzaimov@yahoo.com"</w:t>
+        </w:r>
+        <w:r>
+          <w:rPr>
+            <w:rFonts w:ascii="Times New Roman" w:hAnsi="Times New Roman" w:cs="Times New Roman" w:eastAsia="Times New Roman"/>
+            <w:color w:val="0000FF"/>
+            <w:spacing w:val="0"/>
+            <w:position w:val="0"/>
+            <w:sz w:val="20"/>
+            <w:u w:val="single"/>
+            <w:shd w:fill="auto" w:val="clear"/>
+          </w:rPr>
+          <w:t xml:space="preserve"> HYPERLINK "mailto:pgzaimov@yahoo.com"</w:t>
+        </w:r>
+        <w:r>
+          <w:rPr>
+            <w:rFonts w:ascii="Times New Roman" w:hAnsi="Times New Roman" w:cs="Times New Roman" w:eastAsia="Times New Roman"/>
+            <w:color w:val="0000FF"/>
+            <w:spacing w:val="0"/>
+            <w:position w:val="0"/>
+            <w:sz w:val="20"/>
+            <w:u w:val="single"/>
+            <w:shd w:fill="auto" w:val="clear"/>
+          </w:rPr>
+          <w:t xml:space="preserve"> HYPERLINK "mailto:pgzaimov@yahoo.com"</w:t>
+        </w:r>
+        <w:r>
+          <w:rPr>
+            <w:rFonts w:ascii="Times New Roman" w:hAnsi="Times New Roman" w:cs="Times New Roman" w:eastAsia="Times New Roman"/>
+            <w:color w:val="0000FF"/>
+            <w:spacing w:val="0"/>
+            <w:position w:val="0"/>
+            <w:sz w:val="20"/>
+            <w:u w:val="single"/>
+            <w:shd w:fill="auto" w:val="clear"/>
+          </w:rPr>
+          <w:t xml:space="preserve"> HYPERLINK "mailto:pgzaimov@yahoo.com"</w:t>
+        </w:r>
+        <w:r>
+          <w:rPr>
+            <w:rFonts w:ascii="Times New Roman" w:hAnsi="Times New Roman" w:cs="Times New Roman" w:eastAsia="Times New Roman"/>
+            <w:color w:val="0000FF"/>
+            <w:spacing w:val="0"/>
+            <w:position w:val="0"/>
+            <w:sz w:val="20"/>
+            <w:u w:val="single"/>
+            <w:shd w:fill="auto" w:val="clear"/>
+          </w:rPr>
+          <w:t xml:space="preserve"> HYPERLINK "mailto:pgzaimov@yahoo.com"</w:t>
+        </w:r>
+        <w:r>
+          <w:rPr>
+            <w:rFonts w:ascii="Times New Roman" w:hAnsi="Times New Roman" w:cs="Times New Roman" w:eastAsia="Times New Roman"/>
+            <w:color w:val="0000FF"/>
+            <w:spacing w:val="0"/>
+            <w:position w:val="0"/>
+            <w:sz w:val="20"/>
+            <w:u w:val="single"/>
+            <w:shd w:fill="auto" w:val="clear"/>
+          </w:rPr>
+          <w:t xml:space="preserve"> HYPERLINK "mailto:pgzaimov@yahoo.com"</w:t>
+        </w:r>
+        <w:r>
+          <w:rPr>
+            <w:rFonts w:ascii="Times New Roman" w:hAnsi="Times New Roman" w:cs="Times New Roman" w:eastAsia="Times New Roman"/>
+            <w:color w:val="0000FF"/>
+            <w:spacing w:val="0"/>
+            <w:position w:val="0"/>
+            <w:sz w:val="20"/>
+            <w:u w:val="single"/>
+            <w:shd w:fill="auto" w:val="clear"/>
+          </w:rPr>
+          <w:t xml:space="preserve"> HYPERLINK "mailto:pgzaimov@yahoo.com"</w:t>
+        </w:r>
+        <w:r>
+          <w:rPr>
+            <w:rFonts w:ascii="Times New Roman" w:hAnsi="Times New Roman" w:cs="Times New Roman" w:eastAsia="Times New Roman"/>
+            <w:color w:val="0000FF"/>
+            <w:spacing w:val="0"/>
+            <w:position w:val="0"/>
+            <w:sz w:val="20"/>
+            <w:u w:val="single"/>
+            <w:shd w:fill="auto" w:val="clear"/>
+          </w:rPr>
+          <w:t xml:space="preserve"> HYPERLINK "mailto:pgzaimov@yahoo.com"</w:t>
+        </w:r>
+        <w:r>
+          <w:rPr>
+            <w:rFonts w:ascii="Times New Roman" w:hAnsi="Times New Roman" w:cs="Times New Roman" w:eastAsia="Times New Roman"/>
+            <w:color w:val="0000FF"/>
+            <w:spacing w:val="0"/>
+            <w:position w:val="0"/>
+            <w:sz w:val="20"/>
+            <w:u w:val="single"/>
+            <w:shd w:fill="auto" w:val="clear"/>
+          </w:rPr>
+          <w:t xml:space="preserve"> HYPERLINK "mailto:pgzaimov@yahoo.com"</w:t>
+        </w:r>
+        <w:r>
+          <w:rPr>
+            <w:rFonts w:ascii="Times New Roman" w:hAnsi="Times New Roman" w:cs="Times New Roman" w:eastAsia="Times New Roman"/>
+            <w:color w:val="0000FF"/>
+            <w:spacing w:val="0"/>
+            <w:position w:val="0"/>
+            <w:sz w:val="20"/>
+            <w:u w:val="single"/>
+            <w:shd w:fill="auto" w:val="clear"/>
+          </w:rPr>
+          <w:t xml:space="preserve"> HYPERLINK "mailto:pgzaimov@yahoo.com"</w:t>
+        </w:r>
+        <w:r>
+          <w:rPr>
+            <w:rFonts w:ascii="Times New Roman" w:hAnsi="Times New Roman" w:cs="Times New Roman" w:eastAsia="Times New Roman"/>
+            <w:color w:val="0000FF"/>
+            <w:spacing w:val="0"/>
+            <w:position w:val="0"/>
+            <w:sz w:val="20"/>
+            <w:u w:val="single"/>
+            <w:shd w:fill="auto" w:val="clear"/>
+          </w:rPr>
+          <w:t xml:space="preserve"> HYPERLINK "mailto:pgzaimov@yahoo.com"</w:t>
+        </w:r>
+        <w:r>
+          <w:rPr>
+            <w:rFonts w:ascii="Times New Roman" w:hAnsi="Times New Roman" w:cs="Times New Roman" w:eastAsia="Times New Roman"/>
+            <w:color w:val="0000FF"/>
+            <w:spacing w:val="0"/>
+            <w:position w:val="0"/>
+            <w:sz w:val="20"/>
+            <w:u w:val="single"/>
+            <w:shd w:fill="auto" w:val="clear"/>
+          </w:rPr>
+          <w:t xml:space="preserve"> HYPERLINK "mailto:pgzaimov@yahoo.com"</w:t>
+        </w:r>
+        <w:r>
+          <w:rPr>
+            <w:rFonts w:ascii="Times New Roman" w:hAnsi="Times New Roman" w:cs="Times New Roman" w:eastAsia="Times New Roman"/>
+            <w:color w:val="0000FF"/>
+            <w:spacing w:val="0"/>
+            <w:position w:val="0"/>
+            <w:sz w:val="20"/>
+            <w:u w:val="single"/>
+            <w:shd w:fill="auto" w:val="clear"/>
+          </w:rPr>
+          <w:t xml:space="preserve"> HYPERLINK "mailto:pgzaimov@yahoo.com"</w:t>
+        </w:r>
+        <w:r>
+          <w:rPr>
+            <w:rFonts w:ascii="Times New Roman" w:hAnsi="Times New Roman" w:cs="Times New Roman" w:eastAsia="Times New Roman"/>
+            <w:color w:val="0000FF"/>
+            <w:spacing w:val="0"/>
+            <w:position w:val="0"/>
+            <w:sz w:val="20"/>
+            <w:u w:val="single"/>
+            <w:shd w:fill="auto" w:val="clear"/>
+          </w:rPr>
+          <w:t xml:space="preserve"> HYPERLINK "mailto:pgzaimov@yahoo.com"</w:t>
+        </w:r>
+        <w:r>
+          <w:rPr>
+            <w:rFonts w:ascii="Times New Roman" w:hAnsi="Times New Roman" w:cs="Times New Roman" w:eastAsia="Times New Roman"/>
+            <w:color w:val="0000FF"/>
+            <w:spacing w:val="0"/>
+            <w:position w:val="0"/>
+            <w:sz w:val="20"/>
+            <w:u w:val="single"/>
+            <w:shd w:fill="auto" w:val="clear"/>
+          </w:rPr>
+          <w:t xml:space="preserve"> HYPERLINK "mailto:pgzaimov@yahoo.com"</w:t>
+        </w:r>
+        <w:r>
+          <w:rPr>
+            <w:rFonts w:ascii="Times New Roman" w:hAnsi="Times New Roman" w:cs="Times New Roman" w:eastAsia="Times New Roman"/>
+            <w:color w:val="0000FF"/>
+            <w:spacing w:val="0"/>
+            <w:position w:val="0"/>
+            <w:sz w:val="20"/>
+            <w:u w:val="single"/>
+            <w:shd w:fill="auto" w:val="clear"/>
+          </w:rPr>
+          <w:t xml:space="preserve"> HYPERLINK "mailto:pgzaimov@yahoo.com"</w:t>
+        </w:r>
+        <w:r>
+          <w:rPr>
+            <w:rFonts w:ascii="Times New Roman" w:hAnsi="Times New Roman" w:cs="Times New Roman" w:eastAsia="Times New Roman"/>
+            <w:color w:val="0000FF"/>
+            <w:spacing w:val="0"/>
+            <w:position w:val="0"/>
+            <w:sz w:val="20"/>
+            <w:u w:val="single"/>
+            <w:shd w:fill="auto" w:val="clear"/>
+          </w:rPr>
+          <w:t xml:space="preserve"> HYPERLINK "mailto:pgzaimov@yahoo.com"</w:t>
+        </w:r>
+        <w:r>
+          <w:rPr>
+            <w:rFonts w:ascii="Times New Roman" w:hAnsi="Times New Roman" w:cs="Times New Roman" w:eastAsia="Times New Roman"/>
+            <w:color w:val="0000FF"/>
+            <w:spacing w:val="0"/>
+            <w:position w:val="0"/>
+            <w:sz w:val="20"/>
+            <w:u w:val="single"/>
+            <w:shd w:fill="auto" w:val="clear"/>
+          </w:rPr>
+          <w:t xml:space="preserve"> HYPERLINK "mailto:pgzaimov@yahoo.com"</w:t>
+        </w:r>
+        <w:r>
+          <w:rPr>
+            <w:rFonts w:ascii="Times New Roman" w:hAnsi="Times New Roman" w:cs="Times New Roman" w:eastAsia="Times New Roman"/>
+            <w:color w:val="0000FF"/>
+            <w:spacing w:val="0"/>
+            <w:position w:val="0"/>
+            <w:sz w:val="20"/>
+            <w:u w:val="single"/>
+            <w:shd w:fill="auto" w:val="clear"/>
+          </w:rPr>
+          <w:t xml:space="preserve"> HYPERLINK "mailto:pgzaimov@yahoo.com"</w:t>
+        </w:r>
+        <w:r>
+          <w:rPr>
+            <w:rFonts w:ascii="Times New Roman" w:hAnsi="Times New Roman" w:cs="Times New Roman" w:eastAsia="Times New Roman"/>
+            <w:color w:val="0000FF"/>
+            <w:spacing w:val="0"/>
+            <w:position w:val="0"/>
+            <w:sz w:val="20"/>
+            <w:u w:val="single"/>
+            <w:shd w:fill="auto" w:val="clear"/>
+          </w:rPr>
+          <w:t xml:space="preserve"> HYPERLINK "mailto:pgzaimov@yahoo.com"</w:t>
+        </w:r>
+        <w:r>
+          <w:rPr>
+            <w:rFonts w:ascii="Times New Roman" w:hAnsi="Times New Roman" w:cs="Times New Roman" w:eastAsia="Times New Roman"/>
+            <w:color w:val="0000FF"/>
+            <w:spacing w:val="0"/>
+            <w:position w:val="0"/>
+            <w:sz w:val="20"/>
+            <w:u w:val="single"/>
+            <w:shd w:fill="auto" w:val="clear"/>
+          </w:rPr>
+          <w:t xml:space="preserve"> HYPERLINK "mailto:pgzaimov@yahoo.com"</w:t>
+        </w:r>
+        <w:r>
+          <w:rPr>
+            <w:rFonts w:ascii="Times New Roman" w:hAnsi="Times New Roman" w:cs="Times New Roman" w:eastAsia="Times New Roman"/>
+            <w:color w:val="0000FF"/>
+            <w:spacing w:val="0"/>
+            <w:position w:val="0"/>
+            <w:sz w:val="20"/>
+            <w:u w:val="single"/>
+            <w:shd w:fill="auto" w:val="clear"/>
+          </w:rPr>
+          <w:t xml:space="preserve"> HYPERLINK "mailto:pgzaimov@yahoo.com"</w:t>
+        </w:r>
+        <w:r>
+          <w:rPr>
+            <w:rFonts w:ascii="Times New Roman" w:hAnsi="Times New Roman" w:cs="Times New Roman" w:eastAsia="Times New Roman"/>
+            <w:color w:val="0000FF"/>
+            <w:spacing w:val="0"/>
+            <w:position w:val="0"/>
+            <w:sz w:val="20"/>
+            <w:u w:val="single"/>
+            <w:shd w:fill="auto" w:val="clear"/>
+          </w:rPr>
+          <w:t xml:space="preserve"> HYPERLINK "mailto:pgzaimov@yahoo.com"</w:t>
+        </w:r>
+        <w:r>
+          <w:rPr>
+            <w:rFonts w:ascii="Times New Roman" w:hAnsi="Times New Roman" w:cs="Times New Roman" w:eastAsia="Times New Roman"/>
+            <w:color w:val="0000FF"/>
+            <w:spacing w:val="0"/>
+            <w:position w:val="0"/>
+            <w:sz w:val="20"/>
+            <w:u w:val="single"/>
+            <w:shd w:fill="auto" w:val="clear"/>
+          </w:rPr>
+          <w:t xml:space="preserve"> HYPERLINK "mailto:pgzaimov@yahoo.com"</w:t>
+        </w:r>
+        <w:r>
+          <w:rPr>
+            <w:rFonts w:ascii="Times New Roman" w:hAnsi="Times New Roman" w:cs="Times New Roman" w:eastAsia="Times New Roman"/>
+            <w:color w:val="0000FF"/>
+            <w:spacing w:val="0"/>
+            <w:position w:val="0"/>
+            <w:sz w:val="20"/>
+            <w:u w:val="single"/>
+            <w:shd w:fill="auto" w:val="clear"/>
+          </w:rPr>
+          <w:t xml:space="preserve"> HYPERLINK "mailto:pgzaimov@yahoo.com"</w:t>
+        </w:r>
+        <w:r>
+          <w:rPr>
+            <w:rFonts w:ascii="Times New Roman" w:hAnsi="Times New Roman" w:cs="Times New Roman" w:eastAsia="Times New Roman"/>
+            <w:color w:val="0000FF"/>
+            <w:spacing w:val="0"/>
+            <w:position w:val="0"/>
+            <w:sz w:val="20"/>
+            <w:u w:val="single"/>
+            <w:shd w:fill="auto" w:val="clear"/>
+          </w:rPr>
+          <w:t xml:space="preserve"> HYPERLINK "mailto:pgzaimov@yahoo.com"</w:t>
+        </w:r>
+        <w:r>
+          <w:rPr>
+            <w:rFonts w:ascii="Times New Roman" w:hAnsi="Times New Roman" w:cs="Times New Roman" w:eastAsia="Times New Roman"/>
+            <w:color w:val="0000FF"/>
+            <w:spacing w:val="0"/>
+            <w:position w:val="0"/>
+            <w:sz w:val="20"/>
+            <w:u w:val="single"/>
+            <w:shd w:fill="auto" w:val="clear"/>
+          </w:rPr>
+          <w:t xml:space="preserve"> HYPERLINK "mailto:pgzaimov@yahoo.com"</w:t>
+        </w:r>
+        <w:r>
+          <w:rPr>
+            <w:rFonts w:ascii="Times New Roman" w:hAnsi="Times New Roman" w:cs="Times New Roman" w:eastAsia="Times New Roman"/>
+            <w:color w:val="0000FF"/>
+            <w:spacing w:val="0"/>
+            <w:position w:val="0"/>
+            <w:sz w:val="20"/>
+            <w:u w:val="single"/>
+            <w:shd w:fill="auto" w:val="clear"/>
+          </w:rPr>
+          <w:t xml:space="preserve"> HYPERLINK "mailto:pgzaimov@yahoo.com"</w:t>
+        </w:r>
+        <w:r>
+          <w:rPr>
+            <w:rFonts w:ascii="Times New Roman" w:hAnsi="Times New Roman" w:cs="Times New Roman" w:eastAsia="Times New Roman"/>
+            <w:color w:val="0000FF"/>
+            <w:spacing w:val="0"/>
+            <w:position w:val="0"/>
+            <w:sz w:val="20"/>
+            <w:u w:val="single"/>
+            <w:shd w:fill="auto" w:val="clear"/>
+          </w:rPr>
+          <w:t xml:space="preserve"> HYPERLINK "mailto:pgzaimov@yahoo.com"</w:t>
+        </w:r>
+        <w:r>
+          <w:rPr>
+            <w:rFonts w:ascii="Times New Roman" w:hAnsi="Times New Roman" w:cs="Times New Roman" w:eastAsia="Times New Roman"/>
+            <w:color w:val="0000FF"/>
+            <w:spacing w:val="0"/>
+            <w:position w:val="0"/>
+            <w:sz w:val="20"/>
+            <w:u w:val="single"/>
+            <w:shd w:fill="auto" w:val="clear"/>
+          </w:rPr>
+          <w:t xml:space="preserve"> HYPERLINK "mailto:pgzaimov@yahoo.com"</w:t>
+        </w:r>
+        <w:r>
+          <w:rPr>
+            <w:rFonts w:ascii="Times New Roman" w:hAnsi="Times New Roman" w:cs="Times New Roman" w:eastAsia="Times New Roman"/>
+            <w:color w:val="0000FF"/>
+            <w:spacing w:val="0"/>
+            <w:position w:val="0"/>
+            <w:sz w:val="20"/>
+            <w:u w:val="single"/>
+            <w:shd w:fill="auto" w:val="clear"/>
+          </w:rPr>
+          <w:t xml:space="preserve"> HYPERLINK "mailto:pgzaimov@yahoo.com"</w:t>
+        </w:r>
+        <w:r>
+          <w:rPr>
+            <w:rFonts w:ascii="Times New Roman" w:hAnsi="Times New Roman" w:cs="Times New Roman" w:eastAsia="Times New Roman"/>
+            <w:color w:val="0000FF"/>
+            <w:spacing w:val="0"/>
+            <w:position w:val="0"/>
+            <w:sz w:val="20"/>
+            <w:u w:val="single"/>
+            <w:shd w:fill="auto" w:val="clear"/>
+          </w:rPr>
+          <w:t xml:space="preserve"> HYPERLINK "mailto:pgzaimov@yahoo.com"</w:t>
+        </w:r>
+        <w:r>
+          <w:rPr>
+            <w:rFonts w:ascii="Times New Roman" w:hAnsi="Times New Roman" w:cs="Times New Roman" w:eastAsia="Times New Roman"/>
+            <w:color w:val="0000FF"/>
+            <w:spacing w:val="0"/>
+            <w:position w:val="0"/>
+            <w:sz w:val="20"/>
+            <w:u w:val="single"/>
+            <w:shd w:fill="auto" w:val="clear"/>
+          </w:rPr>
+          <w:t xml:space="preserve"> HYPERLINK "mailto:pgzaimov@yahoo.com"</w:t>
+        </w:r>
+        <w:r>
+          <w:rPr>
+            <w:rFonts w:ascii="Times New Roman" w:hAnsi="Times New Roman" w:cs="Times New Roman" w:eastAsia="Times New Roman"/>
+            <w:color w:val="0000FF"/>
+            <w:spacing w:val="0"/>
+            <w:position w:val="0"/>
+            <w:sz w:val="20"/>
+            <w:u w:val="single"/>
+            <w:shd w:fill="auto" w:val="clear"/>
+          </w:rPr>
+          <w:t xml:space="preserve"> HYPERLINK "mailto:pgzaimov@yahoo.com"</w:t>
+        </w:r>
+        <w:r>
+          <w:rPr>
+            <w:rFonts w:ascii="Times New Roman" w:hAnsi="Times New Roman" w:cs="Times New Roman" w:eastAsia="Times New Roman"/>
+            <w:color w:val="0000FF"/>
+            <w:spacing w:val="0"/>
+            <w:position w:val="0"/>
+            <w:sz w:val="20"/>
+            <w:u w:val="single"/>
+            <w:shd w:fill="auto" w:val="clear"/>
+          </w:rPr>
+          <w:t xml:space="preserve"> HYPERLINK "mailto:pgzaimov@yahoo.com"</w:t>
+        </w:r>
+        <w:r>
+          <w:rPr>
+            <w:rFonts w:ascii="Times New Roman" w:hAnsi="Times New Roman" w:cs="Times New Roman" w:eastAsia="Times New Roman"/>
+            <w:color w:val="0000FF"/>
+            <w:spacing w:val="0"/>
+            <w:position w:val="0"/>
+            <w:sz w:val="20"/>
+            <w:u w:val="single"/>
+            <w:shd w:fill="auto" w:val="clear"/>
+          </w:rPr>
+          <w:t xml:space="preserve"> HYPERLINK "mailto:pgzaimov@yahoo.com"</w:t>
+        </w:r>
+        <w:r>
+          <w:rPr>
+            <w:rFonts w:ascii="Times New Roman" w:hAnsi="Times New Roman" w:cs="Times New Roman" w:eastAsia="Times New Roman"/>
+            <w:color w:val="0000FF"/>
+            <w:spacing w:val="0"/>
+            <w:position w:val="0"/>
+            <w:sz w:val="20"/>
+            <w:u w:val="single"/>
+            <w:shd w:fill="auto" w:val="clear"/>
+          </w:rPr>
+          <w:t xml:space="preserve"> HYPERLINK "mailto:pgzaimov@yahoo.com"</w:t>
+        </w:r>
+        <w:r>
+          <w:rPr>
+            <w:rFonts w:ascii="Times New Roman" w:hAnsi="Times New Roman" w:cs="Times New Roman" w:eastAsia="Times New Roman"/>
+            <w:color w:val="0000FF"/>
+            <w:spacing w:val="0"/>
+            <w:position w:val="0"/>
+            <w:sz w:val="20"/>
+            <w:u w:val="single"/>
+            <w:shd w:fill="auto" w:val="clear"/>
+          </w:rPr>
+          <w:t xml:space="preserve"> HYPERLINK "mailto:pgzaimov@yahoo.com"</w:t>
+        </w:r>
+        <w:r>
+          <w:rPr>
+            <w:rFonts w:ascii="Times New Roman" w:hAnsi="Times New Roman" w:cs="Times New Roman" w:eastAsia="Times New Roman"/>
+            <w:color w:val="0000FF"/>
+            <w:spacing w:val="0"/>
+            <w:position w:val="0"/>
+            <w:sz w:val="20"/>
+            <w:u w:val="single"/>
+            <w:shd w:fill="auto" w:val="clear"/>
+          </w:rPr>
+          <w:t xml:space="preserve"> HYPERLINK "mailto:pgzaimov@yahoo.com"</w:t>
+        </w:r>
+        <w:r>
+          <w:rPr>
+            <w:rFonts w:ascii="Times New Roman" w:hAnsi="Times New Roman" w:cs="Times New Roman" w:eastAsia="Times New Roman"/>
+            <w:color w:val="0000FF"/>
+            <w:spacing w:val="0"/>
+            <w:position w:val="0"/>
+            <w:sz w:val="20"/>
+            <w:u w:val="single"/>
+            <w:shd w:fill="auto" w:val="clear"/>
+          </w:rPr>
+          <w:t xml:space="preserve"> HYPERLINK "mailto:pgzaimov@yahoo.com"</w:t>
+        </w:r>
+        <w:r>
+          <w:rPr>
+            <w:rFonts w:ascii="Times New Roman" w:hAnsi="Times New Roman" w:cs="Times New Roman" w:eastAsia="Times New Roman"/>
+            <w:color w:val="0000FF"/>
+            <w:spacing w:val="0"/>
+            <w:position w:val="0"/>
+            <w:sz w:val="20"/>
+            <w:u w:val="single"/>
+            <w:shd w:fill="auto" w:val="clear"/>
+          </w:rPr>
+          <w:t xml:space="preserve"> HYPERLINK "mailto:pgzaimov@yahoo.com"</w:t>
+        </w:r>
+        <w:r>
+          <w:rPr>
+            <w:rFonts w:ascii="Times New Roman" w:hAnsi="Times New Roman" w:cs="Times New Roman" w:eastAsia="Times New Roman"/>
+            <w:color w:val="0000FF"/>
+            <w:spacing w:val="0"/>
+            <w:position w:val="0"/>
+            <w:sz w:val="20"/>
+            <w:u w:val="single"/>
+            <w:shd w:fill="auto" w:val="clear"/>
+          </w:rPr>
+          <w:t xml:space="preserve"> HYPERLINK "mailto:pgzaimov@yahoo.com"</w:t>
+        </w:r>
+        <w:r>
+          <w:rPr>
+            <w:rFonts w:ascii="Times New Roman" w:hAnsi="Times New Roman" w:cs="Times New Roman" w:eastAsia="Times New Roman"/>
+            <w:color w:val="0000FF"/>
+            <w:spacing w:val="0"/>
+            <w:position w:val="0"/>
+            <w:sz w:val="20"/>
+            <w:u w:val="single"/>
+            <w:shd w:fill="auto" w:val="clear"/>
+          </w:rPr>
+          <w:t xml:space="preserve"> HYPERLINK "mailto:pgzaimov@yahoo.com"</w:t>
+        </w:r>
+        <w:r>
+          <w:rPr>
+            <w:rFonts w:ascii="Times New Roman" w:hAnsi="Times New Roman" w:cs="Times New Roman" w:eastAsia="Times New Roman"/>
+            <w:color w:val="0000FF"/>
+            <w:spacing w:val="0"/>
+            <w:position w:val="0"/>
+            <w:sz w:val="20"/>
+            <w:u w:val="single"/>
+            <w:shd w:fill="auto" w:val="clear"/>
+          </w:rPr>
+          <w:t xml:space="preserve"> HYPERLINK "mailto:pgzaimov@yahoo.com"</w:t>
+        </w:r>
+        <w:r>
+          <w:rPr>
+            <w:rFonts w:ascii="Times New Roman" w:hAnsi="Times New Roman" w:cs="Times New Roman" w:eastAsia="Times New Roman"/>
+            <w:color w:val="0000FF"/>
+            <w:spacing w:val="0"/>
+            <w:position w:val="0"/>
+            <w:sz w:val="20"/>
+            <w:u w:val="single"/>
+            <w:shd w:fill="auto" w:val="clear"/>
+          </w:rPr>
+          <w:t xml:space="preserve"> HYPERLINK "mailto:pgzaimov@yahoo.com"</w:t>
+        </w:r>
+        <w:r>
+          <w:rPr>
+            <w:rFonts w:ascii="Times New Roman" w:hAnsi="Times New Roman" w:cs="Times New Roman" w:eastAsia="Times New Roman"/>
+            <w:color w:val="0000FF"/>
+            <w:spacing w:val="0"/>
+            <w:position w:val="0"/>
+            <w:sz w:val="20"/>
+            <w:u w:val="single"/>
+            <w:shd w:fill="auto" w:val="clear"/>
+          </w:rPr>
+          <w:t xml:space="preserve"> HYPERLINK "mailto:pgzaimov@yahoo.com"</w:t>
+        </w:r>
+        <w:r>
+          <w:rPr>
+            <w:rFonts w:ascii="Times New Roman" w:hAnsi="Times New Roman" w:cs="Times New Roman" w:eastAsia="Times New Roman"/>
+            <w:color w:val="0000FF"/>
+            <w:spacing w:val="0"/>
+            <w:position w:val="0"/>
+            <w:sz w:val="20"/>
+            <w:u w:val="single"/>
+            <w:shd w:fill="auto" w:val="clear"/>
+          </w:rPr>
+          <w:t xml:space="preserve"> HYPERLINK "mailto:pgzaimov@yahoo.com"</w:t>
+        </w:r>
+        <w:r>
+          <w:rPr>
+            <w:rFonts w:ascii="Times New Roman" w:hAnsi="Times New Roman" w:cs="Times New Roman" w:eastAsia="Times New Roman"/>
+            <w:color w:val="0000FF"/>
+            <w:spacing w:val="0"/>
+            <w:position w:val="0"/>
+            <w:sz w:val="20"/>
+            <w:u w:val="single"/>
+            <w:shd w:fill="auto" w:val="clear"/>
+          </w:rPr>
+          <w:t xml:space="preserve"> HYPERLINK "mailto:pgzaimov@yahoo.com"</w:t>
+        </w:r>
+        <w:r>
+          <w:rPr>
+            <w:rFonts w:ascii="Times New Roman" w:hAnsi="Times New Roman" w:cs="Times New Roman" w:eastAsia="Times New Roman"/>
+            <w:color w:val="0000FF"/>
+            <w:spacing w:val="0"/>
+            <w:position w:val="0"/>
+            <w:sz w:val="20"/>
+            <w:u w:val="single"/>
+            <w:shd w:fill="auto" w:val="clear"/>
+          </w:rPr>
+          <w:t xml:space="preserve"> HYPERLINK "mailto:pgzaimov@yahoo.com"</w:t>
+        </w:r>
+        <w:r>
+          <w:rPr>
+            <w:rFonts w:ascii="Times New Roman" w:hAnsi="Times New Roman" w:cs="Times New Roman" w:eastAsia="Times New Roman"/>
+            <w:color w:val="0000FF"/>
+            <w:spacing w:val="0"/>
+            <w:position w:val="0"/>
+            <w:sz w:val="20"/>
+            <w:u w:val="single"/>
+            <w:shd w:fill="auto" w:val="clear"/>
+          </w:rPr>
+          <w:t xml:space="preserve"> HYPERLINK "mailto:pgzaimov@yahoo.com"</w:t>
+        </w:r>
+        <w:r>
+          <w:rPr>
+            <w:rFonts w:ascii="Times New Roman" w:hAnsi="Times New Roman" w:cs="Times New Roman" w:eastAsia="Times New Roman"/>
+            <w:color w:val="0000FF"/>
+            <w:spacing w:val="0"/>
+            <w:position w:val="0"/>
+            <w:sz w:val="20"/>
+            <w:u w:val="single"/>
+            <w:shd w:fill="auto" w:val="clear"/>
+          </w:rPr>
+          <w:t xml:space="preserve"> HYPERLINK "mailto:pgzaimov@yahoo.com"</w:t>
+        </w:r>
+        <w:r>
+          <w:rPr>
+            <w:rFonts w:ascii="Times New Roman" w:hAnsi="Times New Roman" w:cs="Times New Roman" w:eastAsia="Times New Roman"/>
+            <w:color w:val="0000FF"/>
+            <w:spacing w:val="0"/>
+            <w:position w:val="0"/>
+            <w:sz w:val="20"/>
+            <w:u w:val="single"/>
+            <w:shd w:fill="auto" w:val="clear"/>
+          </w:rPr>
+          <w:t xml:space="preserve"> HYPERLINK "mailto:pgzaimov@yahoo.com"</w:t>
+        </w:r>
+        <w:r>
+          <w:rPr>
+            <w:rFonts w:ascii="Times New Roman" w:hAnsi="Times New Roman" w:cs="Times New Roman" w:eastAsia="Times New Roman"/>
+            <w:color w:val="0000FF"/>
+            <w:spacing w:val="0"/>
+            <w:position w:val="0"/>
+            <w:sz w:val="20"/>
+            <w:u w:val="single"/>
+            <w:shd w:fill="auto" w:val="clear"/>
+          </w:rPr>
+          <w:t xml:space="preserve"> HYPERLINK "mailto:pgzaimov@yahoo.com"</w:t>
+        </w:r>
+        <w:r>
+          <w:rPr>
+            <w:rFonts w:ascii="Times New Roman" w:hAnsi="Times New Roman" w:cs="Times New Roman" w:eastAsia="Times New Roman"/>
+            <w:color w:val="0000FF"/>
+            <w:spacing w:val="0"/>
+            <w:position w:val="0"/>
+            <w:sz w:val="20"/>
+            <w:u w:val="single"/>
+            <w:shd w:fill="auto" w:val="clear"/>
+          </w:rPr>
+          <w:t xml:space="preserve"> HYPERLINK "mailto:pgzaimov@yahoo.com"</w:t>
+        </w:r>
+        <w:r>
+          <w:rPr>
+            <w:rFonts w:ascii="Times New Roman" w:hAnsi="Times New Roman" w:cs="Times New Roman" w:eastAsia="Times New Roman"/>
+            <w:color w:val="0000FF"/>
+            <w:spacing w:val="0"/>
+            <w:position w:val="0"/>
+            <w:sz w:val="20"/>
+            <w:u w:val="single"/>
+            <w:shd w:fill="auto" w:val="clear"/>
+          </w:rPr>
+          <w:t xml:space="preserve"> HYPERLINK "mailto:pgzaimov@yahoo.com"</w:t>
+        </w:r>
+        <w:r>
+          <w:rPr>
+            <w:rFonts w:ascii="Times New Roman" w:hAnsi="Times New Roman" w:cs="Times New Roman" w:eastAsia="Times New Roman"/>
+            <w:color w:val="0000FF"/>
+            <w:spacing w:val="0"/>
+            <w:position w:val="0"/>
+            <w:sz w:val="20"/>
+            <w:u w:val="single"/>
+            <w:shd w:fill="auto" w:val="clear"/>
+          </w:rPr>
+          <w:t xml:space="preserve"> HYPERLINK "mailto:pgzaimov@yahoo.com"</w:t>
+        </w:r>
+        <w:r>
+          <w:rPr>
+            <w:rFonts w:ascii="Times New Roman" w:hAnsi="Times New Roman" w:cs="Times New Roman" w:eastAsia="Times New Roman"/>
+            <w:color w:val="0000FF"/>
+            <w:spacing w:val="0"/>
+            <w:position w:val="0"/>
+            <w:sz w:val="20"/>
+            <w:u w:val="single"/>
+            <w:shd w:fill="auto" w:val="clear"/>
+          </w:rPr>
+          <w:t xml:space="preserve"> HYPERLINK "mailto:pgzaimov@yahoo.com"</w:t>
+        </w:r>
+        <w:r>
+          <w:rPr>
+            <w:rFonts w:ascii="Times New Roman" w:hAnsi="Times New Roman" w:cs="Times New Roman" w:eastAsia="Times New Roman"/>
+            <w:color w:val="0000FF"/>
+            <w:spacing w:val="0"/>
+            <w:position w:val="0"/>
+            <w:sz w:val="20"/>
+            <w:u w:val="single"/>
+            <w:shd w:fill="auto" w:val="clear"/>
+          </w:rPr>
+          <w:t xml:space="preserve"> HYPERLINK "mailto:pgzaimov@yahoo.com"</w:t>
+        </w:r>
+        <w:r>
+          <w:rPr>
+            <w:rFonts w:ascii="Times New Roman" w:hAnsi="Times New Roman" w:cs="Times New Roman" w:eastAsia="Times New Roman"/>
+            <w:color w:val="0000FF"/>
+            <w:spacing w:val="0"/>
+            <w:position w:val="0"/>
+            <w:sz w:val="20"/>
+            <w:u w:val="single"/>
+            <w:shd w:fill="auto" w:val="clear"/>
+          </w:rPr>
+          <w:t xml:space="preserve"> HYPERLINK "mailto:pgzaimov@yahoo.com"</w:t>
+        </w:r>
+        <w:r>
+          <w:rPr>
+            <w:rFonts w:ascii="Times New Roman" w:hAnsi="Times New Roman" w:cs="Times New Roman" w:eastAsia="Times New Roman"/>
+            <w:color w:val="0000FF"/>
+            <w:spacing w:val="0"/>
+            <w:position w:val="0"/>
+            <w:sz w:val="20"/>
+            <w:u w:val="single"/>
+            <w:shd w:fill="auto" w:val="clear"/>
+          </w:rPr>
+          <w:t xml:space="preserve"> HYPERLINK "mailto:pgzaimov@yahoo.com"</w:t>
+        </w:r>
+        <w:r>
+          <w:rPr>
+            <w:rFonts w:ascii="Times New Roman" w:hAnsi="Times New Roman" w:cs="Times New Roman" w:eastAsia="Times New Roman"/>
+            <w:color w:val="0000FF"/>
+            <w:spacing w:val="0"/>
+            <w:position w:val="0"/>
+            <w:sz w:val="20"/>
+            <w:u w:val="single"/>
+            <w:shd w:fill="auto" w:val="clear"/>
+          </w:rPr>
+          <w:t xml:space="preserve"> HYPERLINK "mailto:pgzaimov@yahoo.com"</w:t>
+        </w:r>
+        <w:r>
+          <w:rPr>
+            <w:rFonts w:ascii="Times New Roman" w:hAnsi="Times New Roman" w:cs="Times New Roman" w:eastAsia="Times New Roman"/>
+            <w:color w:val="0000FF"/>
+            <w:spacing w:val="0"/>
+            <w:position w:val="0"/>
+            <w:sz w:val="20"/>
+            <w:u w:val="single"/>
+            <w:shd w:fill="auto" w:val="clear"/>
+          </w:rPr>
+          <w:t xml:space="preserve"> HYPERLINK "mailto:pgzaimov@yahoo.com"</w:t>
+        </w:r>
+        <w:r>
+          <w:rPr>
+            <w:rFonts w:ascii="Times New Roman" w:hAnsi="Times New Roman" w:cs="Times New Roman" w:eastAsia="Times New Roman"/>
+            <w:color w:val="0000FF"/>
+            <w:spacing w:val="0"/>
+            <w:position w:val="0"/>
+            <w:sz w:val="20"/>
+            <w:u w:val="single"/>
+            <w:shd w:fill="auto" w:val="clear"/>
+          </w:rPr>
+          <w:t xml:space="preserve"> HYPERLINK "mailto:pgzaimov@yahoo.com"</w:t>
+        </w:r>
+        <w:r>
+          <w:rPr>
+            <w:rFonts w:ascii="Times New Roman" w:hAnsi="Times New Roman" w:cs="Times New Roman" w:eastAsia="Times New Roman"/>
+            <w:color w:val="0000FF"/>
+            <w:spacing w:val="0"/>
+            <w:position w:val="0"/>
+            <w:sz w:val="20"/>
+            <w:u w:val="single"/>
+            <w:shd w:fill="auto" w:val="clear"/>
+          </w:rPr>
+          <w:t xml:space="preserve"> HYPERLINK "mailto:pgzaimov@yahoo.com"</w:t>
+        </w:r>
+        <w:r>
+          <w:rPr>
+            <w:rFonts w:ascii="Times New Roman" w:hAnsi="Times New Roman" w:cs="Times New Roman" w:eastAsia="Times New Roman"/>
+            <w:color w:val="0000FF"/>
+            <w:spacing w:val="0"/>
+            <w:position w:val="0"/>
+            <w:sz w:val="20"/>
+            <w:u w:val="single"/>
+            <w:shd w:fill="auto" w:val="clear"/>
+          </w:rPr>
+          <w:t xml:space="preserve"> HYPERLINK "mailto:pgzaimov@yahoo.com"</w:t>
+        </w:r>
+        <w:r>
+          <w:rPr>
+            <w:rFonts w:ascii="Times New Roman" w:hAnsi="Times New Roman" w:cs="Times New Roman" w:eastAsia="Times New Roman"/>
+            <w:color w:val="0000FF"/>
+            <w:spacing w:val="0"/>
+            <w:position w:val="0"/>
+            <w:sz w:val="20"/>
+            <w:u w:val="single"/>
+            <w:shd w:fill="auto" w:val="clear"/>
+          </w:rPr>
+          <w:t xml:space="preserve"> HYPERLINK "mailto:pgzaimov@yahoo.com"</w:t>
+        </w:r>
+        <w:r>
+          <w:rPr>
+            <w:rFonts w:ascii="Times New Roman" w:hAnsi="Times New Roman" w:cs="Times New Roman" w:eastAsia="Times New Roman"/>
+            <w:color w:val="0000FF"/>
+            <w:spacing w:val="0"/>
+            <w:position w:val="0"/>
+            <w:sz w:val="20"/>
+            <w:u w:val="single"/>
+            <w:shd w:fill="auto" w:val="clear"/>
+          </w:rPr>
+          <w:t xml:space="preserve"> HYPERLINK "mailto:pgzaimov@yahoo.com"</w:t>
+        </w:r>
+        <w:r>
+          <w:rPr>
+            <w:rFonts w:ascii="Times New Roman" w:hAnsi="Times New Roman" w:cs="Times New Roman" w:eastAsia="Times New Roman"/>
+            <w:color w:val="0000FF"/>
+            <w:spacing w:val="0"/>
+            <w:position w:val="0"/>
+            <w:sz w:val="20"/>
+            <w:u w:val="single"/>
+            <w:shd w:fill="auto" w:val="clear"/>
+          </w:rPr>
+          <w:t xml:space="preserve"> HYPERLINK "mailto:pgzaimov@yahoo.com"</w:t>
+        </w:r>
+        <w:r>
+          <w:rPr>
+            <w:rFonts w:ascii="Times New Roman" w:hAnsi="Times New Roman" w:cs="Times New Roman" w:eastAsia="Times New Roman"/>
+            <w:color w:val="0000FF"/>
+            <w:spacing w:val="0"/>
+            <w:position w:val="0"/>
+            <w:sz w:val="20"/>
+            <w:u w:val="single"/>
+            <w:shd w:fill="auto" w:val="clear"/>
+          </w:rPr>
+          <w:t xml:space="preserve"> HYPERLINK "mailto:pgzaimov@yahoo.com"</w:t>
+        </w:r>
+        <w:r>
+          <w:rPr>
+            <w:rFonts w:ascii="Times New Roman" w:hAnsi="Times New Roman" w:cs="Times New Roman" w:eastAsia="Times New Roman"/>
+            <w:color w:val="0000FF"/>
+            <w:spacing w:val="0"/>
+            <w:position w:val="0"/>
+            <w:sz w:val="20"/>
+            <w:u w:val="single"/>
+            <w:shd w:fill="auto" w:val="clear"/>
+          </w:rPr>
+          <w:t xml:space="preserve"> HYPERLINK "mailto:pgzaimov@yahoo.com"</w:t>
+        </w:r>
+        <w:r>
+          <w:rPr>
+            <w:rFonts w:ascii="Times New Roman" w:hAnsi="Times New Roman" w:cs="Times New Roman" w:eastAsia="Times New Roman"/>
+            <w:color w:val="0000FF"/>
+            <w:spacing w:val="0"/>
+            <w:position w:val="0"/>
+            <w:sz w:val="20"/>
+            <w:u w:val="single"/>
+            <w:shd w:fill="auto" w:val="clear"/>
+          </w:rPr>
+          <w:t xml:space="preserve"> HYPERLINK "mailto:pgzaimov@yahoo.com"</w:t>
+        </w:r>
+        <w:r>
+          <w:rPr>
+            <w:rFonts w:ascii="Times New Roman" w:hAnsi="Times New Roman" w:cs="Times New Roman" w:eastAsia="Times New Roman"/>
+            <w:color w:val="0000FF"/>
+            <w:spacing w:val="0"/>
+            <w:position w:val="0"/>
+            <w:sz w:val="20"/>
+            <w:u w:val="single"/>
+            <w:shd w:fill="auto" w:val="clear"/>
+          </w:rPr>
+          <w:t xml:space="preserve"> HYPERLINK "mailto:pgzaimov@yahoo.com"</w:t>
+        </w:r>
+        <w:r>
+          <w:rPr>
+            <w:rFonts w:ascii="Times New Roman" w:hAnsi="Times New Roman" w:cs="Times New Roman" w:eastAsia="Times New Roman"/>
+            <w:color w:val="0000FF"/>
+            <w:spacing w:val="0"/>
+            <w:position w:val="0"/>
+            <w:sz w:val="20"/>
+            <w:u w:val="single"/>
+            <w:shd w:fill="auto" w:val="clear"/>
+          </w:rPr>
+          <w:t xml:space="preserve"> HYPERLINK "mailto:pgzaimov@yahoo.com"</w:t>
+        </w:r>
+        <w:r>
+          <w:rPr>
+            <w:rFonts w:ascii="Times New Roman" w:hAnsi="Times New Roman" w:cs="Times New Roman" w:eastAsia="Times New Roman"/>
+            <w:color w:val="0000FF"/>
+            <w:spacing w:val="0"/>
+            <w:position w:val="0"/>
+            <w:sz w:val="20"/>
+            <w:u w:val="single"/>
+            <w:shd w:fill="auto" w:val="clear"/>
+          </w:rPr>
+          <w:t xml:space="preserve"> HYPERLINK "mailto:pgzaimov@yahoo.com"</w:t>
+        </w:r>
+        <w:r>
+          <w:rPr>
+            <w:rFonts w:ascii="Times New Roman" w:hAnsi="Times New Roman" w:cs="Times New Roman" w:eastAsia="Times New Roman"/>
+            <w:color w:val="0000FF"/>
+            <w:spacing w:val="0"/>
+            <w:position w:val="0"/>
+            <w:sz w:val="20"/>
+            <w:u w:val="single"/>
+            <w:shd w:fill="auto" w:val="clear"/>
+          </w:rPr>
+          <w:t xml:space="preserve"> HYPERLINK "mailto:pgzaimov@yahoo.com"</w:t>
+        </w:r>
+        <w:r>
+          <w:rPr>
+            <w:rFonts w:ascii="Times New Roman" w:hAnsi="Times New Roman" w:cs="Times New Roman" w:eastAsia="Times New Roman"/>
+            <w:color w:val="0000FF"/>
+            <w:spacing w:val="0"/>
+            <w:position w:val="0"/>
+            <w:sz w:val="20"/>
+            <w:u w:val="single"/>
+            <w:shd w:fill="auto" w:val="clear"/>
+          </w:rPr>
+          <w:t xml:space="preserve"> HYPERLINK "mailto:pgzaimov@yahoo.com"</w:t>
+        </w:r>
+        <w:r>
+          <w:rPr>
+            <w:rFonts w:ascii="Times New Roman" w:hAnsi="Times New Roman" w:cs="Times New Roman" w:eastAsia="Times New Roman"/>
+            <w:color w:val="0000FF"/>
+            <w:spacing w:val="0"/>
+            <w:position w:val="0"/>
+            <w:sz w:val="20"/>
+            <w:u w:val="single"/>
+            <w:shd w:fill="auto" w:val="clear"/>
+          </w:rPr>
+          <w:t xml:space="preserve"> HYPERLINK "mailto:pgzaimov@yahoo.com"</w:t>
+        </w:r>
+        <w:r>
+          <w:rPr>
+            <w:rFonts w:ascii="Times New Roman" w:hAnsi="Times New Roman" w:cs="Times New Roman" w:eastAsia="Times New Roman"/>
+            <w:color w:val="0000FF"/>
+            <w:spacing w:val="0"/>
+            <w:position w:val="0"/>
+            <w:sz w:val="20"/>
+            <w:u w:val="single"/>
+            <w:shd w:fill="auto" w:val="clear"/>
+          </w:rPr>
+          <w:t xml:space="preserve"> HYPERLINK "mailto:pgzaimov@yahoo.com"</w:t>
+        </w:r>
+        <w:r>
+          <w:rPr>
+            <w:rFonts w:ascii="Times New Roman" w:hAnsi="Times New Roman" w:cs="Times New Roman" w:eastAsia="Times New Roman"/>
+            <w:color w:val="0000FF"/>
+            <w:spacing w:val="0"/>
+            <w:position w:val="0"/>
+            <w:sz w:val="20"/>
+            <w:u w:val="single"/>
+            <w:shd w:fill="auto" w:val="clear"/>
+          </w:rPr>
+          <w:t xml:space="preserve"> HYPERLINK "mailto:pgzaimov@yahoo.com"</w:t>
+        </w:r>
+        <w:r>
+          <w:rPr>
+            <w:rFonts w:ascii="Times New Roman" w:hAnsi="Times New Roman" w:cs="Times New Roman" w:eastAsia="Times New Roman"/>
+            <w:color w:val="0000FF"/>
+            <w:spacing w:val="0"/>
+            <w:position w:val="0"/>
+            <w:sz w:val="20"/>
+            <w:u w:val="single"/>
+            <w:shd w:fill="auto" w:val="clear"/>
+          </w:rPr>
+          <w:t xml:space="preserve"> HYPERLINK "mailto:pgzaimov@yahoo.com"</w:t>
+        </w:r>
+        <w:r>
+          <w:rPr>
+            <w:rFonts w:ascii="Times New Roman" w:hAnsi="Times New Roman" w:cs="Times New Roman" w:eastAsia="Times New Roman"/>
+            <w:color w:val="0000FF"/>
+            <w:spacing w:val="0"/>
+            <w:position w:val="0"/>
+            <w:sz w:val="20"/>
+            <w:u w:val="single"/>
+            <w:shd w:fill="auto" w:val="clear"/>
+          </w:rPr>
+          <w:t xml:space="preserve"> HYPERLINK "mailto:pgzaimov@yahoo.com"</w:t>
+        </w:r>
+        <w:r>
+          <w:rPr>
+            <w:rFonts w:ascii="Times New Roman" w:hAnsi="Times New Roman" w:cs="Times New Roman" w:eastAsia="Times New Roman"/>
+            <w:color w:val="0000FF"/>
+            <w:spacing w:val="0"/>
+            <w:position w:val="0"/>
+            <w:sz w:val="20"/>
+            <w:u w:val="single"/>
+            <w:shd w:fill="auto" w:val="clear"/>
+          </w:rPr>
+          <w:t xml:space="preserve"> HYPERLINK "mailto:pgzaimov@yahoo.com"</w:t>
+        </w:r>
+        <w:r>
+          <w:rPr>
+            <w:rFonts w:ascii="Times New Roman" w:hAnsi="Times New Roman" w:cs="Times New Roman" w:eastAsia="Times New Roman"/>
+            <w:color w:val="0000FF"/>
+            <w:spacing w:val="0"/>
+            <w:position w:val="0"/>
+            <w:sz w:val="20"/>
+            <w:u w:val="single"/>
+            <w:shd w:fill="auto" w:val="clear"/>
+          </w:rPr>
+          <w:t xml:space="preserve"> HYPERLINK "mailto:pgzaimov@yahoo.com"</w:t>
+        </w:r>
+        <w:r>
+          <w:rPr>
+            <w:rFonts w:ascii="Times New Roman" w:hAnsi="Times New Roman" w:cs="Times New Roman" w:eastAsia="Times New Roman"/>
+            <w:color w:val="0000FF"/>
+            <w:spacing w:val="0"/>
+            <w:position w:val="0"/>
+            <w:sz w:val="20"/>
+            <w:u w:val="single"/>
+            <w:shd w:fill="auto" w:val="clear"/>
+          </w:rPr>
+          <w:t xml:space="preserve"> HYPERLINK "mailto:pgzaimov@yahoo.com"</w:t>
         </w:r>
         <w:r>
           <w:rPr>
@@ -2471,8 +7079,8 @@
         </w:rPr>
       </w:pPr>
       <w:r>
-        <w:object w:dxaOrig="7755" w:dyaOrig="3664">
-          <v:rect xmlns:o="urn:schemas-microsoft-com:office:office" xmlns:v="urn:schemas-microsoft-com:vml" id="rectole0000000001" style="width:387.750000pt;height:183.200000pt" o:preferrelative="t" o:ole="">
+        <w:object w:dxaOrig="7957" w:dyaOrig="3745">
+          <v:rect xmlns:o="urn:schemas-microsoft-com:office:office" xmlns:v="urn:schemas-microsoft-com:vml" id="rectole0000000001" style="width:397.850000pt;height:187.250000pt" o:preferrelative="t" o:ole="">
             <o:lock v:ext="edit"/>
             <v:imagedata xmlns:r="http://schemas.openxmlformats.org/officeDocument/2006/relationships" r:id="docRId4" o:title=""/>
           </v:rect>
@@ -2595,8 +7203,8 @@
         </w:rPr>
       </w:pPr>
       <w:r>
-        <w:object w:dxaOrig="4960" w:dyaOrig="2429">
-          <v:rect xmlns:o="urn:schemas-microsoft-com:office:office" xmlns:v="urn:schemas-microsoft-com:vml" id="rectole0000000002" style="width:248.000000pt;height:121.450000pt" o:preferrelative="t" o:ole="">
+        <w:object w:dxaOrig="5081" w:dyaOrig="2470">
+          <v:rect xmlns:o="urn:schemas-microsoft-com:office:office" xmlns:v="urn:schemas-microsoft-com:vml" id="rectole0000000002" style="width:254.050000pt;height:123.500000pt" o:preferrelative="t" o:ole="">
             <o:lock v:ext="edit"/>
             <v:imagedata xmlns:r="http://schemas.openxmlformats.org/officeDocument/2006/relationships" r:id="docRId6" o:title=""/>
           </v:rect>
@@ -2813,8 +7421,8 @@
         </w:rPr>
       </w:pPr>
       <w:r>
-        <w:object w:dxaOrig="4920" w:dyaOrig="4960">
-          <v:rect xmlns:o="urn:schemas-microsoft-com:office:office" xmlns:v="urn:schemas-microsoft-com:vml" id="rectole0000000003" style="width:246.000000pt;height:248.000000pt" o:preferrelative="t" o:ole="">
+        <w:object w:dxaOrig="5041" w:dyaOrig="5081">
+          <v:rect xmlns:o="urn:schemas-microsoft-com:office:office" xmlns:v="urn:schemas-microsoft-com:vml" id="rectole0000000003" style="width:252.050000pt;height:254.050000pt" o:preferrelative="t" o:ole="">
             <o:lock v:ext="edit"/>
             <v:imagedata xmlns:r="http://schemas.openxmlformats.org/officeDocument/2006/relationships" r:id="docRId8" o:title=""/>
           </v:rect>
@@ -2974,22 +7582,25 @@
     </w:p>
     <w:p>
       <w:pPr>
+        <w:tabs>
+          <w:tab w:val="left" w:pos="4005" w:leader="none"/>
+        </w:tabs>
         <w:spacing w:before="120" w:after="200" w:line="240"/>
-        <w:ind w:right="0" w:left="418" w:firstLine="0"/>
-        <w:jc w:val="both"/>
-        <w:rPr>
-          <w:rFonts w:ascii="Times New Roman" w:hAnsi="Times New Roman" w:cs="Times New Roman" w:eastAsia="Times New Roman"/>
-          <w:b/>
-          <w:color w:val="auto"/>
-          <w:spacing w:val="0"/>
-          <w:position w:val="0"/>
-          <w:sz w:val="28"/>
-          <w:shd w:fill="auto" w:val="clear"/>
-        </w:rPr>
-      </w:pPr>
-      <w:r>
-        <w:object w:dxaOrig="6033" w:dyaOrig="2936">
-          <v:rect xmlns:o="urn:schemas-microsoft-com:office:office" xmlns:v="urn:schemas-microsoft-com:vml" id="rectole0000000004" style="width:301.650000pt;height:146.800000pt" o:preferrelative="t" o:ole="">
+        <w:ind w:right="448" w:left="418" w:firstLine="0"/>
+        <w:jc w:val="both"/>
+        <w:rPr>
+          <w:rFonts w:ascii="Times New Roman" w:hAnsi="Times New Roman" w:cs="Times New Roman" w:eastAsia="Times New Roman"/>
+          <w:b/>
+          <w:color w:val="auto"/>
+          <w:spacing w:val="0"/>
+          <w:position w:val="0"/>
+          <w:sz w:val="28"/>
+          <w:shd w:fill="auto" w:val="clear"/>
+        </w:rPr>
+      </w:pPr>
+      <w:r>
+        <w:object w:dxaOrig="6195" w:dyaOrig="3016">
+          <v:rect xmlns:o="urn:schemas-microsoft-com:office:office" xmlns:v="urn:schemas-microsoft-com:vml" id="rectole0000000004" style="width:309.750000pt;height:150.800000pt" o:preferrelative="t" o:ole="">
             <o:lock v:ext="edit"/>
             <v:imagedata xmlns:r="http://schemas.openxmlformats.org/officeDocument/2006/relationships" r:id="docRId10" o:title=""/>
           </v:rect>
@@ -3232,7 +7843,7 @@
           <w:sz w:val="24"/>
           <w:shd w:fill="auto" w:val="clear"/>
         </w:rPr>
-        <w:t xml:space="preserve">Приложението се състои от три разработени фукционалности - Добавяне, изтриване и обновяване на продукт. Всяка функционалност има своите особености, за това нека разгледаме всяка една по отделно.</w:t>
+        <w:t xml:space="preserve">Приложението се състои от три разработени фукционалности - Добавяне, изтриване и обновяване на продукт. Всяка функционалност има своите особености, затова нека разгледаме всяка една по отделно.</w:t>
       </w:r>
     </w:p>
     <w:p>
@@ -3250,8 +7861,8 @@
         </w:rPr>
       </w:pPr>
       <w:r>
-        <w:object w:dxaOrig="8625" w:dyaOrig="4049">
-          <v:rect xmlns:o="urn:schemas-microsoft-com:office:office" xmlns:v="urn:schemas-microsoft-com:vml" id="rectole0000000005" style="width:431.250000pt;height:202.450000pt" o:preferrelative="t" o:ole="">
+        <w:object w:dxaOrig="8827" w:dyaOrig="4130">
+          <v:rect xmlns:o="urn:schemas-microsoft-com:office:office" xmlns:v="urn:schemas-microsoft-com:vml" id="rectole0000000005" style="width:441.350000pt;height:206.500000pt" o:preferrelative="t" o:ole="">
             <o:lock v:ext="edit"/>
             <v:imagedata xmlns:r="http://schemas.openxmlformats.org/officeDocument/2006/relationships" r:id="docRId12" o:title=""/>
           </v:rect>
@@ -3344,8 +7955,8 @@
         </w:rPr>
       </w:pPr>
       <w:r>
-        <w:object w:dxaOrig="6175" w:dyaOrig="8260">
-          <v:rect xmlns:o="urn:schemas-microsoft-com:office:office" xmlns:v="urn:schemas-microsoft-com:vml" id="rectole0000000006" style="width:308.750000pt;height:413.000000pt" o:preferrelative="t" o:ole="">
+        <w:object w:dxaOrig="6337" w:dyaOrig="8463">
+          <v:rect xmlns:o="urn:schemas-microsoft-com:office:office" xmlns:v="urn:schemas-microsoft-com:vml" id="rectole0000000006" style="width:316.850000pt;height:423.150000pt" o:preferrelative="t" o:ole="">
             <o:lock v:ext="edit"/>
             <v:imagedata xmlns:r="http://schemas.openxmlformats.org/officeDocument/2006/relationships" r:id="docRId14" o:title=""/>
           </v:rect>
@@ -3421,8 +8032,8 @@
         </w:rPr>
       </w:pPr>
       <w:r>
-        <w:object w:dxaOrig="4292" w:dyaOrig="3847">
-          <v:rect xmlns:o="urn:schemas-microsoft-com:office:office" xmlns:v="urn:schemas-microsoft-com:vml" id="rectole0000000007" style="width:214.600000pt;height:192.350000pt" o:preferrelative="t" o:ole="">
+        <w:object w:dxaOrig="4414" w:dyaOrig="3928">
+          <v:rect xmlns:o="urn:schemas-microsoft-com:office:office" xmlns:v="urn:schemas-microsoft-com:vml" id="rectole0000000007" style="width:220.700000pt;height:196.400000pt" o:preferrelative="t" o:ole="">
             <o:lock v:ext="edit"/>
             <v:imagedata xmlns:r="http://schemas.openxmlformats.org/officeDocument/2006/relationships" r:id="docRId16" o:title=""/>
           </v:rect>
@@ -3590,8 +8201,8 @@
         </w:rPr>
       </w:pPr>
       <w:r>
-        <w:object w:dxaOrig="8625" w:dyaOrig="5770">
-          <v:rect xmlns:o="urn:schemas-microsoft-com:office:office" xmlns:v="urn:schemas-microsoft-com:vml" id="rectole0000000008" style="width:431.250000pt;height:288.500000pt" o:preferrelative="t" o:ole="">
+        <w:object w:dxaOrig="8827" w:dyaOrig="5932">
+          <v:rect xmlns:o="urn:schemas-microsoft-com:office:office" xmlns:v="urn:schemas-microsoft-com:vml" id="rectole0000000008" style="width:441.350000pt;height:296.600000pt" o:preferrelative="t" o:ole="">
             <o:lock v:ext="edit"/>
             <v:imagedata xmlns:r="http://schemas.openxmlformats.org/officeDocument/2006/relationships" r:id="docRId18" o:title=""/>
           </v:rect>
@@ -3662,7 +8273,30 @@
           <w:sz w:val="28"/>
           <w:shd w:fill="auto" w:val="clear"/>
         </w:rPr>
-        <w:t xml:space="preserve">Потребителят вече има възможност да промени информацията за продукта, използвайки интерфейса на програмата. След като направи промените, чрез повторно натискане на бутона "Обнови" те се нанасят.</w:t>
+        <w:t xml:space="preserve">Потребителят вече има възможност да промени информацията за продукта, използвайки интерфейса на програмата. След като направи промените, чрез повторно натискане на бутона "</w:t>
+      </w:r>
+      <w:r>
+        <w:rPr>
+          <w:rFonts w:ascii="Times New Roman" w:hAnsi="Times New Roman" w:cs="Times New Roman" w:eastAsia="Times New Roman"/>
+          <w:b/>
+          <w:color w:val="000000"/>
+          <w:spacing w:val="0"/>
+          <w:position w:val="0"/>
+          <w:sz w:val="28"/>
+          <w:shd w:fill="auto" w:val="clear"/>
+        </w:rPr>
+        <w:t xml:space="preserve">Обнови</w:t>
+      </w:r>
+      <w:r>
+        <w:rPr>
+          <w:rFonts w:ascii="Times New Roman" w:hAnsi="Times New Roman" w:cs="Times New Roman" w:eastAsia="Times New Roman"/>
+          <w:color w:val="000000"/>
+          <w:spacing w:val="0"/>
+          <w:position w:val="0"/>
+          <w:sz w:val="28"/>
+          <w:shd w:fill="auto" w:val="clear"/>
+        </w:rPr>
+        <w:t xml:space="preserve">" те се нанасят.</w:t>
       </w:r>
     </w:p>
     <w:p>
@@ -3695,8 +8329,8 @@
         </w:rPr>
       </w:pPr>
       <w:r>
-        <w:object w:dxaOrig="6195" w:dyaOrig="8685">
-          <v:rect xmlns:o="urn:schemas-microsoft-com:office:office" xmlns:v="urn:schemas-microsoft-com:vml" id="rectole0000000009" style="width:309.750000pt;height:434.250000pt" o:preferrelative="t" o:ole="">
+        <w:object w:dxaOrig="6357" w:dyaOrig="8888">
+          <v:rect xmlns:o="urn:schemas-microsoft-com:office:office" xmlns:v="urn:schemas-microsoft-com:vml" id="rectole0000000009" style="width:317.850000pt;height:444.400000pt" o:preferrelative="t" o:ole="">
             <o:lock v:ext="edit"/>
             <v:imagedata xmlns:r="http://schemas.openxmlformats.org/officeDocument/2006/relationships" r:id="docRId20" o:title=""/>
           </v:rect>
@@ -3736,8 +8370,8 @@
         </w:rPr>
       </w:pPr>
       <w:r>
-        <w:object w:dxaOrig="4981" w:dyaOrig="4393">
-          <v:rect xmlns:o="urn:schemas-microsoft-com:office:office" xmlns:v="urn:schemas-microsoft-com:vml" id="rectole0000000010" style="width:249.050000pt;height:219.650000pt" o:preferrelative="t" o:ole="">
+        <w:object w:dxaOrig="5102" w:dyaOrig="4515">
+          <v:rect xmlns:o="urn:schemas-microsoft-com:office:office" xmlns:v="urn:schemas-microsoft-com:vml" id="rectole0000000010" style="width:255.100000pt;height:225.750000pt" o:preferrelative="t" o:ole="">
             <o:lock v:ext="edit"/>
             <v:imagedata xmlns:r="http://schemas.openxmlformats.org/officeDocument/2006/relationships" r:id="docRId22" o:title=""/>
           </v:rect>
@@ -3866,8 +8500,8 @@
         </w:rPr>
       </w:pPr>
       <w:r>
-        <w:object w:dxaOrig="6459" w:dyaOrig="8260">
-          <v:rect xmlns:o="urn:schemas-microsoft-com:office:office" xmlns:v="urn:schemas-microsoft-com:vml" id="rectole0000000011" style="width:322.950000pt;height:413.000000pt" o:preferrelative="t" o:ole="">
+        <w:object w:dxaOrig="6621" w:dyaOrig="8463">
+          <v:rect xmlns:o="urn:schemas-microsoft-com:office:office" xmlns:v="urn:schemas-microsoft-com:vml" id="rectole0000000011" style="width:331.050000pt;height:423.150000pt" o:preferrelative="t" o:ole="">
             <o:lock v:ext="edit"/>
             <v:imagedata xmlns:r="http://schemas.openxmlformats.org/officeDocument/2006/relationships" r:id="docRId24" o:title=""/>
           </v:rect>
@@ -4262,12 +8896,12 @@
         </w:rPr>
       </w:pPr>
       <w:r>
-        <w:object w:dxaOrig="6337" w:dyaOrig="5304">
-          <v:rect xmlns:o="urn:schemas-microsoft-com:office:office" xmlns:v="urn:schemas-microsoft-com:vml" id="rectole0000000012" style="width:316.850000pt;height:265.200000pt" o:preferrelative="t" o:ole="">
+        <w:object w:dxaOrig="6499" w:dyaOrig="5426">
+          <v:rect xmlns:o="urn:schemas-microsoft-com:office:office" xmlns:v="urn:schemas-microsoft-com:vml" id="rectole0000000012" style="width:324.950000pt;height:271.300000pt" o:preferrelative="t" o:ole="">
             <o:lock v:ext="edit"/>
             <v:imagedata xmlns:r="http://schemas.openxmlformats.org/officeDocument/2006/relationships" r:id="docRId26" o:title=""/>
           </v:rect>
-          <o:OLEObject xmlns:r="http://schemas.openxmlformats.org/officeDocument/2006/relationships" xmlns:o="urn:schemas-microsoft-com:office:office" Type="Embed" ProgID="StaticDib" DrawAspect="Content" ObjectID="0000000012" ShapeID="rectole0000000012" r:id="docRId25"/>
+          <o:OLEObject xmlns:r="http://schemas.openxmlformats.org/officeDocument/2006/relationships" xmlns:o="urn:schemas-microsoft-com:office:office" Type="Embed" ProgID="StaticMetafile" DrawAspect="Content" ObjectID="0000000012" ShapeID="rectole0000000012" r:id="docRId25"/>
         </w:object>
       </w:r>
     </w:p>
@@ -4294,77 +8928,461 @@
           <w:sz w:val="28"/>
           <w:shd w:fill="auto" w:val="clear"/>
         </w:rPr>
-        <w:t xml:space="preserve">За добавянето на продукт използваме обект от класа </w:t>
-      </w:r>
-      <w:r>
-        <w:rPr>
-          <w:rFonts w:ascii="Times New Roman" w:hAnsi="Times New Roman" w:cs="Times New Roman" w:eastAsia="Times New Roman"/>
-          <w:b/>
-          <w:color w:val="auto"/>
-          <w:spacing w:val="0"/>
-          <w:position w:val="0"/>
-          <w:sz w:val="28"/>
-          <w:shd w:fill="auto" w:val="clear"/>
-        </w:rPr>
-        <w:t xml:space="preserve">Product</w:t>
-      </w:r>
-      <w:r>
-        <w:rPr>
-          <w:rFonts w:ascii="Times New Roman" w:hAnsi="Times New Roman" w:cs="Times New Roman" w:eastAsia="Times New Roman"/>
-          <w:color w:val="auto"/>
-          <w:spacing w:val="0"/>
-          <w:position w:val="0"/>
-          <w:sz w:val="28"/>
-          <w:shd w:fill="auto" w:val="clear"/>
-        </w:rPr>
-        <w:t xml:space="preserve">, с  цел присвояване на данните въведени от потребителя към отделните свойства на продукта. Чрез обекта от класа </w:t>
-      </w:r>
-      <w:r>
-        <w:rPr>
-          <w:rFonts w:ascii="Times New Roman" w:hAnsi="Times New Roman" w:cs="Times New Roman" w:eastAsia="Times New Roman"/>
-          <w:b/>
-          <w:color w:val="auto"/>
-          <w:spacing w:val="0"/>
-          <w:position w:val="0"/>
-          <w:sz w:val="28"/>
-          <w:shd w:fill="auto" w:val="clear"/>
-        </w:rPr>
-        <w:t xml:space="preserve">ProductController </w:t>
-      </w:r>
-      <w:r>
-        <w:rPr>
-          <w:rFonts w:ascii="Times New Roman" w:hAnsi="Times New Roman" w:cs="Times New Roman" w:eastAsia="Times New Roman"/>
-          <w:color w:val="auto"/>
-          <w:spacing w:val="0"/>
-          <w:position w:val="0"/>
-          <w:sz w:val="28"/>
-          <w:shd w:fill="auto" w:val="clear"/>
-        </w:rPr>
-        <w:t xml:space="preserve">се изпълнява метода </w:t>
-      </w:r>
-      <w:r>
-        <w:rPr>
-          <w:rFonts w:ascii="Times New Roman" w:hAnsi="Times New Roman" w:cs="Times New Roman" w:eastAsia="Times New Roman"/>
-          <w:b/>
-          <w:color w:val="auto"/>
-          <w:spacing w:val="0"/>
-          <w:position w:val="0"/>
-          <w:sz w:val="28"/>
-          <w:shd w:fill="auto" w:val="clear"/>
-        </w:rPr>
-        <w:t xml:space="preserve">Create</w:t>
-      </w:r>
-      <w:r>
-        <w:rPr>
-          <w:rFonts w:ascii="Times New Roman" w:hAnsi="Times New Roman" w:cs="Times New Roman" w:eastAsia="Times New Roman"/>
-          <w:color w:val="auto"/>
-          <w:spacing w:val="0"/>
-          <w:position w:val="0"/>
-          <w:sz w:val="28"/>
-          <w:shd w:fill="auto" w:val="clear"/>
-        </w:rPr>
-        <w:t xml:space="preserve">, приемащ един параметър - създаденият по-горе обект. </w:t>
-      </w:r>
+        <w:t xml:space="preserve">Предназначението на кода е чрез натискане на бутона </w:t>
+      </w:r>
+      <w:r>
+        <w:rPr>
+          <w:rFonts w:ascii="Times New Roman" w:hAnsi="Times New Roman" w:cs="Times New Roman" w:eastAsia="Times New Roman"/>
+          <w:b/>
+          <w:color w:val="auto"/>
+          <w:spacing w:val="0"/>
+          <w:position w:val="0"/>
+          <w:sz w:val="28"/>
+          <w:shd w:fill="auto" w:val="clear"/>
+        </w:rPr>
+        <w:t xml:space="preserve">Add</w:t>
+      </w:r>
+      <w:r>
+        <w:rPr>
+          <w:rFonts w:ascii="Times New Roman" w:hAnsi="Times New Roman" w:cs="Times New Roman" w:eastAsia="Times New Roman"/>
+          <w:color w:val="auto"/>
+          <w:spacing w:val="0"/>
+          <w:position w:val="0"/>
+          <w:sz w:val="28"/>
+          <w:shd w:fill="auto" w:val="clear"/>
+        </w:rPr>
+        <w:t xml:space="preserve">, да се добави нов запис към таблицата </w:t>
+      </w:r>
+      <w:r>
+        <w:rPr>
+          <w:rFonts w:ascii="Times New Roman" w:hAnsi="Times New Roman" w:cs="Times New Roman" w:eastAsia="Times New Roman"/>
+          <w:b/>
+          <w:color w:val="auto"/>
+          <w:spacing w:val="0"/>
+          <w:position w:val="0"/>
+          <w:sz w:val="28"/>
+          <w:shd w:fill="auto" w:val="clear"/>
+        </w:rPr>
+        <w:t xml:space="preserve">Products </w:t>
+      </w:r>
+      <w:r>
+        <w:rPr>
+          <w:rFonts w:ascii="Times New Roman" w:hAnsi="Times New Roman" w:cs="Times New Roman" w:eastAsia="Times New Roman"/>
+          <w:color w:val="auto"/>
+          <w:spacing w:val="0"/>
+          <w:position w:val="0"/>
+          <w:sz w:val="28"/>
+          <w:shd w:fill="auto" w:val="clear"/>
+        </w:rPr>
+        <w:t xml:space="preserve">от базата. За целта е използвано събитието </w:t>
+      </w:r>
+      <w:r>
+        <w:rPr>
+          <w:rFonts w:ascii="Times New Roman" w:hAnsi="Times New Roman" w:cs="Times New Roman" w:eastAsia="Times New Roman"/>
+          <w:b/>
+          <w:color w:val="auto"/>
+          <w:spacing w:val="0"/>
+          <w:position w:val="0"/>
+          <w:sz w:val="28"/>
+          <w:shd w:fill="auto" w:val="clear"/>
+        </w:rPr>
+        <w:t xml:space="preserve">btnAdd_Click</w:t>
+      </w:r>
+    </w:p>
+    <w:p>
+      <w:pPr>
+        <w:spacing w:before="0" w:after="200" w:line="360"/>
+        <w:ind w:right="0" w:left="0" w:firstLine="0"/>
+        <w:jc w:val="both"/>
+        <w:rPr>
+          <w:rFonts w:ascii="Times New Roman" w:hAnsi="Times New Roman" w:cs="Times New Roman" w:eastAsia="Times New Roman"/>
+          <w:color w:val="auto"/>
+          <w:spacing w:val="0"/>
+          <w:position w:val="0"/>
+          <w:sz w:val="28"/>
+          <w:shd w:fill="auto" w:val="clear"/>
+        </w:rPr>
+      </w:pPr>
+      <w:r>
+        <w:rPr>
+          <w:rFonts w:ascii="Times New Roman" w:hAnsi="Times New Roman" w:cs="Times New Roman" w:eastAsia="Times New Roman"/>
+          <w:color w:val="auto"/>
+          <w:spacing w:val="0"/>
+          <w:position w:val="0"/>
+          <w:sz w:val="28"/>
+          <w:shd w:fill="auto" w:val="clear"/>
+        </w:rPr>
+        <w:t xml:space="preserve">Добавянето е реализирано чрез изпълнението на два етапа:</w:t>
+      </w:r>
+    </w:p>
+    <w:p>
+      <w:pPr>
+        <w:spacing w:before="0" w:after="200" w:line="360"/>
+        <w:ind w:right="0" w:left="0" w:firstLine="0"/>
+        <w:jc w:val="both"/>
+        <w:rPr>
+          <w:rFonts w:ascii="Times New Roman" w:hAnsi="Times New Roman" w:cs="Times New Roman" w:eastAsia="Times New Roman"/>
+          <w:b/>
+          <w:color w:val="auto"/>
+          <w:spacing w:val="0"/>
+          <w:position w:val="0"/>
+          <w:sz w:val="28"/>
+          <w:shd w:fill="auto" w:val="clear"/>
+        </w:rPr>
+      </w:pPr>
+      <w:r>
+        <w:rPr>
+          <w:rFonts w:ascii="Times New Roman" w:hAnsi="Times New Roman" w:cs="Times New Roman" w:eastAsia="Times New Roman"/>
+          <w:color w:val="auto"/>
+          <w:spacing w:val="0"/>
+          <w:position w:val="0"/>
+          <w:sz w:val="28"/>
+          <w:shd w:fill="auto" w:val="clear"/>
+        </w:rPr>
+        <w:t xml:space="preserve">1.</w:t>
+      </w:r>
+      <w:r>
+        <w:rPr>
+          <w:rFonts w:ascii="Times New Roman" w:hAnsi="Times New Roman" w:cs="Times New Roman" w:eastAsia="Times New Roman"/>
+          <w:b/>
+          <w:color w:val="auto"/>
+          <w:spacing w:val="0"/>
+          <w:position w:val="0"/>
+          <w:sz w:val="28"/>
+          <w:shd w:fill="auto" w:val="clear"/>
+        </w:rPr>
+        <w:t xml:space="preserve">Присвояване на потребителските данни</w:t>
+      </w:r>
+    </w:p>
+    <w:p>
+      <w:pPr>
+        <w:spacing w:before="0" w:after="200" w:line="360"/>
+        <w:ind w:right="0" w:left="0" w:firstLine="0"/>
+        <w:jc w:val="both"/>
+        <w:rPr>
+          <w:rFonts w:ascii="Times New Roman" w:hAnsi="Times New Roman" w:cs="Times New Roman" w:eastAsia="Times New Roman"/>
+          <w:color w:val="auto"/>
+          <w:spacing w:val="0"/>
+          <w:position w:val="0"/>
+          <w:sz w:val="28"/>
+          <w:shd w:fill="auto" w:val="clear"/>
+        </w:rPr>
+      </w:pPr>
+      <w:r>
+        <w:rPr>
+          <w:rFonts w:ascii="Times New Roman" w:hAnsi="Times New Roman" w:cs="Times New Roman" w:eastAsia="Times New Roman"/>
+          <w:color w:val="auto"/>
+          <w:spacing w:val="0"/>
+          <w:position w:val="0"/>
+          <w:sz w:val="28"/>
+          <w:shd w:fill="auto" w:val="clear"/>
+        </w:rPr>
+        <w:t xml:space="preserve">То е постигнато чрез използване на обект от класа </w:t>
+      </w:r>
+      <w:r>
+        <w:rPr>
+          <w:rFonts w:ascii="Times New Roman" w:hAnsi="Times New Roman" w:cs="Times New Roman" w:eastAsia="Times New Roman"/>
+          <w:b/>
+          <w:color w:val="auto"/>
+          <w:spacing w:val="0"/>
+          <w:position w:val="0"/>
+          <w:sz w:val="28"/>
+          <w:shd w:fill="auto" w:val="clear"/>
+        </w:rPr>
+        <w:t xml:space="preserve">Product. </w:t>
+      </w:r>
+      <w:r>
+        <w:rPr>
+          <w:rFonts w:ascii="Times New Roman" w:hAnsi="Times New Roman" w:cs="Times New Roman" w:eastAsia="Times New Roman"/>
+          <w:color w:val="auto"/>
+          <w:spacing w:val="0"/>
+          <w:position w:val="0"/>
+          <w:sz w:val="28"/>
+          <w:shd w:fill="auto" w:val="clear"/>
+        </w:rPr>
+        <w:t xml:space="preserve">Свойствата на обекта присвояват данните от съответните контроли.</w:t>
+      </w:r>
+    </w:p>
+    <w:p>
+      <w:pPr>
+        <w:spacing w:before="0" w:after="200" w:line="360"/>
+        <w:ind w:right="0" w:left="0" w:firstLine="0"/>
+        <w:jc w:val="both"/>
+        <w:rPr>
+          <w:rFonts w:ascii="Times New Roman" w:hAnsi="Times New Roman" w:cs="Times New Roman" w:eastAsia="Times New Roman"/>
+          <w:b/>
+          <w:color w:val="auto"/>
+          <w:spacing w:val="0"/>
+          <w:position w:val="0"/>
+          <w:sz w:val="28"/>
+          <w:shd w:fill="auto" w:val="clear"/>
+        </w:rPr>
+      </w:pPr>
+      <w:r>
+        <w:rPr>
+          <w:rFonts w:ascii="Times New Roman" w:hAnsi="Times New Roman" w:cs="Times New Roman" w:eastAsia="Times New Roman"/>
+          <w:color w:val="auto"/>
+          <w:spacing w:val="0"/>
+          <w:position w:val="0"/>
+          <w:sz w:val="28"/>
+          <w:shd w:fill="auto" w:val="clear"/>
+        </w:rPr>
+        <w:t xml:space="preserve">2.</w:t>
+      </w:r>
+      <w:r>
+        <w:rPr>
+          <w:rFonts w:ascii="Times New Roman" w:hAnsi="Times New Roman" w:cs="Times New Roman" w:eastAsia="Times New Roman"/>
+          <w:b/>
+          <w:color w:val="auto"/>
+          <w:spacing w:val="0"/>
+          <w:position w:val="0"/>
+          <w:sz w:val="28"/>
+          <w:shd w:fill="auto" w:val="clear"/>
+        </w:rPr>
+        <w:t xml:space="preserve">Постъпване на продукта в базата</w:t>
+      </w:r>
+    </w:p>
+    <w:p>
+      <w:pPr>
+        <w:spacing w:before="0" w:after="200" w:line="360"/>
+        <w:ind w:right="0" w:left="0" w:firstLine="0"/>
+        <w:jc w:val="both"/>
+        <w:rPr>
+          <w:rFonts w:ascii="Times New Roman" w:hAnsi="Times New Roman" w:cs="Times New Roman" w:eastAsia="Times New Roman"/>
+          <w:color w:val="auto"/>
+          <w:spacing w:val="0"/>
+          <w:position w:val="0"/>
+          <w:sz w:val="28"/>
+          <w:shd w:fill="auto" w:val="clear"/>
+        </w:rPr>
+      </w:pPr>
+      <w:r>
+        <w:rPr>
+          <w:rFonts w:ascii="Times New Roman" w:hAnsi="Times New Roman" w:cs="Times New Roman" w:eastAsia="Times New Roman"/>
+          <w:color w:val="auto"/>
+          <w:spacing w:val="0"/>
+          <w:position w:val="0"/>
+          <w:sz w:val="28"/>
+          <w:shd w:fill="auto" w:val="clear"/>
+        </w:rPr>
+        <w:t xml:space="preserve">То е осъществено чрез метода </w:t>
+      </w:r>
+      <w:r>
+        <w:rPr>
+          <w:rFonts w:ascii="Times New Roman" w:hAnsi="Times New Roman" w:cs="Times New Roman" w:eastAsia="Times New Roman"/>
+          <w:b/>
+          <w:color w:val="auto"/>
+          <w:spacing w:val="0"/>
+          <w:position w:val="0"/>
+          <w:sz w:val="28"/>
+          <w:shd w:fill="auto" w:val="clear"/>
+        </w:rPr>
+        <w:t xml:space="preserve">Create </w:t>
+      </w:r>
+      <w:r>
+        <w:rPr>
+          <w:rFonts w:ascii="Times New Roman" w:hAnsi="Times New Roman" w:cs="Times New Roman" w:eastAsia="Times New Roman"/>
+          <w:color w:val="auto"/>
+          <w:spacing w:val="0"/>
+          <w:position w:val="0"/>
+          <w:sz w:val="28"/>
+          <w:shd w:fill="auto" w:val="clear"/>
+        </w:rPr>
+        <w:t xml:space="preserve">от класа </w:t>
+      </w:r>
+      <w:r>
+        <w:rPr>
+          <w:rFonts w:ascii="Times New Roman" w:hAnsi="Times New Roman" w:cs="Times New Roman" w:eastAsia="Times New Roman"/>
+          <w:b/>
+          <w:color w:val="auto"/>
+          <w:spacing w:val="0"/>
+          <w:position w:val="0"/>
+          <w:sz w:val="28"/>
+          <w:shd w:fill="auto" w:val="clear"/>
+        </w:rPr>
+        <w:t xml:space="preserve">ProductsController</w:t>
+      </w:r>
+      <w:r>
+        <w:rPr>
+          <w:rFonts w:ascii="Times New Roman" w:hAnsi="Times New Roman" w:cs="Times New Roman" w:eastAsia="Times New Roman"/>
+          <w:color w:val="auto"/>
+          <w:spacing w:val="0"/>
+          <w:position w:val="0"/>
+          <w:sz w:val="28"/>
+          <w:shd w:fill="auto" w:val="clear"/>
+        </w:rPr>
+        <w:t xml:space="preserve">, запазващ въведения запис в таблицата </w:t>
+      </w:r>
+      <w:r>
+        <w:rPr>
+          <w:rFonts w:ascii="Times New Roman" w:hAnsi="Times New Roman" w:cs="Times New Roman" w:eastAsia="Times New Roman"/>
+          <w:b/>
+          <w:color w:val="auto"/>
+          <w:spacing w:val="0"/>
+          <w:position w:val="0"/>
+          <w:sz w:val="28"/>
+          <w:shd w:fill="auto" w:val="clear"/>
+        </w:rPr>
+        <w:t xml:space="preserve">Products</w:t>
+      </w:r>
+      <w:r>
+        <w:rPr>
+          <w:rFonts w:ascii="Times New Roman" w:hAnsi="Times New Roman" w:cs="Times New Roman" w:eastAsia="Times New Roman"/>
+          <w:color w:val="auto"/>
+          <w:spacing w:val="0"/>
+          <w:position w:val="0"/>
+          <w:sz w:val="28"/>
+          <w:shd w:fill="auto" w:val="clear"/>
+        </w:rPr>
+        <w:t xml:space="preserve">. </w:t>
+      </w:r>
+    </w:p>
+    <w:p>
+      <w:pPr>
+        <w:spacing w:before="0" w:after="200" w:line="360"/>
+        <w:ind w:right="0" w:left="0" w:firstLine="0"/>
+        <w:jc w:val="both"/>
+        <w:rPr>
+          <w:rFonts w:ascii="Times New Roman" w:hAnsi="Times New Roman" w:cs="Times New Roman" w:eastAsia="Times New Roman"/>
+          <w:color w:val="auto"/>
+          <w:spacing w:val="0"/>
+          <w:position w:val="0"/>
+          <w:sz w:val="28"/>
+          <w:shd w:fill="auto" w:val="clear"/>
+        </w:rPr>
+      </w:pPr>
+      <w:r>
+        <w:rPr>
+          <w:rFonts w:ascii="Times New Roman" w:hAnsi="Times New Roman" w:cs="Times New Roman" w:eastAsia="Times New Roman"/>
+          <w:color w:val="auto"/>
+          <w:spacing w:val="0"/>
+          <w:position w:val="0"/>
+          <w:sz w:val="28"/>
+          <w:shd w:fill="auto" w:val="clear"/>
+        </w:rPr>
+        <w:t xml:space="preserve">Накрая са използвани методите </w:t>
+      </w:r>
+      <w:r>
+        <w:rPr>
+          <w:rFonts w:ascii="Times New Roman" w:hAnsi="Times New Roman" w:cs="Times New Roman" w:eastAsia="Times New Roman"/>
+          <w:b/>
+          <w:color w:val="auto"/>
+          <w:spacing w:val="0"/>
+          <w:position w:val="0"/>
+          <w:sz w:val="28"/>
+          <w:shd w:fill="auto" w:val="clear"/>
+        </w:rPr>
+        <w:t xml:space="preserve">ClearAll() - </w:t>
+      </w:r>
+      <w:r>
+        <w:rPr>
+          <w:rFonts w:ascii="Times New Roman" w:hAnsi="Times New Roman" w:cs="Times New Roman" w:eastAsia="Times New Roman"/>
+          <w:color w:val="auto"/>
+          <w:spacing w:val="0"/>
+          <w:position w:val="0"/>
+          <w:sz w:val="28"/>
+          <w:shd w:fill="auto" w:val="clear"/>
+        </w:rPr>
+        <w:t xml:space="preserve">Изчистване на контролите за ново въвеждане и </w:t>
+      </w:r>
+      <w:r>
+        <w:rPr>
+          <w:rFonts w:ascii="Times New Roman" w:hAnsi="Times New Roman" w:cs="Times New Roman" w:eastAsia="Times New Roman"/>
+          <w:b/>
+          <w:color w:val="auto"/>
+          <w:spacing w:val="0"/>
+          <w:position w:val="0"/>
+          <w:sz w:val="28"/>
+          <w:shd w:fill="auto" w:val="clear"/>
+        </w:rPr>
+        <w:t xml:space="preserve">SelectAll() - </w:t>
+      </w:r>
+      <w:r>
+        <w:rPr>
+          <w:rFonts w:ascii="Times New Roman" w:hAnsi="Times New Roman" w:cs="Times New Roman" w:eastAsia="Times New Roman"/>
+          <w:color w:val="auto"/>
+          <w:spacing w:val="0"/>
+          <w:position w:val="0"/>
+          <w:sz w:val="28"/>
+          <w:shd w:fill="auto" w:val="clear"/>
+        </w:rPr>
+        <w:t xml:space="preserve">Обновяване на списъка със съдържанието</w:t>
+      </w:r>
+      <w:r>
+        <w:rPr>
+          <w:rFonts w:ascii="Times New Roman" w:hAnsi="Times New Roman" w:cs="Times New Roman" w:eastAsia="Times New Roman"/>
+          <w:color w:val="auto"/>
+          <w:spacing w:val="0"/>
+          <w:position w:val="0"/>
+          <w:sz w:val="28"/>
+          <w:shd w:fill="auto" w:val="clear"/>
+        </w:rPr>
+        <w:t xml:space="preserve">(</w:t>
+      </w:r>
+      <w:r>
+        <w:rPr>
+          <w:rFonts w:ascii="Times New Roman" w:hAnsi="Times New Roman" w:cs="Times New Roman" w:eastAsia="Times New Roman"/>
+          <w:b/>
+          <w:color w:val="auto"/>
+          <w:spacing w:val="0"/>
+          <w:position w:val="0"/>
+          <w:sz w:val="28"/>
+          <w:shd w:fill="auto" w:val="clear"/>
+        </w:rPr>
+        <w:t xml:space="preserve">listBox</w:t>
+      </w:r>
+      <w:r>
+        <w:rPr>
+          <w:rFonts w:ascii="Times New Roman" w:hAnsi="Times New Roman" w:cs="Times New Roman" w:eastAsia="Times New Roman"/>
+          <w:color w:val="auto"/>
+          <w:spacing w:val="0"/>
+          <w:position w:val="0"/>
+          <w:sz w:val="28"/>
+          <w:shd w:fill="auto" w:val="clear"/>
+        </w:rPr>
+        <w:t xml:space="preserve">)</w:t>
+      </w:r>
+      <w:r>
+        <w:rPr>
+          <w:rFonts w:ascii="Times New Roman" w:hAnsi="Times New Roman" w:cs="Times New Roman" w:eastAsia="Times New Roman"/>
+          <w:color w:val="auto"/>
+          <w:spacing w:val="0"/>
+          <w:position w:val="0"/>
+          <w:sz w:val="28"/>
+          <w:shd w:fill="auto" w:val="clear"/>
+        </w:rPr>
+        <w:t xml:space="preserve"> </w:t>
+      </w:r>
+    </w:p>
+    <w:p>
+      <w:pPr>
+        <w:spacing w:before="0" w:after="200" w:line="360"/>
+        <w:ind w:right="0" w:left="0" w:firstLine="0"/>
+        <w:jc w:val="both"/>
+        <w:rPr>
+          <w:rFonts w:ascii="Times New Roman" w:hAnsi="Times New Roman" w:cs="Times New Roman" w:eastAsia="Times New Roman"/>
+          <w:color w:val="auto"/>
+          <w:spacing w:val="0"/>
+          <w:position w:val="0"/>
+          <w:sz w:val="28"/>
+          <w:shd w:fill="auto" w:val="clear"/>
+        </w:rPr>
+      </w:pPr>
+    </w:p>
+    <w:p>
+      <w:pPr>
+        <w:spacing w:before="0" w:after="200" w:line="360"/>
+        <w:ind w:right="0" w:left="0" w:firstLine="0"/>
+        <w:jc w:val="both"/>
+        <w:rPr>
+          <w:rFonts w:ascii="Times New Roman" w:hAnsi="Times New Roman" w:cs="Times New Roman" w:eastAsia="Times New Roman"/>
+          <w:color w:val="auto"/>
+          <w:spacing w:val="0"/>
+          <w:position w:val="0"/>
+          <w:sz w:val="28"/>
+          <w:shd w:fill="auto" w:val="clear"/>
+        </w:rPr>
+      </w:pPr>
     </w:p>
     <w:p>
       <w:pPr>
@@ -4380,18 +9398,311 @@
           <w:shd w:fill="auto" w:val="clear"/>
         </w:rPr>
       </w:pPr>
-      <w:r>
-        <w:object w:dxaOrig="4474" w:dyaOrig="1154">
-          <v:rect xmlns:o="urn:schemas-microsoft-com:office:office" xmlns:v="urn:schemas-microsoft-com:vml" id="rectole0000000013" style="width:223.700000pt;height:57.700000pt" o:preferrelative="t" o:ole="">
+    </w:p>
+    <w:p>
+      <w:pPr>
+        <w:spacing w:before="0" w:after="200" w:line="360"/>
+        <w:ind w:right="0" w:left="0" w:firstLine="0"/>
+        <w:jc w:val="both"/>
+        <w:rPr>
+          <w:rFonts w:ascii="Times New Roman" w:hAnsi="Times New Roman" w:cs="Times New Roman" w:eastAsia="Times New Roman"/>
+          <w:color w:val="auto"/>
+          <w:spacing w:val="0"/>
+          <w:position w:val="0"/>
+          <w:sz w:val="28"/>
+          <w:shd w:fill="auto" w:val="clear"/>
+        </w:rPr>
+      </w:pPr>
+    </w:p>
+    <w:p>
+      <w:pPr>
+        <w:spacing w:before="0" w:after="200" w:line="360"/>
+        <w:ind w:right="0" w:left="0" w:firstLine="0"/>
+        <w:jc w:val="both"/>
+        <w:rPr>
+          <w:rFonts w:ascii="Times New Roman" w:hAnsi="Times New Roman" w:cs="Times New Roman" w:eastAsia="Times New Roman"/>
+          <w:b/>
+          <w:color w:val="auto"/>
+          <w:spacing w:val="0"/>
+          <w:position w:val="0"/>
+          <w:sz w:val="28"/>
+          <w:shd w:fill="auto" w:val="clear"/>
+        </w:rPr>
+      </w:pPr>
+      <w:r>
+        <w:rPr>
+          <w:rFonts w:ascii="Times New Roman" w:hAnsi="Times New Roman" w:cs="Times New Roman" w:eastAsia="Times New Roman"/>
+          <w:b/>
+          <w:color w:val="auto"/>
+          <w:spacing w:val="0"/>
+          <w:position w:val="0"/>
+          <w:sz w:val="28"/>
+          <w:shd w:fill="auto" w:val="clear"/>
+        </w:rPr>
+        <w:t xml:space="preserve">2.2. </w:t>
+      </w:r>
+      <w:r>
+        <w:rPr>
+          <w:rFonts w:ascii="Times New Roman" w:hAnsi="Times New Roman" w:cs="Times New Roman" w:eastAsia="Times New Roman"/>
+          <w:b/>
+          <w:color w:val="auto"/>
+          <w:spacing w:val="0"/>
+          <w:position w:val="0"/>
+          <w:sz w:val="28"/>
+          <w:shd w:fill="auto" w:val="clear"/>
+        </w:rPr>
+        <w:t xml:space="preserve">Обновяване</w:t>
+      </w:r>
+    </w:p>
+    <w:p>
+      <w:pPr>
+        <w:spacing w:before="0" w:after="200" w:line="360"/>
+        <w:ind w:right="0" w:left="0" w:firstLine="0"/>
+        <w:jc w:val="both"/>
+        <w:rPr>
+          <w:rFonts w:ascii="Times New Roman" w:hAnsi="Times New Roman" w:cs="Times New Roman" w:eastAsia="Times New Roman"/>
+          <w:b/>
+          <w:color w:val="auto"/>
+          <w:spacing w:val="0"/>
+          <w:position w:val="0"/>
+          <w:sz w:val="28"/>
+          <w:shd w:fill="auto" w:val="clear"/>
+        </w:rPr>
+      </w:pPr>
+    </w:p>
+    <w:p>
+      <w:pPr>
+        <w:spacing w:before="0" w:after="200" w:line="360"/>
+        <w:ind w:right="0" w:left="0" w:firstLine="0"/>
+        <w:jc w:val="both"/>
+        <w:rPr>
+          <w:rFonts w:ascii="Times New Roman" w:hAnsi="Times New Roman" w:cs="Times New Roman" w:eastAsia="Times New Roman"/>
+          <w:color w:val="auto"/>
+          <w:spacing w:val="0"/>
+          <w:position w:val="0"/>
+          <w:sz w:val="28"/>
+          <w:shd w:fill="auto" w:val="clear"/>
+        </w:rPr>
+      </w:pPr>
+      <w:r>
+        <w:rPr>
+          <w:rFonts w:ascii="Times New Roman" w:hAnsi="Times New Roman" w:cs="Times New Roman" w:eastAsia="Times New Roman"/>
+          <w:color w:val="auto"/>
+          <w:spacing w:val="0"/>
+          <w:position w:val="0"/>
+          <w:sz w:val="28"/>
+          <w:shd w:fill="auto" w:val="clear"/>
+        </w:rPr>
+        <w:t xml:space="preserve">Предназначението на кода е чрез натискане на бутона </w:t>
+      </w:r>
+      <w:r>
+        <w:rPr>
+          <w:rFonts w:ascii="Times New Roman" w:hAnsi="Times New Roman" w:cs="Times New Roman" w:eastAsia="Times New Roman"/>
+          <w:b/>
+          <w:color w:val="auto"/>
+          <w:spacing w:val="0"/>
+          <w:position w:val="0"/>
+          <w:sz w:val="28"/>
+          <w:shd w:fill="auto" w:val="clear"/>
+        </w:rPr>
+        <w:t xml:space="preserve">Update</w:t>
+      </w:r>
+      <w:r>
+        <w:rPr>
+          <w:rFonts w:ascii="Times New Roman" w:hAnsi="Times New Roman" w:cs="Times New Roman" w:eastAsia="Times New Roman"/>
+          <w:color w:val="auto"/>
+          <w:spacing w:val="0"/>
+          <w:position w:val="0"/>
+          <w:sz w:val="28"/>
+          <w:shd w:fill="auto" w:val="clear"/>
+        </w:rPr>
+        <w:t xml:space="preserve">, да се обновява запис от таблицата </w:t>
+      </w:r>
+      <w:r>
+        <w:rPr>
+          <w:rFonts w:ascii="Times New Roman" w:hAnsi="Times New Roman" w:cs="Times New Roman" w:eastAsia="Times New Roman"/>
+          <w:b/>
+          <w:color w:val="auto"/>
+          <w:spacing w:val="0"/>
+          <w:position w:val="0"/>
+          <w:sz w:val="28"/>
+          <w:shd w:fill="auto" w:val="clear"/>
+        </w:rPr>
+        <w:t xml:space="preserve">Products </w:t>
+      </w:r>
+      <w:r>
+        <w:rPr>
+          <w:rFonts w:ascii="Times New Roman" w:hAnsi="Times New Roman" w:cs="Times New Roman" w:eastAsia="Times New Roman"/>
+          <w:color w:val="auto"/>
+          <w:spacing w:val="0"/>
+          <w:position w:val="0"/>
+          <w:sz w:val="28"/>
+          <w:shd w:fill="auto" w:val="clear"/>
+        </w:rPr>
+        <w:t xml:space="preserve">от базата. За целта е използвано събитието </w:t>
+      </w:r>
+      <w:r>
+        <w:rPr>
+          <w:rFonts w:ascii="Times New Roman" w:hAnsi="Times New Roman" w:cs="Times New Roman" w:eastAsia="Times New Roman"/>
+          <w:b/>
+          <w:color w:val="auto"/>
+          <w:spacing w:val="0"/>
+          <w:position w:val="0"/>
+          <w:sz w:val="28"/>
+          <w:shd w:fill="auto" w:val="clear"/>
+        </w:rPr>
+        <w:t xml:space="preserve">btn</w:t>
+      </w:r>
+      <w:r>
+        <w:rPr>
+          <w:rFonts w:ascii="Times New Roman" w:hAnsi="Times New Roman" w:cs="Times New Roman" w:eastAsia="Times New Roman"/>
+          <w:b/>
+          <w:color w:val="auto"/>
+          <w:spacing w:val="0"/>
+          <w:position w:val="0"/>
+          <w:sz w:val="28"/>
+          <w:shd w:fill="auto" w:val="clear"/>
+        </w:rPr>
+        <w:t xml:space="preserve">Update</w:t>
+      </w:r>
+      <w:r>
+        <w:rPr>
+          <w:rFonts w:ascii="Times New Roman" w:hAnsi="Times New Roman" w:cs="Times New Roman" w:eastAsia="Times New Roman"/>
+          <w:b/>
+          <w:color w:val="auto"/>
+          <w:spacing w:val="0"/>
+          <w:position w:val="0"/>
+          <w:sz w:val="28"/>
+          <w:shd w:fill="auto" w:val="clear"/>
+        </w:rPr>
+        <w:t xml:space="preserve">_Click</w:t>
+      </w:r>
+    </w:p>
+    <w:p>
+      <w:pPr>
+        <w:spacing w:before="0" w:after="200" w:line="360"/>
+        <w:ind w:right="0" w:left="0" w:firstLine="0"/>
+        <w:jc w:val="both"/>
+        <w:rPr>
+          <w:rFonts w:ascii="Times New Roman" w:hAnsi="Times New Roman" w:cs="Times New Roman" w:eastAsia="Times New Roman"/>
+          <w:b/>
+          <w:color w:val="auto"/>
+          <w:spacing w:val="0"/>
+          <w:position w:val="0"/>
+          <w:sz w:val="28"/>
+          <w:shd w:fill="auto" w:val="clear"/>
+        </w:rPr>
+      </w:pPr>
+    </w:p>
+    <w:p>
+      <w:pPr>
+        <w:spacing w:before="0" w:after="200" w:line="360"/>
+        <w:ind w:right="0" w:left="0" w:firstLine="0"/>
+        <w:jc w:val="both"/>
+        <w:rPr>
+          <w:rFonts w:ascii="Times New Roman" w:hAnsi="Times New Roman" w:cs="Times New Roman" w:eastAsia="Times New Roman"/>
+          <w:color w:val="auto"/>
+          <w:spacing w:val="0"/>
+          <w:position w:val="0"/>
+          <w:sz w:val="28"/>
+          <w:shd w:fill="auto" w:val="clear"/>
+        </w:rPr>
+      </w:pPr>
+      <w:r>
+        <w:rPr>
+          <w:rFonts w:ascii="Times New Roman" w:hAnsi="Times New Roman" w:cs="Times New Roman" w:eastAsia="Times New Roman"/>
+          <w:color w:val="auto"/>
+          <w:spacing w:val="0"/>
+          <w:position w:val="0"/>
+          <w:sz w:val="28"/>
+          <w:shd w:fill="auto" w:val="clear"/>
+        </w:rPr>
+        <w:t xml:space="preserve">Функционалността се разделя на три основни сегмента:</w:t>
+      </w:r>
+    </w:p>
+    <w:p>
+      <w:pPr>
+        <w:spacing w:before="0" w:after="200" w:line="360"/>
+        <w:ind w:right="0" w:left="0" w:firstLine="0"/>
+        <w:jc w:val="both"/>
+        <w:rPr>
+          <w:rFonts w:ascii="Times New Roman" w:hAnsi="Times New Roman" w:cs="Times New Roman" w:eastAsia="Times New Roman"/>
+          <w:b/>
+          <w:color w:val="auto"/>
+          <w:spacing w:val="0"/>
+          <w:position w:val="0"/>
+          <w:sz w:val="28"/>
+          <w:shd w:fill="auto" w:val="clear"/>
+        </w:rPr>
+      </w:pPr>
+      <w:r>
+        <w:rPr>
+          <w:rFonts w:ascii="Times New Roman" w:hAnsi="Times New Roman" w:cs="Times New Roman" w:eastAsia="Times New Roman"/>
+          <w:b/>
+          <w:color w:val="auto"/>
+          <w:spacing w:val="0"/>
+          <w:position w:val="0"/>
+          <w:sz w:val="28"/>
+          <w:shd w:fill="auto" w:val="clear"/>
+        </w:rPr>
+        <w:t xml:space="preserve">1. </w:t>
+      </w:r>
+      <w:r>
+        <w:rPr>
+          <w:rFonts w:ascii="Times New Roman" w:hAnsi="Times New Roman" w:cs="Times New Roman" w:eastAsia="Times New Roman"/>
+          <w:b/>
+          <w:color w:val="auto"/>
+          <w:spacing w:val="0"/>
+          <w:position w:val="0"/>
+          <w:sz w:val="28"/>
+          <w:shd w:fill="auto" w:val="clear"/>
+        </w:rPr>
+        <w:t xml:space="preserve">Проверка за въведено ID</w:t>
+      </w:r>
+    </w:p>
+    <w:p>
+      <w:pPr>
+        <w:spacing w:before="0" w:after="200" w:line="240"/>
+        <w:ind w:right="0" w:left="0" w:firstLine="0"/>
+        <w:jc w:val="both"/>
+        <w:rPr>
+          <w:rFonts w:ascii="Times New Roman" w:hAnsi="Times New Roman" w:cs="Times New Roman" w:eastAsia="Times New Roman"/>
+          <w:b/>
+          <w:color w:val="auto"/>
+          <w:spacing w:val="0"/>
+          <w:position w:val="0"/>
+          <w:sz w:val="28"/>
+          <w:shd w:fill="auto" w:val="clear"/>
+        </w:rPr>
+      </w:pPr>
+      <w:r>
+        <w:object w:dxaOrig="8726" w:dyaOrig="3381">
+          <v:rect xmlns:o="urn:schemas-microsoft-com:office:office" xmlns:v="urn:schemas-microsoft-com:vml" id="rectole0000000013" style="width:436.300000pt;height:169.050000pt" o:preferrelative="t" o:ole="">
             <o:lock v:ext="edit"/>
             <v:imagedata xmlns:r="http://schemas.openxmlformats.org/officeDocument/2006/relationships" r:id="docRId28" o:title=""/>
           </v:rect>
-          <o:OLEObject xmlns:r="http://schemas.openxmlformats.org/officeDocument/2006/relationships" xmlns:o="urn:schemas-microsoft-com:office:office" Type="Embed" ProgID="StaticDib" DrawAspect="Content" ObjectID="0000000013" ShapeID="rectole0000000013" r:id="docRId27"/>
+          <o:OLEObject xmlns:r="http://schemas.openxmlformats.org/officeDocument/2006/relationships" xmlns:o="urn:schemas-microsoft-com:office:office" Type="Embed" ProgID="StaticMetafile" DrawAspect="Content" ObjectID="0000000013" ShapeID="rectole0000000013" r:id="docRId27"/>
         </w:object>
       </w:r>
     </w:p>
     <w:p>
       <w:pPr>
+        <w:spacing w:before="0" w:after="200" w:line="240"/>
+        <w:ind w:right="0" w:left="0" w:firstLine="0"/>
+        <w:jc w:val="both"/>
+        <w:rPr>
+          <w:rFonts w:ascii="Times New Roman" w:hAnsi="Times New Roman" w:cs="Times New Roman" w:eastAsia="Times New Roman"/>
+          <w:b/>
+          <w:color w:val="auto"/>
+          <w:spacing w:val="0"/>
+          <w:position w:val="0"/>
+          <w:sz w:val="28"/>
+          <w:shd w:fill="auto" w:val="clear"/>
+        </w:rPr>
+      </w:pPr>
+    </w:p>
+    <w:p>
+      <w:pPr>
         <w:spacing w:before="0" w:after="200" w:line="360"/>
         <w:ind w:right="0" w:left="0" w:firstLine="0"/>
         <w:jc w:val="both"/>
@@ -4407,48 +9718,13 @@
       <w:r>
         <w:rPr>
           <w:rFonts w:ascii="Times New Roman" w:hAnsi="Times New Roman" w:cs="Times New Roman" w:eastAsia="Times New Roman"/>
-          <w:b/>
-          <w:color w:val="auto"/>
-          <w:spacing w:val="0"/>
-          <w:position w:val="0"/>
-          <w:sz w:val="28"/>
-          <w:shd w:fill="auto" w:val="clear"/>
-        </w:rPr>
-        <w:t xml:space="preserve">Create </w:t>
-      </w:r>
-      <w:r>
-        <w:rPr>
-          <w:rFonts w:ascii="Times New Roman" w:hAnsi="Times New Roman" w:cs="Times New Roman" w:eastAsia="Times New Roman"/>
-          <w:color w:val="auto"/>
-          <w:spacing w:val="0"/>
-          <w:position w:val="0"/>
-          <w:sz w:val="28"/>
-          <w:shd w:fill="auto" w:val="clear"/>
-        </w:rPr>
-        <w:t xml:space="preserve">от своя страна изпълнява методите от библиотеката </w:t>
-      </w:r>
-      <w:r>
-        <w:rPr>
-          <w:rFonts w:ascii="Times New Roman" w:hAnsi="Times New Roman" w:cs="Times New Roman" w:eastAsia="Times New Roman"/>
-          <w:b/>
-          <w:color w:val="auto"/>
-          <w:spacing w:val="0"/>
-          <w:position w:val="0"/>
-          <w:sz w:val="28"/>
-          <w:shd w:fill="auto" w:val="clear"/>
-        </w:rPr>
-        <w:t xml:space="preserve">Data.Entity, </w:t>
-      </w:r>
-      <w:r>
-        <w:rPr>
-          <w:rFonts w:ascii="Times New Roman" w:hAnsi="Times New Roman" w:cs="Times New Roman" w:eastAsia="Times New Roman"/>
-          <w:color w:val="auto"/>
-          <w:spacing w:val="0"/>
-          <w:position w:val="0"/>
-          <w:sz w:val="28"/>
-          <w:shd w:fill="auto" w:val="clear"/>
-        </w:rPr>
-        <w:t xml:space="preserve">служещи за добавяне към базата и запазване на промените.</w:t>
+          <w:color w:val="auto"/>
+          <w:spacing w:val="0"/>
+          <w:position w:val="0"/>
+          <w:sz w:val="28"/>
+          <w:shd w:fill="auto" w:val="clear"/>
+        </w:rPr>
+        <w:t xml:space="preserve">Идеята на първият сегмент е да провери за въведено Id от страна на потребителя(валидация). Това е необходимо, защото продуктът, който ще се обновява се разбира по Id. </w:t>
       </w:r>
     </w:p>
     <w:p>
@@ -4491,85 +9767,19 @@
           <w:sz w:val="28"/>
           <w:shd w:fill="auto" w:val="clear"/>
         </w:rPr>
-        <w:t xml:space="preserve">2.2. </w:t>
-      </w:r>
-      <w:r>
-        <w:rPr>
-          <w:rFonts w:ascii="Times New Roman" w:hAnsi="Times New Roman" w:cs="Times New Roman" w:eastAsia="Times New Roman"/>
-          <w:b/>
-          <w:color w:val="auto"/>
-          <w:spacing w:val="0"/>
-          <w:position w:val="0"/>
-          <w:sz w:val="28"/>
-          <w:shd w:fill="auto" w:val="clear"/>
-        </w:rPr>
-        <w:t xml:space="preserve">Обновяване</w:t>
-      </w:r>
-    </w:p>
-    <w:p>
-      <w:pPr>
-        <w:spacing w:before="0" w:after="200" w:line="360"/>
-        <w:ind w:right="0" w:left="0" w:firstLine="0"/>
-        <w:jc w:val="both"/>
-        <w:rPr>
-          <w:rFonts w:ascii="Times New Roman" w:hAnsi="Times New Roman" w:cs="Times New Roman" w:eastAsia="Times New Roman"/>
-          <w:color w:val="auto"/>
-          <w:spacing w:val="0"/>
-          <w:position w:val="0"/>
-          <w:sz w:val="28"/>
-          <w:shd w:fill="auto" w:val="clear"/>
-        </w:rPr>
-      </w:pPr>
-      <w:r>
-        <w:rPr>
-          <w:rFonts w:ascii="Times New Roman" w:hAnsi="Times New Roman" w:cs="Times New Roman" w:eastAsia="Times New Roman"/>
-          <w:color w:val="auto"/>
-          <w:spacing w:val="0"/>
-          <w:position w:val="0"/>
-          <w:sz w:val="28"/>
-          <w:shd w:fill="auto" w:val="clear"/>
-        </w:rPr>
-        <w:t xml:space="preserve">Функционалността се разделя на три основни сегмента:</w:t>
-      </w:r>
-    </w:p>
-    <w:p>
-      <w:pPr>
-        <w:spacing w:before="0" w:after="200" w:line="360"/>
-        <w:ind w:right="0" w:left="0" w:firstLine="0"/>
-        <w:jc w:val="both"/>
-        <w:rPr>
-          <w:rFonts w:ascii="Times New Roman" w:hAnsi="Times New Roman" w:cs="Times New Roman" w:eastAsia="Times New Roman"/>
-          <w:b/>
-          <w:color w:val="auto"/>
-          <w:spacing w:val="0"/>
-          <w:position w:val="0"/>
-          <w:sz w:val="28"/>
-          <w:shd w:fill="auto" w:val="clear"/>
-        </w:rPr>
-      </w:pPr>
-      <w:r>
-        <w:rPr>
-          <w:rFonts w:ascii="Times New Roman" w:hAnsi="Times New Roman" w:cs="Times New Roman" w:eastAsia="Times New Roman"/>
-          <w:b/>
-          <w:color w:val="auto"/>
-          <w:spacing w:val="0"/>
-          <w:position w:val="0"/>
-          <w:sz w:val="28"/>
-          <w:shd w:fill="auto" w:val="clear"/>
-        </w:rPr>
-        <w:t xml:space="preserve">1. </w:t>
-      </w:r>
-      <w:r>
-        <w:rPr>
-          <w:rFonts w:ascii="Times New Roman" w:hAnsi="Times New Roman" w:cs="Times New Roman" w:eastAsia="Times New Roman"/>
-          <w:b/>
-          <w:color w:val="auto"/>
-          <w:spacing w:val="0"/>
-          <w:position w:val="0"/>
-          <w:sz w:val="28"/>
-          <w:shd w:fill="auto" w:val="clear"/>
-        </w:rPr>
-        <w:t xml:space="preserve">Проверка за въведено ID</w:t>
+        <w:t xml:space="preserve">2. </w:t>
+      </w:r>
+      <w:r>
+        <w:rPr>
+          <w:rFonts w:ascii="Times New Roman" w:hAnsi="Times New Roman" w:cs="Times New Roman" w:eastAsia="Times New Roman"/>
+          <w:b/>
+          <w:color w:val="auto"/>
+          <w:spacing w:val="0"/>
+          <w:position w:val="0"/>
+          <w:sz w:val="28"/>
+          <w:shd w:fill="auto" w:val="clear"/>
+        </w:rPr>
+        <w:t xml:space="preserve">Показване на информацията</w:t>
       </w:r>
     </w:p>
     <w:p>
@@ -4578,18 +9788,17 @@
         <w:ind w:right="0" w:left="0" w:firstLine="0"/>
         <w:jc w:val="both"/>
         <w:rPr>
-          <w:rFonts w:ascii="Times New Roman" w:hAnsi="Times New Roman" w:cs="Times New Roman" w:eastAsia="Times New Roman"/>
-          <w:b/>
-          <w:color w:val="auto"/>
-          <w:spacing w:val="0"/>
-          <w:position w:val="0"/>
-          <w:sz w:val="28"/>
-          <w:shd w:fill="auto" w:val="clear"/>
-        </w:rPr>
-      </w:pPr>
-      <w:r>
-        <w:object w:dxaOrig="8524" w:dyaOrig="3300">
-          <v:rect xmlns:o="urn:schemas-microsoft-com:office:office" xmlns:v="urn:schemas-microsoft-com:vml" id="rectole0000000014" style="width:426.200000pt;height:165.000000pt" o:preferrelative="t" o:ole="">
+          <w:rFonts w:ascii="Calibri" w:hAnsi="Calibri" w:cs="Calibri" w:eastAsia="Calibri"/>
+          <w:color w:val="auto"/>
+          <w:spacing w:val="0"/>
+          <w:position w:val="0"/>
+          <w:sz w:val="22"/>
+          <w:shd w:fill="auto" w:val="clear"/>
+        </w:rPr>
+      </w:pPr>
+      <w:r>
+        <w:object w:dxaOrig="10082" w:dyaOrig="6600">
+          <v:rect xmlns:o="urn:schemas-microsoft-com:office:office" xmlns:v="urn:schemas-microsoft-com:vml" id="rectole0000000014" style="width:504.100000pt;height:330.000000pt" o:preferrelative="t" o:ole="">
             <o:lock v:ext="edit"/>
             <v:imagedata xmlns:r="http://schemas.openxmlformats.org/officeDocument/2006/relationships" r:id="docRId30" o:title=""/>
           </v:rect>
@@ -4636,7 +9845,7 @@
           <w:sz w:val="28"/>
           <w:shd w:fill="auto" w:val="clear"/>
         </w:rPr>
-        <w:t xml:space="preserve">Идеята на първият сегмент е да провери за въведено Id от страна на потребителя. Това е необходимо, защото продуктът, който ще се обновява се разбира по Id. </w:t>
+        <w:t xml:space="preserve">Чрез втория сегмент се разпределя информацията по текстовите кутии за търсения обект, при наличен в базата такъв. В противен случай извежда подходящо съобщение.</w:t>
       </w:r>
     </w:p>
     <w:p>
@@ -4661,37 +9870,36 @@
         <w:jc w:val="both"/>
         <w:rPr>
           <w:rFonts w:ascii="Times New Roman" w:hAnsi="Times New Roman" w:cs="Times New Roman" w:eastAsia="Times New Roman"/>
-          <w:b/>
-          <w:color w:val="auto"/>
-          <w:spacing w:val="0"/>
-          <w:position w:val="0"/>
-          <w:sz w:val="28"/>
-          <w:shd w:fill="auto" w:val="clear"/>
-        </w:rPr>
-      </w:pPr>
-      <w:r>
-        <w:rPr>
-          <w:rFonts w:ascii="Times New Roman" w:hAnsi="Times New Roman" w:cs="Times New Roman" w:eastAsia="Times New Roman"/>
-          <w:b/>
-          <w:color w:val="auto"/>
-          <w:spacing w:val="0"/>
-          <w:position w:val="0"/>
-          <w:sz w:val="28"/>
-          <w:shd w:fill="auto" w:val="clear"/>
-        </w:rPr>
-        <w:t xml:space="preserve">2. </w:t>
-      </w:r>
-      <w:r>
-        <w:rPr>
-          <w:rFonts w:ascii="Times New Roman" w:hAnsi="Times New Roman" w:cs="Times New Roman" w:eastAsia="Times New Roman"/>
-          <w:b/>
-          <w:color w:val="auto"/>
-          <w:spacing w:val="0"/>
-          <w:position w:val="0"/>
-          <w:sz w:val="28"/>
-          <w:shd w:fill="auto" w:val="clear"/>
-        </w:rPr>
-        <w:t xml:space="preserve">Показване на информацията</w:t>
+          <w:color w:val="auto"/>
+          <w:spacing w:val="0"/>
+          <w:position w:val="0"/>
+          <w:sz w:val="28"/>
+          <w:shd w:fill="auto" w:val="clear"/>
+        </w:rPr>
+      </w:pPr>
+      <w:r>
+        <w:rPr>
+          <w:rFonts w:ascii="Times New Roman" w:hAnsi="Times New Roman" w:cs="Times New Roman" w:eastAsia="Times New Roman"/>
+          <w:b/>
+          <w:color w:val="auto"/>
+          <w:spacing w:val="0"/>
+          <w:position w:val="0"/>
+          <w:sz w:val="28"/>
+          <w:shd w:fill="auto" w:val="clear"/>
+        </w:rPr>
+        <w:t xml:space="preserve">3.</w:t>
+      </w:r>
+      <w:r>
+        <w:rPr>
+          <w:rFonts w:ascii="Times New Roman" w:hAnsi="Times New Roman" w:cs="Times New Roman" w:eastAsia="Times New Roman"/>
+          <w:b/>
+          <w:color w:val="auto"/>
+          <w:spacing w:val="0"/>
+          <w:position w:val="0"/>
+          <w:sz w:val="28"/>
+          <w:shd w:fill="auto" w:val="clear"/>
+        </w:rPr>
+        <w:t xml:space="preserve">Промяна и обновяване</w:t>
       </w:r>
     </w:p>
     <w:p>
@@ -4700,21 +9908,21 @@
         <w:ind w:right="0" w:left="0" w:firstLine="0"/>
         <w:jc w:val="both"/>
         <w:rPr>
-          <w:rFonts w:ascii="Calibri" w:hAnsi="Calibri" w:cs="Calibri" w:eastAsia="Calibri"/>
-          <w:color w:val="auto"/>
-          <w:spacing w:val="0"/>
-          <w:position w:val="0"/>
-          <w:sz w:val="22"/>
-          <w:shd w:fill="auto" w:val="clear"/>
-        </w:rPr>
-      </w:pPr>
-      <w:r>
-        <w:object w:dxaOrig="9840" w:dyaOrig="6438">
-          <v:rect xmlns:o="urn:schemas-microsoft-com:office:office" xmlns:v="urn:schemas-microsoft-com:vml" id="rectole0000000015" style="width:492.000000pt;height:321.900000pt" o:preferrelative="t" o:ole="">
+          <w:rFonts w:ascii="Times New Roman" w:hAnsi="Times New Roman" w:cs="Times New Roman" w:eastAsia="Times New Roman"/>
+          <w:color w:val="auto"/>
+          <w:spacing w:val="0"/>
+          <w:position w:val="0"/>
+          <w:sz w:val="28"/>
+          <w:shd w:fill="auto" w:val="clear"/>
+        </w:rPr>
+      </w:pPr>
+      <w:r>
+        <w:object w:dxaOrig="8950" w:dyaOrig="5710">
+          <v:rect xmlns:o="urn:schemas-microsoft-com:office:office" xmlns:v="urn:schemas-microsoft-com:vml" id="rectole0000000015" style="width:447.500000pt;height:285.500000pt" o:preferrelative="t" o:ole="">
             <o:lock v:ext="edit"/>
             <v:imagedata xmlns:r="http://schemas.openxmlformats.org/officeDocument/2006/relationships" r:id="docRId32" o:title=""/>
           </v:rect>
-          <o:OLEObject xmlns:r="http://schemas.openxmlformats.org/officeDocument/2006/relationships" xmlns:o="urn:schemas-microsoft-com:office:office" Type="Embed" ProgID="StaticDib" DrawAspect="Content" ObjectID="0000000015" ShapeID="rectole0000000015" r:id="docRId31"/>
+          <o:OLEObject xmlns:r="http://schemas.openxmlformats.org/officeDocument/2006/relationships" xmlns:o="urn:schemas-microsoft-com:office:office" Type="Embed" ProgID="StaticMetafile" DrawAspect="Content" ObjectID="0000000015" ShapeID="rectole0000000015" r:id="docRId31"/>
         </w:object>
       </w:r>
     </w:p>
@@ -4725,7 +9933,6 @@
         <w:jc w:val="both"/>
         <w:rPr>
           <w:rFonts w:ascii="Times New Roman" w:hAnsi="Times New Roman" w:cs="Times New Roman" w:eastAsia="Times New Roman"/>
-          <w:b/>
           <w:color w:val="auto"/>
           <w:spacing w:val="0"/>
           <w:position w:val="0"/>
@@ -4757,7 +9964,53 @@
           <w:sz w:val="28"/>
           <w:shd w:fill="auto" w:val="clear"/>
         </w:rPr>
-        <w:t xml:space="preserve">Чрез втория сегмент се разпределя информацията по текстовите кутии за търсения обект, при наличен в базата такъв. В противен случай извежда подходящо съобщение.</w:t>
+        <w:t xml:space="preserve">Третия сегмент служи за присвояване на информацията от текстовите кутии в свойствата на класа </w:t>
+      </w:r>
+      <w:r>
+        <w:rPr>
+          <w:rFonts w:ascii="Times New Roman" w:hAnsi="Times New Roman" w:cs="Times New Roman" w:eastAsia="Times New Roman"/>
+          <w:b/>
+          <w:color w:val="auto"/>
+          <w:spacing w:val="0"/>
+          <w:position w:val="0"/>
+          <w:sz w:val="28"/>
+          <w:shd w:fill="auto" w:val="clear"/>
+        </w:rPr>
+        <w:t xml:space="preserve">Product</w:t>
+      </w:r>
+      <w:r>
+        <w:rPr>
+          <w:rFonts w:ascii="Times New Roman" w:hAnsi="Times New Roman" w:cs="Times New Roman" w:eastAsia="Times New Roman"/>
+          <w:color w:val="auto"/>
+          <w:spacing w:val="0"/>
+          <w:position w:val="0"/>
+          <w:sz w:val="28"/>
+          <w:shd w:fill="auto" w:val="clear"/>
+        </w:rPr>
+        <w:t xml:space="preserve">, и чрез изпълнение на метода </w:t>
+      </w:r>
+      <w:r>
+        <w:rPr>
+          <w:rFonts w:ascii="Times New Roman" w:hAnsi="Times New Roman" w:cs="Times New Roman" w:eastAsia="Times New Roman"/>
+          <w:b/>
+          <w:color w:val="auto"/>
+          <w:spacing w:val="0"/>
+          <w:position w:val="0"/>
+          <w:sz w:val="28"/>
+          <w:shd w:fill="auto" w:val="clear"/>
+        </w:rPr>
+        <w:t xml:space="preserve">Update </w:t>
+      </w:r>
+      <w:r>
+        <w:rPr>
+          <w:rFonts w:ascii="Times New Roman" w:hAnsi="Times New Roman" w:cs="Times New Roman" w:eastAsia="Times New Roman"/>
+          <w:color w:val="auto"/>
+          <w:spacing w:val="0"/>
+          <w:position w:val="0"/>
+          <w:sz w:val="28"/>
+          <w:shd w:fill="auto" w:val="clear"/>
+        </w:rPr>
+        <w:t xml:space="preserve">от контролера на продуктите, обновената информация постъпва в базата.</w:t>
       </w:r>
     </w:p>
     <w:p>
@@ -4774,6 +10027,52 @@
           <w:shd w:fill="auto" w:val="clear"/>
         </w:rPr>
       </w:pPr>
+      <w:r>
+        <w:rPr>
+          <w:rFonts w:ascii="Times New Roman" w:hAnsi="Times New Roman" w:cs="Times New Roman" w:eastAsia="Times New Roman"/>
+          <w:color w:val="auto"/>
+          <w:spacing w:val="0"/>
+          <w:position w:val="0"/>
+          <w:sz w:val="28"/>
+          <w:shd w:fill="auto" w:val="clear"/>
+        </w:rPr>
+        <w:t xml:space="preserve">Отново са използвани </w:t>
+      </w:r>
+      <w:r>
+        <w:rPr>
+          <w:rFonts w:ascii="Times New Roman" w:hAnsi="Times New Roman" w:cs="Times New Roman" w:eastAsia="Times New Roman"/>
+          <w:b/>
+          <w:color w:val="auto"/>
+          <w:spacing w:val="0"/>
+          <w:position w:val="0"/>
+          <w:sz w:val="28"/>
+          <w:shd w:fill="auto" w:val="clear"/>
+        </w:rPr>
+        <w:t xml:space="preserve">SelectAll() </w:t>
+      </w:r>
+      <w:r>
+        <w:rPr>
+          <w:rFonts w:ascii="Times New Roman" w:hAnsi="Times New Roman" w:cs="Times New Roman" w:eastAsia="Times New Roman"/>
+          <w:color w:val="auto"/>
+          <w:spacing w:val="0"/>
+          <w:position w:val="0"/>
+          <w:sz w:val="28"/>
+          <w:shd w:fill="auto" w:val="clear"/>
+        </w:rPr>
+        <w:t xml:space="preserve">и </w:t>
+      </w:r>
+      <w:r>
+        <w:rPr>
+          <w:rFonts w:ascii="Times New Roman" w:hAnsi="Times New Roman" w:cs="Times New Roman" w:eastAsia="Times New Roman"/>
+          <w:b/>
+          <w:color w:val="auto"/>
+          <w:spacing w:val="0"/>
+          <w:position w:val="0"/>
+          <w:sz w:val="28"/>
+          <w:shd w:fill="auto" w:val="clear"/>
+        </w:rPr>
+        <w:t xml:space="preserve">ClearScreen()</w:t>
+      </w:r>
     </w:p>
     <w:p>
       <w:pPr>
@@ -4782,36 +10081,218 @@
         <w:jc w:val="both"/>
         <w:rPr>
           <w:rFonts w:ascii="Times New Roman" w:hAnsi="Times New Roman" w:cs="Times New Roman" w:eastAsia="Times New Roman"/>
-          <w:color w:val="auto"/>
-          <w:spacing w:val="0"/>
-          <w:position w:val="0"/>
-          <w:sz w:val="28"/>
-          <w:shd w:fill="auto" w:val="clear"/>
-        </w:rPr>
-      </w:pPr>
-      <w:r>
-        <w:rPr>
-          <w:rFonts w:ascii="Times New Roman" w:hAnsi="Times New Roman" w:cs="Times New Roman" w:eastAsia="Times New Roman"/>
-          <w:b/>
-          <w:color w:val="auto"/>
-          <w:spacing w:val="0"/>
-          <w:position w:val="0"/>
-          <w:sz w:val="28"/>
-          <w:shd w:fill="auto" w:val="clear"/>
-        </w:rPr>
-        <w:t xml:space="preserve">3.</w:t>
-      </w:r>
-      <w:r>
-        <w:rPr>
-          <w:rFonts w:ascii="Times New Roman" w:hAnsi="Times New Roman" w:cs="Times New Roman" w:eastAsia="Times New Roman"/>
-          <w:b/>
-          <w:color w:val="auto"/>
-          <w:spacing w:val="0"/>
-          <w:position w:val="0"/>
-          <w:sz w:val="28"/>
-          <w:shd w:fill="auto" w:val="clear"/>
-        </w:rPr>
-        <w:t xml:space="preserve">Промяна и обновяване</w:t>
+          <w:b/>
+          <w:color w:val="auto"/>
+          <w:spacing w:val="0"/>
+          <w:position w:val="0"/>
+          <w:sz w:val="32"/>
+          <w:shd w:fill="auto" w:val="clear"/>
+        </w:rPr>
+      </w:pPr>
+    </w:p>
+    <w:p>
+      <w:pPr>
+        <w:spacing w:before="0" w:after="200" w:line="360"/>
+        <w:ind w:right="0" w:left="0" w:firstLine="0"/>
+        <w:jc w:val="both"/>
+        <w:rPr>
+          <w:rFonts w:ascii="Times New Roman" w:hAnsi="Times New Roman" w:cs="Times New Roman" w:eastAsia="Times New Roman"/>
+          <w:color w:val="auto"/>
+          <w:spacing w:val="0"/>
+          <w:position w:val="0"/>
+          <w:sz w:val="28"/>
+          <w:shd w:fill="auto" w:val="clear"/>
+        </w:rPr>
+      </w:pPr>
+      <w:r>
+        <w:rPr>
+          <w:rFonts w:ascii="Times New Roman" w:hAnsi="Times New Roman" w:cs="Times New Roman" w:eastAsia="Times New Roman"/>
+          <w:b/>
+          <w:color w:val="auto"/>
+          <w:spacing w:val="0"/>
+          <w:position w:val="0"/>
+          <w:sz w:val="32"/>
+          <w:shd w:fill="auto" w:val="clear"/>
+        </w:rPr>
+        <w:t xml:space="preserve">2.3 </w:t>
+      </w:r>
+      <w:r>
+        <w:rPr>
+          <w:rFonts w:ascii="Times New Roman" w:hAnsi="Times New Roman" w:cs="Times New Roman" w:eastAsia="Times New Roman"/>
+          <w:b/>
+          <w:color w:val="auto"/>
+          <w:spacing w:val="0"/>
+          <w:position w:val="0"/>
+          <w:sz w:val="32"/>
+          <w:shd w:fill="auto" w:val="clear"/>
+        </w:rPr>
+        <w:t xml:space="preserve">Изтриване</w:t>
+      </w:r>
+    </w:p>
+    <w:p>
+      <w:pPr>
+        <w:spacing w:before="0" w:after="200" w:line="360"/>
+        <w:ind w:right="0" w:left="0" w:firstLine="0"/>
+        <w:jc w:val="both"/>
+        <w:rPr>
+          <w:rFonts w:ascii="Times New Roman" w:hAnsi="Times New Roman" w:cs="Times New Roman" w:eastAsia="Times New Roman"/>
+          <w:b/>
+          <w:color w:val="auto"/>
+          <w:spacing w:val="0"/>
+          <w:position w:val="0"/>
+          <w:sz w:val="28"/>
+          <w:shd w:fill="auto" w:val="clear"/>
+        </w:rPr>
+      </w:pPr>
+      <w:r>
+        <w:rPr>
+          <w:rFonts w:ascii="Times New Roman" w:hAnsi="Times New Roman" w:cs="Times New Roman" w:eastAsia="Times New Roman"/>
+          <w:color w:val="auto"/>
+          <w:spacing w:val="0"/>
+          <w:position w:val="0"/>
+          <w:sz w:val="28"/>
+          <w:shd w:fill="auto" w:val="clear"/>
+        </w:rPr>
+        <w:t xml:space="preserve">Предназначението на кода е чрез натискане на бутона </w:t>
+      </w:r>
+      <w:r>
+        <w:rPr>
+          <w:rFonts w:ascii="Times New Roman" w:hAnsi="Times New Roman" w:cs="Times New Roman" w:eastAsia="Times New Roman"/>
+          <w:b/>
+          <w:color w:val="auto"/>
+          <w:spacing w:val="0"/>
+          <w:position w:val="0"/>
+          <w:sz w:val="28"/>
+          <w:shd w:fill="auto" w:val="clear"/>
+        </w:rPr>
+        <w:t xml:space="preserve">Delete</w:t>
+      </w:r>
+      <w:r>
+        <w:rPr>
+          <w:rFonts w:ascii="Times New Roman" w:hAnsi="Times New Roman" w:cs="Times New Roman" w:eastAsia="Times New Roman"/>
+          <w:color w:val="auto"/>
+          <w:spacing w:val="0"/>
+          <w:position w:val="0"/>
+          <w:sz w:val="28"/>
+          <w:shd w:fill="auto" w:val="clear"/>
+        </w:rPr>
+        <w:t xml:space="preserve">, да се изтрива запис от таблицата </w:t>
+      </w:r>
+      <w:r>
+        <w:rPr>
+          <w:rFonts w:ascii="Times New Roman" w:hAnsi="Times New Roman" w:cs="Times New Roman" w:eastAsia="Times New Roman"/>
+          <w:b/>
+          <w:color w:val="auto"/>
+          <w:spacing w:val="0"/>
+          <w:position w:val="0"/>
+          <w:sz w:val="28"/>
+          <w:shd w:fill="auto" w:val="clear"/>
+        </w:rPr>
+        <w:t xml:space="preserve">Products </w:t>
+      </w:r>
+      <w:r>
+        <w:rPr>
+          <w:rFonts w:ascii="Times New Roman" w:hAnsi="Times New Roman" w:cs="Times New Roman" w:eastAsia="Times New Roman"/>
+          <w:color w:val="auto"/>
+          <w:spacing w:val="0"/>
+          <w:position w:val="0"/>
+          <w:sz w:val="28"/>
+          <w:shd w:fill="auto" w:val="clear"/>
+        </w:rPr>
+        <w:t xml:space="preserve">от базата. За целта е използвано събитието </w:t>
+      </w:r>
+      <w:r>
+        <w:rPr>
+          <w:rFonts w:ascii="Times New Roman" w:hAnsi="Times New Roman" w:cs="Times New Roman" w:eastAsia="Times New Roman"/>
+          <w:b/>
+          <w:color w:val="auto"/>
+          <w:spacing w:val="0"/>
+          <w:position w:val="0"/>
+          <w:sz w:val="28"/>
+          <w:shd w:fill="auto" w:val="clear"/>
+        </w:rPr>
+        <w:t xml:space="preserve">btnDelete</w:t>
+      </w:r>
+      <w:r>
+        <w:rPr>
+          <w:rFonts w:ascii="Times New Roman" w:hAnsi="Times New Roman" w:cs="Times New Roman" w:eastAsia="Times New Roman"/>
+          <w:b/>
+          <w:color w:val="auto"/>
+          <w:spacing w:val="0"/>
+          <w:position w:val="0"/>
+          <w:sz w:val="28"/>
+          <w:shd w:fill="auto" w:val="clear"/>
+        </w:rPr>
+        <w:t xml:space="preserve">_Click</w:t>
+      </w:r>
+    </w:p>
+    <w:p>
+      <w:pPr>
+        <w:spacing w:before="0" w:after="200" w:line="360"/>
+        <w:ind w:right="0" w:left="0" w:firstLine="0"/>
+        <w:jc w:val="both"/>
+        <w:rPr>
+          <w:rFonts w:ascii="Times New Roman" w:hAnsi="Times New Roman" w:cs="Times New Roman" w:eastAsia="Times New Roman"/>
+          <w:color w:val="auto"/>
+          <w:spacing w:val="0"/>
+          <w:position w:val="0"/>
+          <w:sz w:val="28"/>
+          <w:shd w:fill="auto" w:val="clear"/>
+        </w:rPr>
+      </w:pPr>
+      <w:r>
+        <w:rPr>
+          <w:rFonts w:ascii="Times New Roman" w:hAnsi="Times New Roman" w:cs="Times New Roman" w:eastAsia="Times New Roman"/>
+          <w:color w:val="auto"/>
+          <w:spacing w:val="0"/>
+          <w:position w:val="0"/>
+          <w:sz w:val="28"/>
+          <w:shd w:fill="auto" w:val="clear"/>
+        </w:rPr>
+        <w:t xml:space="preserve">Функционалността се разделя на три етапа </w:t>
+      </w:r>
+    </w:p>
+    <w:p>
+      <w:pPr>
+        <w:spacing w:before="0" w:after="200" w:line="360"/>
+        <w:ind w:right="0" w:left="0" w:firstLine="0"/>
+        <w:jc w:val="both"/>
+        <w:rPr>
+          <w:rFonts w:ascii="Times New Roman" w:hAnsi="Times New Roman" w:cs="Times New Roman" w:eastAsia="Times New Roman"/>
+          <w:color w:val="auto"/>
+          <w:spacing w:val="0"/>
+          <w:position w:val="0"/>
+          <w:sz w:val="28"/>
+          <w:shd w:fill="auto" w:val="clear"/>
+        </w:rPr>
+      </w:pPr>
+    </w:p>
+    <w:p>
+      <w:pPr>
+        <w:spacing w:before="0" w:after="200" w:line="360"/>
+        <w:ind w:right="0" w:left="0" w:firstLine="0"/>
+        <w:jc w:val="both"/>
+        <w:rPr>
+          <w:rFonts w:ascii="Times New Roman" w:hAnsi="Times New Roman" w:cs="Times New Roman" w:eastAsia="Times New Roman"/>
+          <w:b/>
+          <w:color w:val="auto"/>
+          <w:spacing w:val="0"/>
+          <w:position w:val="0"/>
+          <w:sz w:val="28"/>
+          <w:shd w:fill="auto" w:val="clear"/>
+        </w:rPr>
+      </w:pPr>
+      <w:r>
+        <w:rPr>
+          <w:rFonts w:ascii="Times New Roman" w:hAnsi="Times New Roman" w:cs="Times New Roman" w:eastAsia="Times New Roman"/>
+          <w:b/>
+          <w:color w:val="auto"/>
+          <w:spacing w:val="0"/>
+          <w:position w:val="0"/>
+          <w:sz w:val="28"/>
+          <w:shd w:fill="auto" w:val="clear"/>
+        </w:rPr>
+        <w:t xml:space="preserve">1. Проверка за въведено ID</w:t>
       </w:r>
     </w:p>
     <w:p>
@@ -4821,20 +10302,21 @@
         <w:jc w:val="both"/>
         <w:rPr>
           <w:rFonts w:ascii="Times New Roman" w:hAnsi="Times New Roman" w:cs="Times New Roman" w:eastAsia="Times New Roman"/>
-          <w:color w:val="auto"/>
-          <w:spacing w:val="0"/>
-          <w:position w:val="0"/>
-          <w:sz w:val="28"/>
-          <w:shd w:fill="auto" w:val="clear"/>
-        </w:rPr>
-      </w:pPr>
-      <w:r>
-        <w:object w:dxaOrig="8747" w:dyaOrig="5588">
-          <v:rect xmlns:o="urn:schemas-microsoft-com:office:office" xmlns:v="urn:schemas-microsoft-com:vml" id="rectole0000000016" style="width:437.350000pt;height:279.400000pt" o:preferrelative="t" o:ole="">
+          <w:b/>
+          <w:color w:val="auto"/>
+          <w:spacing w:val="0"/>
+          <w:position w:val="0"/>
+          <w:sz w:val="28"/>
+          <w:shd w:fill="auto" w:val="clear"/>
+        </w:rPr>
+      </w:pPr>
+      <w:r>
+        <w:object w:dxaOrig="8726" w:dyaOrig="3381">
+          <v:rect xmlns:o="urn:schemas-microsoft-com:office:office" xmlns:v="urn:schemas-microsoft-com:vml" id="rectole0000000016" style="width:436.300000pt;height:169.050000pt" o:preferrelative="t" o:ole="">
             <o:lock v:ext="edit"/>
             <v:imagedata xmlns:r="http://schemas.openxmlformats.org/officeDocument/2006/relationships" r:id="docRId34" o:title=""/>
           </v:rect>
-          <o:OLEObject xmlns:r="http://schemas.openxmlformats.org/officeDocument/2006/relationships" xmlns:o="urn:schemas-microsoft-com:office:office" Type="Embed" ProgID="StaticDib" DrawAspect="Content" ObjectID="0000000016" ShapeID="rectole0000000016" r:id="docRId33"/>
+          <o:OLEObject xmlns:r="http://schemas.openxmlformats.org/officeDocument/2006/relationships" xmlns:o="urn:schemas-microsoft-com:office:office" Type="Embed" ProgID="StaticMetafile" DrawAspect="Content" ObjectID="0000000016" ShapeID="rectole0000000016" r:id="docRId33"/>
         </w:object>
       </w:r>
     </w:p>
@@ -4845,6 +10327,7 @@
         <w:jc w:val="both"/>
         <w:rPr>
           <w:rFonts w:ascii="Times New Roman" w:hAnsi="Times New Roman" w:cs="Times New Roman" w:eastAsia="Times New Roman"/>
+          <w:b/>
           <w:color w:val="auto"/>
           <w:spacing w:val="0"/>
           <w:position w:val="0"/>
@@ -4876,53 +10359,7 @@
           <w:sz w:val="28"/>
           <w:shd w:fill="auto" w:val="clear"/>
         </w:rPr>
-        <w:t xml:space="preserve">Третия сегмент служи за присвояване на информацията от текстовите кутии в свойствата на класа </w:t>
-      </w:r>
-      <w:r>
-        <w:rPr>
-          <w:rFonts w:ascii="Times New Roman" w:hAnsi="Times New Roman" w:cs="Times New Roman" w:eastAsia="Times New Roman"/>
-          <w:b/>
-          <w:color w:val="auto"/>
-          <w:spacing w:val="0"/>
-          <w:position w:val="0"/>
-          <w:sz w:val="28"/>
-          <w:shd w:fill="auto" w:val="clear"/>
-        </w:rPr>
-        <w:t xml:space="preserve">Product</w:t>
-      </w:r>
-      <w:r>
-        <w:rPr>
-          <w:rFonts w:ascii="Times New Roman" w:hAnsi="Times New Roman" w:cs="Times New Roman" w:eastAsia="Times New Roman"/>
-          <w:color w:val="auto"/>
-          <w:spacing w:val="0"/>
-          <w:position w:val="0"/>
-          <w:sz w:val="28"/>
-          <w:shd w:fill="auto" w:val="clear"/>
-        </w:rPr>
-        <w:t xml:space="preserve">, и чрез изпълнение на метода </w:t>
-      </w:r>
-      <w:r>
-        <w:rPr>
-          <w:rFonts w:ascii="Times New Roman" w:hAnsi="Times New Roman" w:cs="Times New Roman" w:eastAsia="Times New Roman"/>
-          <w:b/>
-          <w:color w:val="auto"/>
-          <w:spacing w:val="0"/>
-          <w:position w:val="0"/>
-          <w:sz w:val="28"/>
-          <w:shd w:fill="auto" w:val="clear"/>
-        </w:rPr>
-        <w:t xml:space="preserve">Update </w:t>
-      </w:r>
-      <w:r>
-        <w:rPr>
-          <w:rFonts w:ascii="Times New Roman" w:hAnsi="Times New Roman" w:cs="Times New Roman" w:eastAsia="Times New Roman"/>
-          <w:color w:val="auto"/>
-          <w:spacing w:val="0"/>
-          <w:position w:val="0"/>
-          <w:sz w:val="28"/>
-          <w:shd w:fill="auto" w:val="clear"/>
-        </w:rPr>
-        <w:t xml:space="preserve">от контролера на продуктите, обновената информация постъпва в базата.</w:t>
+        <w:t xml:space="preserve">Идеята на първият сегмент е да провери за въведено Id от страна на потребителя(валидация). Това е необходимо, защото продуктът, който ще се изтрива, се разбира по Id. </w:t>
       </w:r>
     </w:p>
     <w:p>
@@ -4939,6 +10376,620 @@
           <w:shd w:fill="auto" w:val="clear"/>
         </w:rPr>
       </w:pPr>
+    </w:p>
+    <w:p>
+      <w:pPr>
+        <w:spacing w:before="0" w:after="200" w:line="360"/>
+        <w:ind w:right="0" w:left="0" w:firstLine="0"/>
+        <w:jc w:val="both"/>
+        <w:rPr>
+          <w:rFonts w:ascii="Times New Roman" w:hAnsi="Times New Roman" w:cs="Times New Roman" w:eastAsia="Times New Roman"/>
+          <w:b/>
+          <w:color w:val="auto"/>
+          <w:spacing w:val="0"/>
+          <w:position w:val="0"/>
+          <w:sz w:val="28"/>
+          <w:shd w:fill="auto" w:val="clear"/>
+        </w:rPr>
+      </w:pPr>
+      <w:r>
+        <w:rPr>
+          <w:rFonts w:ascii="Times New Roman" w:hAnsi="Times New Roman" w:cs="Times New Roman" w:eastAsia="Times New Roman"/>
+          <w:b/>
+          <w:color w:val="auto"/>
+          <w:spacing w:val="0"/>
+          <w:position w:val="0"/>
+          <w:sz w:val="28"/>
+          <w:shd w:fill="auto" w:val="clear"/>
+        </w:rPr>
+        <w:t xml:space="preserve">2. Проверка за продукт с посоченото </w:t>
+      </w:r>
+      <w:r>
+        <w:rPr>
+          <w:rFonts w:ascii="Times New Roman" w:hAnsi="Times New Roman" w:cs="Times New Roman" w:eastAsia="Times New Roman"/>
+          <w:b/>
+          <w:color w:val="auto"/>
+          <w:spacing w:val="0"/>
+          <w:position w:val="0"/>
+          <w:sz w:val="28"/>
+          <w:shd w:fill="auto" w:val="clear"/>
+        </w:rPr>
+        <w:t xml:space="preserve">Id</w:t>
+      </w:r>
+    </w:p>
+    <w:p>
+      <w:pPr>
+        <w:spacing w:before="0" w:after="200" w:line="240"/>
+        <w:ind w:right="0" w:left="0" w:firstLine="0"/>
+        <w:jc w:val="both"/>
+        <w:rPr>
+          <w:rFonts w:ascii="Times New Roman" w:hAnsi="Times New Roman" w:cs="Times New Roman" w:eastAsia="Times New Roman"/>
+          <w:b/>
+          <w:color w:val="auto"/>
+          <w:spacing w:val="0"/>
+          <w:position w:val="0"/>
+          <w:sz w:val="28"/>
+          <w:shd w:fill="auto" w:val="clear"/>
+        </w:rPr>
+      </w:pPr>
+      <w:r>
+        <w:object w:dxaOrig="8640" w:dyaOrig="4309">
+          <v:rect xmlns:o="urn:schemas-microsoft-com:office:office" xmlns:v="urn:schemas-microsoft-com:vml" id="rectole0000000017" style="width:432.000000pt;height:215.450000pt" o:preferrelative="t" o:ole="">
+            <o:lock v:ext="edit"/>
+            <v:imagedata xmlns:r="http://schemas.openxmlformats.org/officeDocument/2006/relationships" r:id="docRId36" o:title=""/>
+          </v:rect>
+          <o:OLEObject xmlns:r="http://schemas.openxmlformats.org/officeDocument/2006/relationships" xmlns:o="urn:schemas-microsoft-com:office:office" Type="Embed" ProgID="StaticDib" DrawAspect="Content" ObjectID="0000000017" ShapeID="rectole0000000017" r:id="docRId35"/>
+        </w:object>
+      </w:r>
+    </w:p>
+    <w:p>
+      <w:pPr>
+        <w:spacing w:before="0" w:after="200" w:line="360"/>
+        <w:ind w:right="0" w:left="0" w:firstLine="0"/>
+        <w:jc w:val="both"/>
+        <w:rPr>
+          <w:rFonts w:ascii="Times New Roman" w:hAnsi="Times New Roman" w:cs="Times New Roman" w:eastAsia="Times New Roman"/>
+          <w:color w:val="auto"/>
+          <w:spacing w:val="0"/>
+          <w:position w:val="0"/>
+          <w:sz w:val="28"/>
+          <w:shd w:fill="auto" w:val="clear"/>
+        </w:rPr>
+      </w:pPr>
+      <w:r>
+        <w:rPr>
+          <w:rFonts w:ascii="Times New Roman" w:hAnsi="Times New Roman" w:cs="Times New Roman" w:eastAsia="Times New Roman"/>
+          <w:color w:val="auto"/>
+          <w:spacing w:val="0"/>
+          <w:position w:val="0"/>
+          <w:sz w:val="28"/>
+          <w:shd w:fill="auto" w:val="clear"/>
+        </w:rPr>
+        <w:t xml:space="preserve">Следния програмент фрагмент проверява за  съществуващ в базата пр</w:t>
+      </w:r>
+      <w:r>
+        <w:rPr>
+          <w:rFonts w:ascii="Times New Roman" w:hAnsi="Times New Roman" w:cs="Times New Roman" w:eastAsia="Times New Roman"/>
+          <w:color w:val="auto"/>
+          <w:spacing w:val="0"/>
+          <w:position w:val="0"/>
+          <w:sz w:val="28"/>
+          <w:shd w:fill="auto" w:val="clear"/>
+        </w:rPr>
+        <w:t xml:space="preserve">o</w:t>
+      </w:r>
+      <w:r>
+        <w:rPr>
+          <w:rFonts w:ascii="Times New Roman" w:hAnsi="Times New Roman" w:cs="Times New Roman" w:eastAsia="Times New Roman"/>
+          <w:color w:val="auto"/>
+          <w:spacing w:val="0"/>
+          <w:position w:val="0"/>
+          <w:sz w:val="28"/>
+          <w:shd w:fill="auto" w:val="clear"/>
+        </w:rPr>
+        <w:t xml:space="preserve">дукт с посоченото </w:t>
+      </w:r>
+      <w:r>
+        <w:rPr>
+          <w:rFonts w:ascii="Times New Roman" w:hAnsi="Times New Roman" w:cs="Times New Roman" w:eastAsia="Times New Roman"/>
+          <w:b/>
+          <w:color w:val="auto"/>
+          <w:spacing w:val="0"/>
+          <w:position w:val="0"/>
+          <w:sz w:val="28"/>
+          <w:shd w:fill="auto" w:val="clear"/>
+        </w:rPr>
+        <w:t xml:space="preserve">Id. </w:t>
+      </w:r>
+      <w:r>
+        <w:rPr>
+          <w:rFonts w:ascii="Times New Roman" w:hAnsi="Times New Roman" w:cs="Times New Roman" w:eastAsia="Times New Roman"/>
+          <w:color w:val="auto"/>
+          <w:spacing w:val="0"/>
+          <w:position w:val="0"/>
+          <w:sz w:val="28"/>
+          <w:shd w:fill="auto" w:val="clear"/>
+        </w:rPr>
+        <w:t xml:space="preserve">Ако не, програмата извежда подходящо съобщение иначе преминава към етап 3</w:t>
+      </w:r>
+    </w:p>
+    <w:p>
+      <w:pPr>
+        <w:spacing w:before="0" w:after="200" w:line="360"/>
+        <w:ind w:right="0" w:left="0" w:firstLine="0"/>
+        <w:jc w:val="both"/>
+        <w:rPr>
+          <w:rFonts w:ascii="Times New Roman" w:hAnsi="Times New Roman" w:cs="Times New Roman" w:eastAsia="Times New Roman"/>
+          <w:color w:val="auto"/>
+          <w:spacing w:val="0"/>
+          <w:position w:val="0"/>
+          <w:sz w:val="28"/>
+          <w:shd w:fill="auto" w:val="clear"/>
+        </w:rPr>
+      </w:pPr>
+    </w:p>
+    <w:p>
+      <w:pPr>
+        <w:spacing w:before="0" w:after="200" w:line="360"/>
+        <w:ind w:right="0" w:left="0" w:firstLine="0"/>
+        <w:jc w:val="both"/>
+        <w:rPr>
+          <w:rFonts w:ascii="Times New Roman" w:hAnsi="Times New Roman" w:cs="Times New Roman" w:eastAsia="Times New Roman"/>
+          <w:b/>
+          <w:color w:val="auto"/>
+          <w:spacing w:val="0"/>
+          <w:position w:val="0"/>
+          <w:sz w:val="28"/>
+          <w:shd w:fill="auto" w:val="clear"/>
+        </w:rPr>
+      </w:pPr>
+      <w:r>
+        <w:rPr>
+          <w:rFonts w:ascii="Times New Roman" w:hAnsi="Times New Roman" w:cs="Times New Roman" w:eastAsia="Times New Roman"/>
+          <w:b/>
+          <w:color w:val="auto"/>
+          <w:spacing w:val="0"/>
+          <w:position w:val="0"/>
+          <w:sz w:val="28"/>
+          <w:shd w:fill="auto" w:val="clear"/>
+        </w:rPr>
+        <w:t xml:space="preserve">3.  Изтриване</w:t>
+      </w:r>
+    </w:p>
+    <w:p>
+      <w:pPr>
+        <w:spacing w:before="0" w:after="200" w:line="240"/>
+        <w:ind w:right="0" w:left="0" w:firstLine="0"/>
+        <w:jc w:val="both"/>
+        <w:rPr>
+          <w:rFonts w:ascii="Times New Roman" w:hAnsi="Times New Roman" w:cs="Times New Roman" w:eastAsia="Times New Roman"/>
+          <w:b/>
+          <w:color w:val="auto"/>
+          <w:spacing w:val="0"/>
+          <w:position w:val="0"/>
+          <w:sz w:val="28"/>
+          <w:shd w:fill="auto" w:val="clear"/>
+        </w:rPr>
+      </w:pPr>
+      <w:r>
+        <w:object w:dxaOrig="9019" w:dyaOrig="5979">
+          <v:rect xmlns:o="urn:schemas-microsoft-com:office:office" xmlns:v="urn:schemas-microsoft-com:vml" id="rectole0000000018" style="width:450.950000pt;height:298.950000pt" o:preferrelative="t" o:ole="">
+            <o:lock v:ext="edit"/>
+            <v:imagedata xmlns:r="http://schemas.openxmlformats.org/officeDocument/2006/relationships" r:id="docRId38" o:title=""/>
+          </v:rect>
+          <o:OLEObject xmlns:r="http://schemas.openxmlformats.org/officeDocument/2006/relationships" xmlns:o="urn:schemas-microsoft-com:office:office" Type="Embed" ProgID="StaticDib" DrawAspect="Content" ObjectID="0000000018" ShapeID="rectole0000000018" r:id="docRId37"/>
+        </w:object>
+      </w:r>
+    </w:p>
+    <w:p>
+      <w:pPr>
+        <w:spacing w:before="0" w:after="200" w:line="360"/>
+        <w:ind w:right="0" w:left="0" w:firstLine="0"/>
+        <w:jc w:val="both"/>
+        <w:rPr>
+          <w:rFonts w:ascii="Times New Roman" w:hAnsi="Times New Roman" w:cs="Times New Roman" w:eastAsia="Times New Roman"/>
+          <w:color w:val="auto"/>
+          <w:spacing w:val="0"/>
+          <w:position w:val="0"/>
+          <w:sz w:val="28"/>
+          <w:shd w:fill="auto" w:val="clear"/>
+        </w:rPr>
+      </w:pPr>
+      <w:r>
+        <w:rPr>
+          <w:rFonts w:ascii="Times New Roman" w:hAnsi="Times New Roman" w:cs="Times New Roman" w:eastAsia="Times New Roman"/>
+          <w:b/>
+          <w:color w:val="auto"/>
+          <w:spacing w:val="0"/>
+          <w:position w:val="0"/>
+          <w:sz w:val="28"/>
+          <w:shd w:fill="auto" w:val="clear"/>
+        </w:rPr>
+        <w:t xml:space="preserve"> </w:t>
+        <w:br/>
+      </w:r>
+      <w:r>
+        <w:rPr>
+          <w:rFonts w:ascii="Times New Roman" w:hAnsi="Times New Roman" w:cs="Times New Roman" w:eastAsia="Times New Roman"/>
+          <w:color w:val="auto"/>
+          <w:spacing w:val="0"/>
+          <w:position w:val="0"/>
+          <w:sz w:val="28"/>
+          <w:shd w:fill="auto" w:val="clear"/>
+        </w:rPr>
+        <w:t xml:space="preserve">За целта е използван блока, хващащ изключения - </w:t>
+      </w:r>
+      <w:r>
+        <w:rPr>
+          <w:rFonts w:ascii="Times New Roman" w:hAnsi="Times New Roman" w:cs="Times New Roman" w:eastAsia="Times New Roman"/>
+          <w:b/>
+          <w:color w:val="auto"/>
+          <w:spacing w:val="0"/>
+          <w:position w:val="0"/>
+          <w:sz w:val="28"/>
+          <w:shd w:fill="auto" w:val="clear"/>
+        </w:rPr>
+        <w:t xml:space="preserve">try</w:t>
+      </w:r>
+      <w:r>
+        <w:rPr>
+          <w:rFonts w:ascii="Times New Roman" w:hAnsi="Times New Roman" w:cs="Times New Roman" w:eastAsia="Times New Roman"/>
+          <w:b/>
+          <w:color w:val="auto"/>
+          <w:spacing w:val="0"/>
+          <w:position w:val="0"/>
+          <w:sz w:val="28"/>
+          <w:shd w:fill="auto" w:val="clear"/>
+        </w:rPr>
+        <w:t xml:space="preserve">-</w:t>
+      </w:r>
+      <w:r>
+        <w:rPr>
+          <w:rFonts w:ascii="Times New Roman" w:hAnsi="Times New Roman" w:cs="Times New Roman" w:eastAsia="Times New Roman"/>
+          <w:b/>
+          <w:color w:val="auto"/>
+          <w:spacing w:val="0"/>
+          <w:position w:val="0"/>
+          <w:sz w:val="28"/>
+          <w:shd w:fill="auto" w:val="clear"/>
+        </w:rPr>
+        <w:t xml:space="preserve">catch</w:t>
+      </w:r>
+      <w:r>
+        <w:rPr>
+          <w:rFonts w:ascii="Times New Roman" w:hAnsi="Times New Roman" w:cs="Times New Roman" w:eastAsia="Times New Roman"/>
+          <w:b/>
+          <w:color w:val="auto"/>
+          <w:spacing w:val="0"/>
+          <w:position w:val="0"/>
+          <w:sz w:val="28"/>
+          <w:shd w:fill="auto" w:val="clear"/>
+        </w:rPr>
+        <w:t xml:space="preserve">-</w:t>
+      </w:r>
+      <w:r>
+        <w:rPr>
+          <w:rFonts w:ascii="Times New Roman" w:hAnsi="Times New Roman" w:cs="Times New Roman" w:eastAsia="Times New Roman"/>
+          <w:b/>
+          <w:color w:val="auto"/>
+          <w:spacing w:val="0"/>
+          <w:position w:val="0"/>
+          <w:sz w:val="28"/>
+          <w:shd w:fill="auto" w:val="clear"/>
+        </w:rPr>
+        <w:t xml:space="preserve">finally. </w:t>
+      </w:r>
+      <w:r>
+        <w:rPr>
+          <w:rFonts w:ascii="Times New Roman" w:hAnsi="Times New Roman" w:cs="Times New Roman" w:eastAsia="Times New Roman"/>
+          <w:color w:val="auto"/>
+          <w:spacing w:val="0"/>
+          <w:position w:val="0"/>
+          <w:sz w:val="28"/>
+          <w:shd w:fill="auto" w:val="clear"/>
+        </w:rPr>
+        <w:t xml:space="preserve">Това е необходимо, защото от базата се изтриват данните, но не и реда, създаден в таблицата. Поради тази причина </w:t>
+      </w:r>
+      <w:r>
+        <w:rPr>
+          <w:rFonts w:ascii="Times New Roman" w:hAnsi="Times New Roman" w:cs="Times New Roman" w:eastAsia="Times New Roman"/>
+          <w:color w:val="auto"/>
+          <w:spacing w:val="0"/>
+          <w:position w:val="0"/>
+          <w:sz w:val="28"/>
+          <w:shd w:fill="auto" w:val="clear"/>
+        </w:rPr>
+        <w:t xml:space="preserve">Id</w:t>
+      </w:r>
+      <w:r>
+        <w:rPr>
+          <w:rFonts w:ascii="Times New Roman" w:hAnsi="Times New Roman" w:cs="Times New Roman" w:eastAsia="Times New Roman"/>
+          <w:color w:val="auto"/>
+          <w:spacing w:val="0"/>
+          <w:position w:val="0"/>
+          <w:sz w:val="28"/>
+          <w:shd w:fill="auto" w:val="clear"/>
+        </w:rPr>
+        <w:t xml:space="preserve"> приема стойност </w:t>
+      </w:r>
+      <w:r>
+        <w:rPr>
+          <w:rFonts w:ascii="Times New Roman" w:hAnsi="Times New Roman" w:cs="Times New Roman" w:eastAsia="Times New Roman"/>
+          <w:b/>
+          <w:color w:val="auto"/>
+          <w:spacing w:val="0"/>
+          <w:position w:val="0"/>
+          <w:sz w:val="28"/>
+          <w:shd w:fill="auto" w:val="clear"/>
+        </w:rPr>
+        <w:t xml:space="preserve">NULL, </w:t>
+      </w:r>
+      <w:r>
+        <w:rPr>
+          <w:rFonts w:ascii="Times New Roman" w:hAnsi="Times New Roman" w:cs="Times New Roman" w:eastAsia="Times New Roman"/>
+          <w:color w:val="auto"/>
+          <w:spacing w:val="0"/>
+          <w:position w:val="0"/>
+          <w:sz w:val="28"/>
+          <w:shd w:fill="auto" w:val="clear"/>
+        </w:rPr>
+        <w:t xml:space="preserve">което хвърля изключение, а с него и подходящо съобщение, защото първичният ключ не може да бъде </w:t>
+      </w:r>
+      <w:r>
+        <w:rPr>
+          <w:rFonts w:ascii="Times New Roman" w:hAnsi="Times New Roman" w:cs="Times New Roman" w:eastAsia="Times New Roman"/>
+          <w:b/>
+          <w:color w:val="auto"/>
+          <w:spacing w:val="0"/>
+          <w:position w:val="0"/>
+          <w:sz w:val="28"/>
+          <w:shd w:fill="auto" w:val="clear"/>
+        </w:rPr>
+        <w:t xml:space="preserve">NULL.</w:t>
+      </w:r>
+      <w:r>
+        <w:rPr>
+          <w:rFonts w:ascii="Times New Roman" w:hAnsi="Times New Roman" w:cs="Times New Roman" w:eastAsia="Times New Roman"/>
+          <w:b/>
+          <w:color w:val="auto"/>
+          <w:spacing w:val="0"/>
+          <w:position w:val="0"/>
+          <w:sz w:val="28"/>
+          <w:shd w:fill="auto" w:val="clear"/>
+        </w:rPr>
+        <w:t xml:space="preserve"> </w:t>
+      </w:r>
+      <w:r>
+        <w:rPr>
+          <w:rFonts w:ascii="Times New Roman" w:hAnsi="Times New Roman" w:cs="Times New Roman" w:eastAsia="Times New Roman"/>
+          <w:color w:val="auto"/>
+          <w:spacing w:val="0"/>
+          <w:position w:val="0"/>
+          <w:sz w:val="28"/>
+          <w:shd w:fill="auto" w:val="clear"/>
+        </w:rPr>
+        <w:t xml:space="preserve">Чрез </w:t>
+      </w:r>
+      <w:r>
+        <w:rPr>
+          <w:rFonts w:ascii="Times New Roman" w:hAnsi="Times New Roman" w:cs="Times New Roman" w:eastAsia="Times New Roman"/>
+          <w:b/>
+          <w:color w:val="auto"/>
+          <w:spacing w:val="0"/>
+          <w:position w:val="0"/>
+          <w:sz w:val="28"/>
+          <w:shd w:fill="auto" w:val="clear"/>
+        </w:rPr>
+        <w:t xml:space="preserve">try-catch</w:t>
+      </w:r>
+      <w:r>
+        <w:rPr>
+          <w:rFonts w:ascii="Times New Roman" w:hAnsi="Times New Roman" w:cs="Times New Roman" w:eastAsia="Times New Roman"/>
+          <w:color w:val="auto"/>
+          <w:spacing w:val="0"/>
+          <w:position w:val="0"/>
+          <w:sz w:val="28"/>
+          <w:shd w:fill="auto" w:val="clear"/>
+        </w:rPr>
+        <w:t xml:space="preserve"> </w:t>
+      </w:r>
+      <w:r>
+        <w:rPr>
+          <w:rFonts w:ascii="Times New Roman" w:hAnsi="Times New Roman" w:cs="Times New Roman" w:eastAsia="Times New Roman"/>
+          <w:color w:val="auto"/>
+          <w:spacing w:val="0"/>
+          <w:position w:val="0"/>
+          <w:sz w:val="28"/>
+          <w:shd w:fill="auto" w:val="clear"/>
+        </w:rPr>
+        <w:t xml:space="preserve">блока се пренебрегва съобщението от породеното изключение, защото то е насочено към разработчика, а не към потребителя. Чрез </w:t>
+      </w:r>
+      <w:r>
+        <w:rPr>
+          <w:rFonts w:ascii="Times New Roman" w:hAnsi="Times New Roman" w:cs="Times New Roman" w:eastAsia="Times New Roman"/>
+          <w:b/>
+          <w:color w:val="auto"/>
+          <w:spacing w:val="0"/>
+          <w:position w:val="0"/>
+          <w:sz w:val="28"/>
+          <w:shd w:fill="auto" w:val="clear"/>
+        </w:rPr>
+        <w:t xml:space="preserve">finally </w:t>
+      </w:r>
+      <w:r>
+        <w:rPr>
+          <w:rFonts w:ascii="Times New Roman" w:hAnsi="Times New Roman" w:cs="Times New Roman" w:eastAsia="Times New Roman"/>
+          <w:color w:val="auto"/>
+          <w:spacing w:val="0"/>
+          <w:position w:val="0"/>
+          <w:sz w:val="28"/>
+          <w:shd w:fill="auto" w:val="clear"/>
+        </w:rPr>
+        <w:t xml:space="preserve">са изпълнени двата метода </w:t>
+      </w:r>
+      <w:r>
+        <w:rPr>
+          <w:rFonts w:ascii="Times New Roman" w:hAnsi="Times New Roman" w:cs="Times New Roman" w:eastAsia="Times New Roman"/>
+          <w:b/>
+          <w:color w:val="auto"/>
+          <w:spacing w:val="0"/>
+          <w:position w:val="0"/>
+          <w:sz w:val="28"/>
+          <w:shd w:fill="auto" w:val="clear"/>
+        </w:rPr>
+        <w:t xml:space="preserve">ClearScreen() </w:t>
+      </w:r>
+      <w:r>
+        <w:rPr>
+          <w:rFonts w:ascii="Times New Roman" w:hAnsi="Times New Roman" w:cs="Times New Roman" w:eastAsia="Times New Roman"/>
+          <w:b/>
+          <w:color w:val="auto"/>
+          <w:spacing w:val="0"/>
+          <w:position w:val="0"/>
+          <w:sz w:val="28"/>
+          <w:shd w:fill="auto" w:val="clear"/>
+        </w:rPr>
+        <w:t xml:space="preserve">и </w:t>
+      </w:r>
+      <w:r>
+        <w:rPr>
+          <w:rFonts w:ascii="Times New Roman" w:hAnsi="Times New Roman" w:cs="Times New Roman" w:eastAsia="Times New Roman"/>
+          <w:b/>
+          <w:color w:val="auto"/>
+          <w:spacing w:val="0"/>
+          <w:position w:val="0"/>
+          <w:sz w:val="28"/>
+          <w:shd w:fill="auto" w:val="clear"/>
+        </w:rPr>
+        <w:t xml:space="preserve">SelectAll()</w:t>
+      </w:r>
+    </w:p>
+    <w:p>
+      <w:pPr>
+        <w:spacing w:before="0" w:after="200" w:line="360"/>
+        <w:ind w:right="0" w:left="0" w:firstLine="0"/>
+        <w:jc w:val="both"/>
+        <w:rPr>
+          <w:rFonts w:ascii="Times New Roman" w:hAnsi="Times New Roman" w:cs="Times New Roman" w:eastAsia="Times New Roman"/>
+          <w:color w:val="auto"/>
+          <w:spacing w:val="0"/>
+          <w:position w:val="0"/>
+          <w:sz w:val="28"/>
+          <w:shd w:fill="auto" w:val="clear"/>
+        </w:rPr>
+      </w:pPr>
+    </w:p>
+    <w:p>
+      <w:pPr>
+        <w:spacing w:before="0" w:after="200" w:line="360"/>
+        <w:ind w:right="0" w:left="0" w:firstLine="0"/>
+        <w:jc w:val="both"/>
+        <w:rPr>
+          <w:rFonts w:ascii="Times New Roman" w:hAnsi="Times New Roman" w:cs="Times New Roman" w:eastAsia="Times New Roman"/>
+          <w:color w:val="auto"/>
+          <w:spacing w:val="0"/>
+          <w:position w:val="0"/>
+          <w:sz w:val="28"/>
+          <w:shd w:fill="auto" w:val="clear"/>
+        </w:rPr>
+      </w:pPr>
+    </w:p>
+    <w:p>
+      <w:pPr>
+        <w:spacing w:before="0" w:after="200" w:line="360"/>
+        <w:ind w:right="0" w:left="0" w:firstLine="0"/>
+        <w:jc w:val="both"/>
+        <w:rPr>
+          <w:rFonts w:ascii="Times New Roman" w:hAnsi="Times New Roman" w:cs="Times New Roman" w:eastAsia="Times New Roman"/>
+          <w:color w:val="auto"/>
+          <w:spacing w:val="0"/>
+          <w:position w:val="0"/>
+          <w:sz w:val="28"/>
+          <w:shd w:fill="auto" w:val="clear"/>
+        </w:rPr>
+      </w:pPr>
+    </w:p>
+    <w:p>
+      <w:pPr>
+        <w:spacing w:before="0" w:after="200" w:line="360"/>
+        <w:ind w:right="0" w:left="0" w:firstLine="0"/>
+        <w:jc w:val="both"/>
+        <w:rPr>
+          <w:rFonts w:ascii="Times New Roman" w:hAnsi="Times New Roman" w:cs="Times New Roman" w:eastAsia="Times New Roman"/>
+          <w:color w:val="auto"/>
+          <w:spacing w:val="0"/>
+          <w:position w:val="0"/>
+          <w:sz w:val="32"/>
+          <w:shd w:fill="auto" w:val="clear"/>
+        </w:rPr>
+      </w:pPr>
+    </w:p>
+    <w:p>
+      <w:pPr>
+        <w:spacing w:before="0" w:after="200" w:line="360"/>
+        <w:ind w:right="0" w:left="0" w:firstLine="0"/>
+        <w:jc w:val="both"/>
+        <w:rPr>
+          <w:rFonts w:ascii="Times New Roman" w:hAnsi="Times New Roman" w:cs="Times New Roman" w:eastAsia="Times New Roman"/>
+          <w:b/>
+          <w:color w:val="000000"/>
+          <w:spacing w:val="0"/>
+          <w:position w:val="0"/>
+          <w:sz w:val="32"/>
+          <w:shd w:fill="auto" w:val="clear"/>
+        </w:rPr>
+      </w:pPr>
+      <w:r>
+        <w:rPr>
+          <w:rFonts w:ascii="Times New Roman" w:hAnsi="Times New Roman" w:cs="Times New Roman" w:eastAsia="Times New Roman"/>
+          <w:b/>
+          <w:color w:val="auto"/>
+          <w:spacing w:val="0"/>
+          <w:position w:val="0"/>
+          <w:sz w:val="32"/>
+          <w:shd w:fill="auto" w:val="clear"/>
+        </w:rPr>
+        <w:t xml:space="preserve">3.</w:t>
+      </w:r>
+      <w:r>
+        <w:rPr>
+          <w:rFonts w:ascii="Times New Roman" w:hAnsi="Times New Roman" w:cs="Times New Roman" w:eastAsia="Times New Roman"/>
+          <w:b/>
+          <w:color w:val="000000"/>
+          <w:spacing w:val="0"/>
+          <w:position w:val="0"/>
+          <w:sz w:val="32"/>
+          <w:shd w:fill="auto" w:val="clear"/>
+        </w:rPr>
+        <w:t xml:space="preserve"> Избор на интерфейс</w:t>
+      </w:r>
+    </w:p>
+    <w:p>
+      <w:pPr>
+        <w:spacing w:before="0" w:after="200" w:line="360"/>
+        <w:ind w:right="0" w:left="0" w:firstLine="0"/>
+        <w:jc w:val="both"/>
+        <w:rPr>
+          <w:rFonts w:ascii="Times New Roman" w:hAnsi="Times New Roman" w:cs="Times New Roman" w:eastAsia="Times New Roman"/>
+          <w:b/>
+          <w:color w:val="000000"/>
+          <w:spacing w:val="0"/>
+          <w:position w:val="0"/>
+          <w:sz w:val="32"/>
+          <w:shd w:fill="auto" w:val="clear"/>
+        </w:rPr>
+      </w:pPr>
+      <w:r>
+        <w:rPr>
+          <w:rFonts w:ascii="Times New Roman" w:hAnsi="Times New Roman" w:cs="Times New Roman" w:eastAsia="Times New Roman"/>
+          <w:color w:val="000000"/>
+          <w:spacing w:val="0"/>
+          <w:position w:val="0"/>
+          <w:sz w:val="32"/>
+          <w:shd w:fill="auto" w:val="clear"/>
+        </w:rPr>
+        <w:t xml:space="preserve">Програмата е разработена по интерактивен за потребителя начин. Той само борави с предоставените му контроли, като при някаква нередност той бива осведомяван с подходящо, насочващо и ясно съобщение.</w:t>
+      </w:r>
     </w:p>
     <w:p>
       <w:pPr>
